--- a/22 Číselné soustavy/22. otázka.docx
+++ b/22 Číselné soustavy/22. otázka.docx
@@ -91,7 +91,13 @@
         <w:t>. S</w:t>
       </w:r>
       <w:r>
-        <w:t>oustavy rozlišujeme podle toho, kolik můžeme použít znaků pro jednu cifru (př. Desítková- deset, Dvojková – dva).</w:t>
+        <w:t>oustavy rozlišujeme podle toho, kolik můžeme použít znaků pro jednu cifru (př. Desítková</w:t>
+      </w:r>
+      <w:r>
+        <w:t xml:space="preserve"> </w:t>
+      </w:r>
+      <w:r>
+        <w:t>- deset, Dvojková – dva).</w:t>
       </w:r>
       <w:bookmarkStart w:id="0" w:name="page2"/>
       <w:bookmarkEnd w:id="0"/>
@@ -104,129 +110,66 @@
         </w:rPr>
       </w:pPr>
       <w:r>
-        <w:rPr>
-          <w:rFonts w:ascii="Calibri" w:eastAsia="Calibri" w:hAnsi="Calibri" w:cs="Calibri"/>
-        </w:rPr>
         <w:t>Mezi hlavní využití patří</w:t>
       </w:r>
       <w:r>
-        <w:rPr>
-          <w:rFonts w:ascii="Calibri" w:eastAsia="Calibri" w:hAnsi="Calibri" w:cs="Calibri"/>
-        </w:rPr>
         <w:t xml:space="preserve">, </w:t>
       </w:r>
       <w:r>
-        <w:rPr>
-          <w:rFonts w:ascii="Calibri" w:eastAsia="Calibri" w:hAnsi="Calibri" w:cs="Calibri"/>
-        </w:rPr>
         <w:t>zejména v</w:t>
       </w:r>
       <w:r>
-        <w:rPr>
-          <w:rFonts w:ascii="Calibri" w:eastAsia="Calibri" w:hAnsi="Calibri" w:cs="Calibri"/>
-        </w:rPr>
         <w:t> </w:t>
       </w:r>
       <w:r>
-        <w:rPr>
-          <w:rFonts w:ascii="Calibri" w:eastAsia="Calibri" w:hAnsi="Calibri" w:cs="Calibri"/>
-        </w:rPr>
         <w:t>IT</w:t>
       </w:r>
       <w:r>
-        <w:rPr>
-          <w:rFonts w:ascii="Calibri" w:eastAsia="Calibri" w:hAnsi="Calibri" w:cs="Calibri"/>
-        </w:rPr>
         <w:t xml:space="preserve">, </w:t>
       </w:r>
       <w:r>
-        <w:rPr>
-          <w:rFonts w:ascii="Calibri" w:eastAsia="Calibri" w:hAnsi="Calibri" w:cs="Calibri"/>
-        </w:rPr>
         <w:t>d</w:t>
       </w:r>
       <w:r>
-        <w:rPr>
-          <w:rFonts w:ascii="Calibri" w:eastAsia="Calibri" w:hAnsi="Calibri" w:cs="Calibri"/>
-        </w:rPr>
         <w:t>vojková soustava – nejvhodnější</w:t>
       </w:r>
       <w:r>
-        <w:rPr>
-          <w:rFonts w:ascii="Calibri" w:eastAsia="Calibri" w:hAnsi="Calibri" w:cs="Calibri"/>
-        </w:rPr>
         <w:t xml:space="preserve">, </w:t>
       </w:r>
       <w:r>
-        <w:rPr>
-          <w:rFonts w:ascii="Calibri" w:eastAsia="Calibri" w:hAnsi="Calibri" w:cs="Calibri"/>
-        </w:rPr>
         <w:t>protože</w:t>
       </w:r>
       <w:r>
-        <w:rPr>
-          <w:rFonts w:ascii="Calibri" w:eastAsia="Calibri" w:hAnsi="Calibri" w:cs="Calibri"/>
-        </w:rPr>
         <w:t xml:space="preserve"> používá </w:t>
       </w:r>
       <w:r>
-        <w:rPr>
-          <w:rFonts w:ascii="Calibri" w:eastAsia="Calibri" w:hAnsi="Calibri" w:cs="Calibri"/>
-        </w:rPr>
         <w:t>nejjednodušší</w:t>
       </w:r>
       <w:r>
-        <w:rPr>
-          <w:rFonts w:ascii="Calibri" w:eastAsia="Calibri" w:hAnsi="Calibri" w:cs="Calibri"/>
-        </w:rPr>
         <w:t xml:space="preserve"> zápis a to 1 pro </w:t>
       </w:r>
       <w:r>
-        <w:rPr>
-          <w:rFonts w:ascii="Calibri" w:eastAsia="Calibri" w:hAnsi="Calibri" w:cs="Calibri"/>
-        </w:rPr>
-        <w:t>pravdu a 0 pro nepravdu.  P</w:t>
-      </w:r>
-      <w:r>
-        <w:rPr>
-          <w:rFonts w:ascii="Calibri" w:eastAsia="Calibri" w:hAnsi="Calibri" w:cs="Calibri"/>
-        </w:rPr>
+        <w:t>pravdu a 0 pro nepravdu. P</w:t>
+      </w:r>
+      <w:r>
         <w:t xml:space="preserve">očítači </w:t>
       </w:r>
       <w:r>
-        <w:rPr>
-          <w:rFonts w:ascii="Calibri" w:eastAsia="Calibri" w:hAnsi="Calibri" w:cs="Calibri"/>
-        </w:rPr>
         <w:t xml:space="preserve">tak </w:t>
       </w:r>
       <w:r>
-        <w:rPr>
-          <w:rFonts w:ascii="Calibri" w:eastAsia="Calibri" w:hAnsi="Calibri" w:cs="Calibri"/>
-        </w:rPr>
         <w:t>stačí znát pouze dva stavy</w:t>
       </w:r>
       <w:r>
-        <w:rPr>
-          <w:rFonts w:ascii="Calibri" w:eastAsia="Calibri" w:hAnsi="Calibri" w:cs="Calibri"/>
-        </w:rPr>
         <w:t xml:space="preserve"> </w:t>
       </w:r>
       <w:r>
-        <w:rPr>
-          <w:rFonts w:ascii="Calibri" w:eastAsia="Calibri" w:hAnsi="Calibri" w:cs="Calibri"/>
-        </w:rPr>
         <w:t>(0 a 1</w:t>
       </w:r>
       <w:r>
-        <w:rPr>
-          <w:rFonts w:ascii="Calibri" w:eastAsia="Calibri" w:hAnsi="Calibri" w:cs="Calibri"/>
-        </w:rPr>
         <w:t xml:space="preserve"> tj. </w:t>
       </w:r>
       <w:r>
-        <w:rPr>
-          <w:rFonts w:ascii="Calibri" w:eastAsia="Calibri" w:hAnsi="Calibri" w:cs="Calibri"/>
-        </w:rPr>
         <w:t>vypnuto, zapnuto)</w:t>
       </w:r>
       <w:r>
@@ -237,9 +180,6 @@
         <w:t xml:space="preserve">. </w:t>
       </w:r>
       <w:r>
-        <w:rPr>
-          <w:rFonts w:ascii="Calibri" w:eastAsia="Calibri" w:hAnsi="Calibri" w:cs="Calibri"/>
-        </w:rPr>
         <w:t>Dále se v IT využívá např. šestnáctková (MAC adresy, IPv6)</w:t>
       </w:r>
       <w:r>
@@ -258,22 +198,13 @@
         <w:t>š</w:t>
       </w:r>
       <w:r>
-        <w:rPr>
-          <w:rFonts w:ascii="Calibri" w:eastAsia="Calibri" w:hAnsi="Calibri" w:cs="Calibri"/>
-        </w:rPr>
         <w:t>edesátková</w:t>
       </w:r>
       <w:proofErr w:type="spellEnd"/>
       <w:r>
-        <w:rPr>
-          <w:rFonts w:ascii="Calibri" w:eastAsia="Calibri" w:hAnsi="Calibri" w:cs="Calibri"/>
-        </w:rPr>
         <w:t xml:space="preserve"> (úhly, čas)</w:t>
       </w:r>
       <w:r>
-        <w:rPr>
-          <w:rFonts w:ascii="Calibri" w:eastAsia="Calibri" w:hAnsi="Calibri" w:cs="Calibri"/>
-        </w:rPr>
         <w:t>.</w:t>
       </w:r>
     </w:p>
@@ -306,10 +237,7 @@
         <w:t>bází,</w:t>
       </w:r>
       <w:r>
-        <w:t xml:space="preserve"> což je obvykle kladné celé číslo definující maximální počet číslic</w:t>
-      </w:r>
-      <w:r>
-        <w:t>,</w:t>
+        <w:t xml:space="preserve"> což je obvykle kladné celé číslo definující maximální počet číslic,</w:t>
       </w:r>
       <w:r>
         <w:t xml:space="preserve"> </w:t>
@@ -359,15 +287,12 @@
             </m:r>
           </m:sup>
         </m:sSup>
-        <m:r>
-          <w:rPr>
-            <w:rFonts w:ascii="Cambria Math" w:hAnsi="Cambria Math"/>
-          </w:rPr>
-          <m:t>)</m:t>
-        </m:r>
       </m:oMath>
       <w:r>
-        <w:t xml:space="preserve"> – </w:t>
+        <w:t>)</w:t>
+      </w:r>
+      <w:r>
+        <w:t xml:space="preserve">– </w:t>
       </w:r>
       <w:proofErr w:type="spellStart"/>
       <w:r>
@@ -387,7 +312,19 @@
         <w:rPr>
           <w:rFonts w:ascii="Calibri" w:eastAsia="Calibri" w:hAnsi="Calibri" w:cs="Calibri"/>
         </w:rPr>
-        <w:t>U všech soustav fungují všechny operace a převody na stejném principu</w:t>
+        <w:t>U všech soustav</w:t>
+      </w:r>
+      <w:r>
+        <w:rPr>
+          <w:rFonts w:ascii="Calibri" w:eastAsia="Calibri" w:hAnsi="Calibri" w:cs="Calibri"/>
+        </w:rPr>
+        <w:t>y</w:t>
+      </w:r>
+      <w:r>
+        <w:rPr>
+          <w:rFonts w:ascii="Calibri" w:eastAsia="Calibri" w:hAnsi="Calibri" w:cs="Calibri"/>
+        </w:rPr>
+        <w:t xml:space="preserve"> fungují všechny operace a převody na stejném principu</w:t>
       </w:r>
       <w:r>
         <w:rPr>
@@ -416,7 +353,7 @@
         <w:pStyle w:val="ListParagraph"/>
         <w:numPr>
           <w:ilvl w:val="0"/>
-          <w:numId w:val="27"/>
+          <w:numId w:val="28"/>
         </w:numPr>
       </w:pPr>
       <w:r>
@@ -451,58 +388,55 @@
         <w:pStyle w:val="ListParagraph"/>
         <w:numPr>
           <w:ilvl w:val="0"/>
-          <w:numId w:val="27"/>
+          <w:numId w:val="28"/>
         </w:numPr>
-        <w:tabs>
-          <w:tab w:val="left" w:pos="220"/>
-        </w:tabs>
-        <w:spacing w:after="0" w:line="240" w:lineRule="auto"/>
+      </w:pPr>
+      <w:r>
         <w:rPr>
           <w:rFonts w:ascii="Calibri" w:eastAsia="Calibri" w:hAnsi="Calibri" w:cs="Calibri"/>
         </w:rPr>
-      </w:pPr>
+        <w:t>Z</w:t>
+      </w:r>
       <w:r>
         <w:rPr>
           <w:rFonts w:ascii="Calibri" w:eastAsia="Calibri" w:hAnsi="Calibri" w:cs="Calibri"/>
         </w:rPr>
-        <w:t>Z</w:t>
+        <w:t>působ – Dělení základem soustavy (Pro převod z desítkové soustavy)</w:t>
       </w:r>
       <w:r>
         <w:rPr>
           <w:rFonts w:ascii="Calibri" w:eastAsia="Calibri" w:hAnsi="Calibri" w:cs="Calibri"/>
         </w:rPr>
-        <w:t>působ – Dělení základem soustavy (Pro převod z desítkové soustavy)</w:t>
+        <w:t>.</w:t>
       </w:r>
       <w:r>
         <w:rPr>
           <w:rFonts w:ascii="Calibri" w:eastAsia="Calibri" w:hAnsi="Calibri" w:cs="Calibri"/>
         </w:rPr>
-        <w:t>.</w:t>
-      </w:r>
-      <w:r>
-        <w:rPr>
-          <w:rFonts w:ascii="Calibri" w:eastAsia="Calibri" w:hAnsi="Calibri" w:cs="Calibri"/>
-        </w:rPr>
         <w:br/>
       </w:r>
       <w:r>
         <w:t>Dělíme základem soustavy a sepisujeme zbytek po dělení, výsledkem jsou zbytky seřazeny odzadu.</w:t>
       </w:r>
       <w:r>
-        <w:rPr>
-          <w:sz w:val="20"/>
-          <w:szCs w:val="20"/>
-        </w:rPr>
         <w:t xml:space="preserve"> </w:t>
       </w:r>
       <w:r>
-        <w:t>U čísel desetinných musíme násobit základem soustavy</w:t>
-      </w:r>
-      <w:r>
-        <w:rPr>
-          <w:sz w:val="20"/>
-          <w:szCs w:val="20"/>
-        </w:rPr>
+        <w:t>Po</w:t>
+      </w:r>
+      <w:r>
+        <w:t>té</w:t>
+      </w:r>
+      <w:r>
+        <w:t xml:space="preserve"> desetinn</w:t>
+      </w:r>
+      <w:r>
+        <w:t xml:space="preserve">á čísla roznásobíme </w:t>
+      </w:r>
+      <w:r>
+        <w:t>základem soustavy</w:t>
+      </w:r>
+      <w:r>
         <w:t xml:space="preserve">. </w:t>
       </w:r>
       <w:r>
@@ -517,44 +451,60 @@
         <w:pStyle w:val="ListParagraph"/>
         <w:numPr>
           <w:ilvl w:val="0"/>
-          <w:numId w:val="27"/>
+          <w:numId w:val="28"/>
         </w:numPr>
-        <w:tabs>
-          <w:tab w:val="left" w:pos="220"/>
-        </w:tabs>
-        <w:spacing w:after="0" w:line="240" w:lineRule="auto"/>
         <w:rPr>
           <w:rFonts w:ascii="Calibri" w:eastAsia="Calibri" w:hAnsi="Calibri" w:cs="Calibri"/>
+          <w:lang w:val="en-GB"/>
         </w:rPr>
       </w:pPr>
       <w:r>
         <w:rPr>
           <w:rFonts w:ascii="Calibri" w:eastAsia="Calibri" w:hAnsi="Calibri" w:cs="Calibri"/>
         </w:rPr>
-        <w:t>š</w:t>
-      </w:r>
-      <w:bookmarkStart w:id="1" w:name="_GoBack"/>
-      <w:bookmarkEnd w:id="1"/>
+        <w:t>Z</w:t>
+      </w:r>
       <w:r>
         <w:rPr>
           <w:rFonts w:ascii="Calibri" w:eastAsia="Calibri" w:hAnsi="Calibri" w:cs="Calibri"/>
         </w:rPr>
-        <w:t>Z</w:t>
+        <w:t xml:space="preserve">působ - </w:t>
       </w:r>
       <w:r>
         <w:rPr>
           <w:rFonts w:ascii="Calibri" w:eastAsia="Calibri" w:hAnsi="Calibri" w:cs="Calibri"/>
         </w:rPr>
-        <w:t>působ - Pomocí postupného dělení čísla mocninou základu (Převod z desítkové)</w:t>
+        <w:t>P</w:t>
       </w:r>
       <w:r>
         <w:rPr>
           <w:rFonts w:ascii="Calibri" w:eastAsia="Calibri" w:hAnsi="Calibri" w:cs="Calibri"/>
         </w:rPr>
+        <w:t>ostupným násobením základem soustavy</w:t>
+      </w:r>
+      <w:r>
+        <w:rPr>
+          <w:rFonts w:ascii="Calibri" w:eastAsia="Calibri" w:hAnsi="Calibri" w:cs="Calibri"/>
+        </w:rPr>
+        <w:t xml:space="preserve"> </w:t>
+      </w:r>
+      <w:r>
+        <w:rPr>
+          <w:rFonts w:ascii="Calibri" w:eastAsia="Calibri" w:hAnsi="Calibri" w:cs="Calibri"/>
+        </w:rPr>
+        <w:t>(Převod z desítkové)</w:t>
+      </w:r>
+      <w:r>
+        <w:rPr>
+          <w:rFonts w:ascii="Calibri" w:eastAsia="Calibri" w:hAnsi="Calibri" w:cs="Calibri"/>
+        </w:rPr>
         <w:t xml:space="preserve">. </w:t>
       </w:r>
       <w:r>
-        <w:t>Hledáme nejvyšší mocninu, která se vejde do čísla a poté dělíme postupně mocninou základu až když je mocnina 0.</w:t>
+        <w:t xml:space="preserve">Převedeme </w:t>
+      </w:r>
+      <w:r>
+        <w:t>číslo na desetinné a postupně ho násobíme základem jiné soustavy. Zapisujeme si výsledky za desetinou čarou</w:t>
       </w:r>
     </w:p>
     <w:p>
@@ -562,7 +512,7 @@
         <w:pStyle w:val="ListParagraph"/>
         <w:numPr>
           <w:ilvl w:val="0"/>
-          <w:numId w:val="27"/>
+          <w:numId w:val="28"/>
         </w:numPr>
       </w:pPr>
       <w:r>
@@ -571,187 +521,101 @@
       <w:r>
         <w:t>působ – Bitová mřížka</w:t>
       </w:r>
-    </w:p>
-    <w:p>
-      <w:pPr>
-        <w:spacing w:line="211" w:lineRule="exact"/>
-        <w:rPr>
-          <w:rFonts w:ascii="Times New Roman" w:eastAsiaTheme="minorEastAsia" w:hAnsi="Times New Roman" w:cs="Times New Roman"/>
+      <w:r>
+        <w:t xml:space="preserve"> –</w:t>
+      </w:r>
+      <w:r>
+        <w:t xml:space="preserve"> Pokud převádíme ze soustav, kde jsou jejich základy navzájem mocniny můžeme si číslo rozdělit na menší části. J</w:t>
+      </w:r>
+      <w:r>
+        <w:t>ednotlivé číslice napsat zvlášť a rozdělit je mezerou</w:t>
+      </w:r>
+    </w:p>
+    <w:p>
+      <w:pPr>
+        <w:pStyle w:val="Heading1"/>
+        <w:rPr>
           <w:sz w:val="20"/>
           <w:szCs w:val="20"/>
         </w:rPr>
       </w:pPr>
-    </w:p>
-    <w:p>
-      <w:pPr>
+      <w:r>
+        <w:rPr>
+          <w:rFonts w:eastAsia="Calibri"/>
+        </w:rPr>
+        <w:t>Aritmetické operace v různých číselných soustavách</w:t>
+      </w:r>
+    </w:p>
+    <w:p>
+      <w:pPr>
+        <w:pStyle w:val="Heading2"/>
         <w:rPr>
           <w:sz w:val="20"/>
           <w:szCs w:val="20"/>
         </w:rPr>
       </w:pPr>
       <w:r>
-        <w:t xml:space="preserve">Pokud převádíme ze soustav, kde jsou jejich základy navzájem mocniny můžeme si číslo rozdělit na části, podle </w:t>
-      </w:r>
-      <w:proofErr w:type="gramStart"/>
-      <w:r>
-        <w:t>toho</w:t>
-      </w:r>
-      <w:proofErr w:type="gramEnd"/>
-      <w:r>
-        <w:t xml:space="preserve"> jak velký jsou mocniny (mocnina 4=po 4 bitech…)</w:t>
-      </w:r>
-    </w:p>
-    <w:p>
-      <w:pPr>
-        <w:spacing w:line="200" w:lineRule="exact"/>
+        <w:rPr>
+          <w:rFonts w:eastAsia="Calibri"/>
+        </w:rPr>
+        <w:t>Sčítání</w:t>
+      </w:r>
+    </w:p>
+    <w:p>
+      <w:pPr>
         <w:rPr>
           <w:sz w:val="20"/>
           <w:szCs w:val="20"/>
         </w:rPr>
       </w:pPr>
-    </w:p>
-    <w:p>
-      <w:pPr>
-        <w:spacing w:line="391" w:lineRule="exact"/>
+      <w:r>
+        <w:t>Provádí se ve všech soustavách stejně</w:t>
+      </w:r>
+      <w:r>
+        <w:t>. S</w:t>
+      </w:r>
+      <w:r>
+        <w:t>čítají se číslice v každém řádu</w:t>
+      </w:r>
+      <w:r>
+        <w:t>. P</w:t>
+      </w:r>
+      <w:r>
+        <w:t>okud součet je roven nebo větší než základ soustavy, napíše se o kolik číslo přesáhlo soustavu a k dalšímu sčítání se přičte zbytek, který vyšel</w:t>
+      </w:r>
+      <w:r>
+        <w:t xml:space="preserve"> </w:t>
+      </w:r>
+      <w:r>
+        <w:t>(kolikrát přeskočil základ soustavy).</w:t>
+      </w:r>
+    </w:p>
+    <w:p>
+      <w:pPr>
+        <w:pStyle w:val="Heading2"/>
         <w:rPr>
           <w:sz w:val="20"/>
           <w:szCs w:val="20"/>
         </w:rPr>
       </w:pPr>
-    </w:p>
-    <w:p>
-      <w:pPr>
-        <w:rPr>
-          <w:sz w:val="20"/>
-          <w:szCs w:val="20"/>
-        </w:rPr>
-      </w:pPr>
-      <w:r>
-        <w:rPr>
-          <w:rFonts w:ascii="Calibri" w:eastAsia="Calibri" w:hAnsi="Calibri" w:cs="Calibri"/>
-          <w:u w:val="single"/>
-        </w:rPr>
-        <w:t>Aritmetické operace v různých číselných soustavách</w:t>
-      </w:r>
-    </w:p>
-    <w:p>
-      <w:pPr>
-        <w:spacing w:line="200" w:lineRule="exact"/>
-        <w:rPr>
-          <w:sz w:val="20"/>
-          <w:szCs w:val="20"/>
-        </w:rPr>
-      </w:pPr>
-    </w:p>
-    <w:p>
-      <w:pPr>
-        <w:spacing w:line="387" w:lineRule="exact"/>
-        <w:rPr>
-          <w:sz w:val="20"/>
-          <w:szCs w:val="20"/>
-        </w:rPr>
-      </w:pPr>
-    </w:p>
-    <w:p>
-      <w:pPr>
-        <w:rPr>
-          <w:sz w:val="20"/>
-          <w:szCs w:val="20"/>
-        </w:rPr>
-      </w:pPr>
-      <w:r>
-        <w:rPr>
-          <w:rFonts w:ascii="Calibri" w:eastAsia="Calibri" w:hAnsi="Calibri" w:cs="Calibri"/>
-          <w:u w:val="single"/>
-        </w:rPr>
-        <w:t>Sčítání</w:t>
-      </w:r>
-    </w:p>
-    <w:p>
-      <w:pPr>
-        <w:spacing w:line="211" w:lineRule="exact"/>
-        <w:rPr>
-          <w:sz w:val="20"/>
-          <w:szCs w:val="20"/>
-        </w:rPr>
-      </w:pPr>
-    </w:p>
-    <w:p>
-      <w:pPr>
-        <w:spacing w:line="223" w:lineRule="auto"/>
-        <w:ind w:left="300" w:right="390"/>
-        <w:jc w:val="both"/>
-        <w:rPr>
-          <w:sz w:val="20"/>
-          <w:szCs w:val="20"/>
-        </w:rPr>
-      </w:pPr>
-      <w:r>
-        <w:rPr>
-          <w:rFonts w:ascii="Calibri" w:eastAsia="Calibri" w:hAnsi="Calibri" w:cs="Calibri"/>
-        </w:rPr>
-        <w:lastRenderedPageBreak/>
-        <w:t xml:space="preserve">Provádí se ve všech soustavách stejně, sčítají se číslice v každém řádu, pokud součet je roven nebo větší než základ soustavy, napíše se o kolik číslo přesáhlo soustavu a k dalšímu sčítání se přičte zbytek, který </w:t>
-      </w:r>
-      <w:proofErr w:type="gramStart"/>
-      <w:r>
-        <w:rPr>
-          <w:rFonts w:ascii="Calibri" w:eastAsia="Calibri" w:hAnsi="Calibri" w:cs="Calibri"/>
-        </w:rPr>
-        <w:t>vyšel(</w:t>
-      </w:r>
-      <w:proofErr w:type="gramEnd"/>
-      <w:r>
-        <w:rPr>
-          <w:rFonts w:ascii="Calibri" w:eastAsia="Calibri" w:hAnsi="Calibri" w:cs="Calibri"/>
-        </w:rPr>
-        <w:t>kolikrát přeskočil základ soustavy).</w:t>
-      </w:r>
-    </w:p>
-    <w:p>
-      <w:pPr>
-        <w:spacing w:line="160" w:lineRule="exact"/>
-        <w:rPr>
-          <w:sz w:val="20"/>
-          <w:szCs w:val="20"/>
-        </w:rPr>
-      </w:pPr>
-    </w:p>
-    <w:p>
-      <w:pPr>
-        <w:rPr>
-          <w:sz w:val="20"/>
-          <w:szCs w:val="20"/>
-        </w:rPr>
-      </w:pPr>
-      <w:r>
-        <w:rPr>
-          <w:rFonts w:ascii="Calibri" w:eastAsia="Calibri" w:hAnsi="Calibri" w:cs="Calibri"/>
-          <w:u w:val="single"/>
+      <w:r>
+        <w:rPr>
+          <w:rFonts w:eastAsia="Calibri"/>
         </w:rPr>
         <w:t>Odčítání</w:t>
       </w:r>
     </w:p>
     <w:p>
       <w:pPr>
-        <w:spacing w:line="162" w:lineRule="exact"/>
-        <w:rPr>
-          <w:sz w:val="20"/>
-          <w:szCs w:val="20"/>
-        </w:rPr>
-      </w:pPr>
-    </w:p>
-    <w:p>
-      <w:pPr>
+        <w:pStyle w:val="ListParagraph"/>
         <w:numPr>
           <w:ilvl w:val="0"/>
-          <w:numId w:val="19"/>
+          <w:numId w:val="30"/>
         </w:numPr>
         <w:tabs>
           <w:tab w:val="left" w:pos="520"/>
         </w:tabs>
         <w:spacing w:after="0" w:line="240" w:lineRule="auto"/>
-        <w:ind w:left="520" w:hanging="220"/>
         <w:rPr>
           <w:rFonts w:ascii="Calibri" w:eastAsia="Calibri" w:hAnsi="Calibri" w:cs="Calibri"/>
         </w:rPr>
@@ -760,94 +624,162 @@
         <w:rPr>
           <w:rFonts w:ascii="Calibri" w:eastAsia="Calibri" w:hAnsi="Calibri" w:cs="Calibri"/>
         </w:rPr>
-        <w:t>způsob</w:t>
-      </w:r>
-    </w:p>
-    <w:p>
-      <w:pPr>
-        <w:spacing w:line="24" w:lineRule="exact"/>
-        <w:rPr>
-          <w:rFonts w:ascii="Times New Roman" w:eastAsiaTheme="minorEastAsia" w:hAnsi="Times New Roman" w:cs="Times New Roman"/>
+        <w:t>Z</w:t>
+      </w:r>
+      <w:r>
+        <w:rPr>
+          <w:rFonts w:ascii="Calibri" w:eastAsia="Calibri" w:hAnsi="Calibri" w:cs="Calibri"/>
+        </w:rPr>
+        <w:t>působ</w:t>
+      </w:r>
+      <w:bookmarkStart w:id="1" w:name="page3"/>
+      <w:bookmarkEnd w:id="1"/>
+      <w:r>
+        <w:rPr>
+          <w:rFonts w:ascii="Calibri" w:eastAsia="Calibri" w:hAnsi="Calibri" w:cs="Calibri"/>
+        </w:rPr>
+        <w:t xml:space="preserve"> - </w:t>
+      </w:r>
+      <w:r>
+        <w:rPr>
+          <w:rFonts w:ascii="Calibri" w:eastAsia="Calibri" w:hAnsi="Calibri" w:cs="Calibri"/>
+        </w:rPr>
+        <w:t>Každ</w:t>
+      </w:r>
+      <w:r>
+        <w:rPr>
+          <w:rFonts w:ascii="Calibri" w:eastAsia="Calibri" w:hAnsi="Calibri" w:cs="Calibri"/>
+        </w:rPr>
+        <w:t>á</w:t>
+      </w:r>
+      <w:r>
+        <w:rPr>
+          <w:rFonts w:ascii="Calibri" w:eastAsia="Calibri" w:hAnsi="Calibri" w:cs="Calibri"/>
+        </w:rPr>
+        <w:t xml:space="preserve"> číslice v jednotlivých řádech se odečtou, pokud odečítáme větší číslo od menšího =&gt; </w:t>
+      </w:r>
+      <w:r>
+        <w:rPr>
+          <w:rFonts w:ascii="Calibri" w:eastAsia="Calibri" w:hAnsi="Calibri" w:cs="Calibri"/>
+        </w:rPr>
+        <w:t>odečteme ho celé</w:t>
+      </w:r>
+      <w:r>
+        <w:rPr>
+          <w:rFonts w:ascii="Calibri" w:eastAsia="Calibri" w:hAnsi="Calibri" w:cs="Calibri"/>
+        </w:rPr>
+        <w:t>, a při dalším odečtu musíme odečíst ještě zbytek.</w:t>
+      </w:r>
+    </w:p>
+    <w:p>
+      <w:pPr>
+        <w:pStyle w:val="ListParagraph"/>
+        <w:numPr>
+          <w:ilvl w:val="0"/>
+          <w:numId w:val="30"/>
+        </w:numPr>
+        <w:rPr>
           <w:sz w:val="20"/>
           <w:szCs w:val="20"/>
         </w:rPr>
       </w:pPr>
-      <w:bookmarkStart w:id="2" w:name="page3"/>
-      <w:bookmarkEnd w:id="2"/>
-    </w:p>
-    <w:p>
-      <w:pPr>
-        <w:spacing w:line="216" w:lineRule="auto"/>
-        <w:ind w:left="700" w:right="270"/>
+      <w:r>
+        <w:rPr>
+          <w:rFonts w:ascii="Calibri" w:eastAsia="Calibri" w:hAnsi="Calibri" w:cs="Calibri"/>
+        </w:rPr>
+        <w:t>Způsob sčítáním pomocí dvojkového doplňku</w:t>
+      </w:r>
+      <w:r>
         <w:rPr>
           <w:sz w:val="20"/>
           <w:szCs w:val="20"/>
         </w:rPr>
-      </w:pPr>
+        <w:t xml:space="preserve"> - </w:t>
+      </w:r>
       <w:r>
         <w:rPr>
           <w:rFonts w:ascii="Calibri" w:eastAsia="Calibri" w:hAnsi="Calibri" w:cs="Calibri"/>
         </w:rPr>
-        <w:t>Každé číslice v jednotlivých řádech se odečtou, pokud odečítáme větší číslo od menšího =&gt; sepíšeme výsledek, a při dalším odečtu musíme odečíst ještě zbytek.</w:t>
-      </w:r>
-    </w:p>
-    <w:p>
-      <w:pPr>
-        <w:spacing w:line="161" w:lineRule="exact"/>
+        <w:t>Nejprve inverze odčítaného čísla (0=1 a 1=0), poté přičtení jedničky k odčítanému číslu a následně sečteme s číslem, od kterého odečítáme.</w:t>
+      </w:r>
+    </w:p>
+    <w:p>
+      <w:pPr>
+        <w:pStyle w:val="Heading2"/>
         <w:rPr>
           <w:sz w:val="20"/>
           <w:szCs w:val="20"/>
         </w:rPr>
       </w:pPr>
-    </w:p>
-    <w:p>
-      <w:pPr>
-        <w:ind w:left="300"/>
+      <w:r>
+        <w:rPr>
+          <w:rFonts w:eastAsia="Calibri"/>
+        </w:rPr>
+        <w:t>Násobení</w:t>
+      </w:r>
+    </w:p>
+    <w:p>
+      <w:pPr>
+        <w:pStyle w:val="ListParagraph"/>
+        <w:numPr>
+          <w:ilvl w:val="0"/>
+          <w:numId w:val="31"/>
+        </w:numPr>
         <w:rPr>
           <w:sz w:val="20"/>
           <w:szCs w:val="20"/>
         </w:rPr>
       </w:pPr>
       <w:r>
-        <w:rPr>
-          <w:rFonts w:ascii="Calibri" w:eastAsia="Calibri" w:hAnsi="Calibri" w:cs="Calibri"/>
-        </w:rPr>
-        <w:t>2. Způsob sčítáním pomocí dvojkového doplňku</w:t>
-      </w:r>
-    </w:p>
-    <w:p>
-      <w:pPr>
-        <w:spacing w:line="211" w:lineRule="exact"/>
+        <w:t>Způsob</w:t>
+      </w:r>
+      <w:r>
         <w:rPr>
           <w:sz w:val="20"/>
           <w:szCs w:val="20"/>
         </w:rPr>
-      </w:pPr>
-    </w:p>
-    <w:p>
-      <w:pPr>
-        <w:spacing w:line="216" w:lineRule="auto"/>
-        <w:ind w:left="700" w:right="470"/>
+        <w:t xml:space="preserve"> - </w:t>
+      </w:r>
+      <w:r>
+        <w:t>Vynásobíme každou číslici každou, pokud přesáhneme základ soustavy přičítáme k dalšímu násobení zbytek, po každém vynásobení prvního čísla posouváme další násobení o jednu číslici doleva, nakonec všechny vynásobená čísla sečteme.</w:t>
+      </w:r>
+    </w:p>
+    <w:p>
+      <w:pPr>
+        <w:pStyle w:val="ListParagraph"/>
+        <w:numPr>
+          <w:ilvl w:val="0"/>
+          <w:numId w:val="31"/>
+        </w:numPr>
         <w:rPr>
           <w:sz w:val="20"/>
           <w:szCs w:val="20"/>
         </w:rPr>
       </w:pPr>
       <w:r>
-        <w:rPr>
-          <w:rFonts w:ascii="Calibri" w:eastAsia="Calibri" w:hAnsi="Calibri" w:cs="Calibri"/>
-        </w:rPr>
-        <w:t>Nejprve inverze odčítaného čísla (0=1 a 1=0), poté přičtení jedničky k odčítanému číslu a následně sečteme s číslem, od kterého odečítáme.</w:t>
-      </w:r>
-    </w:p>
-    <w:p>
-      <w:pPr>
-        <w:spacing w:line="159" w:lineRule="exact"/>
+        <w:t>Způso</w:t>
+      </w:r>
+      <w:r>
+        <w:t xml:space="preserve">b - </w:t>
+      </w:r>
+      <w:r>
+        <w:t>Sčítáme stejné číslo tolikrát kolikrát ho chceme vynásobit, pro člověka zdlouhavé, vhodnější pro počítač</w:t>
+      </w:r>
+    </w:p>
+    <w:p>
+      <w:pPr>
+        <w:pStyle w:val="Heading1"/>
         <w:rPr>
           <w:sz w:val="20"/>
           <w:szCs w:val="20"/>
         </w:rPr>
       </w:pPr>
+      <w:r>
+        <w:rPr>
+          <w:rFonts w:eastAsia="Calibri"/>
+        </w:rPr>
+        <w:t>Dělení</w:t>
+      </w:r>
     </w:p>
     <w:p>
       <w:pPr>
@@ -857,60 +789,398 @@
         </w:rPr>
       </w:pPr>
       <w:r>
-        <w:rPr>
-          <w:rFonts w:ascii="Calibri" w:eastAsia="Calibri" w:hAnsi="Calibri" w:cs="Calibri"/>
-          <w:u w:val="single"/>
-        </w:rPr>
-        <w:t>Násobení</w:t>
-      </w:r>
-    </w:p>
-    <w:p>
-      <w:pPr>
-        <w:spacing w:line="162" w:lineRule="exact"/>
+        <w:t>Označíme si největší číslo, do kterého se vejde dělitel, sepíšeme kolikrát se do čísla vejde a toto číslo vynásobíme s dělitelem a odečteme od označeného čísla a pokračujeme, dokud nejsme na konci čísla a zbytek je 0.</w:t>
+      </w:r>
+    </w:p>
+    <w:p>
+      <w:pPr>
+        <w:pStyle w:val="Heading1"/>
         <w:rPr>
           <w:sz w:val="20"/>
           <w:szCs w:val="20"/>
         </w:rPr>
       </w:pPr>
-    </w:p>
-    <w:p>
-      <w:pPr>
-        <w:numPr>
-          <w:ilvl w:val="0"/>
-          <w:numId w:val="20"/>
-        </w:numPr>
-        <w:tabs>
-          <w:tab w:val="left" w:pos="520"/>
-        </w:tabs>
-        <w:spacing w:after="0" w:line="240" w:lineRule="auto"/>
-        <w:ind w:left="520" w:hanging="170"/>
-        <w:rPr>
-          <w:rFonts w:ascii="Calibri" w:eastAsia="Calibri" w:hAnsi="Calibri" w:cs="Calibri"/>
+      <w:proofErr w:type="spellStart"/>
+      <w:r>
+        <w:rPr>
+          <w:rFonts w:eastAsia="Calibri"/>
+        </w:rPr>
+        <w:t>P</w:t>
+      </w:r>
+      <w:r>
+        <w:rPr>
+          <w:rFonts w:eastAsia="Calibri"/>
+        </w:rPr>
+        <w:t>olyadický</w:t>
+      </w:r>
+      <w:proofErr w:type="spellEnd"/>
+      <w:r>
+        <w:rPr>
+          <w:rFonts w:eastAsia="Calibri"/>
+        </w:rPr>
+        <w:t xml:space="preserve"> zápis čísla</w:t>
+      </w:r>
+    </w:p>
+    <w:p>
+      <w:pPr>
+        <w:rPr>
           <w:sz w:val="20"/>
           <w:szCs w:val="20"/>
         </w:rPr>
       </w:pPr>
       <w:r>
-        <w:rPr>
-          <w:rFonts w:ascii="Calibri" w:eastAsia="Calibri" w:hAnsi="Calibri" w:cs="Calibri"/>
-        </w:rPr>
-        <w:t>Způsob</w:t>
-      </w:r>
-    </w:p>
-    <w:p>
-      <w:pPr>
-        <w:spacing w:line="211" w:lineRule="exact"/>
-        <w:rPr>
-          <w:rFonts w:ascii="Times New Roman" w:eastAsiaTheme="minorEastAsia" w:hAnsi="Times New Roman" w:cs="Times New Roman"/>
+        <w:t xml:space="preserve">Zápis čísla, kde každá hodnota na jednotlivým řádu je rovna </w:t>
+      </w:r>
+      <m:oMath>
+        <m:r>
+          <w:rPr>
+            <w:rFonts w:ascii="Cambria Math" w:hAnsi="Cambria Math"/>
+          </w:rPr>
+          <m:t>c*</m:t>
+        </m:r>
+        <m:sSup>
+          <m:sSupPr>
+            <m:ctrlPr>
+              <w:rPr>
+                <w:rFonts w:ascii="Cambria Math" w:hAnsi="Cambria Math"/>
+                <w:i/>
+              </w:rPr>
+            </m:ctrlPr>
+          </m:sSupPr>
+          <m:e>
+            <m:r>
+              <w:rPr>
+                <w:rFonts w:ascii="Cambria Math" w:hAnsi="Cambria Math"/>
+              </w:rPr>
+              <m:t>základ</m:t>
+            </m:r>
+          </m:e>
+          <m:sup>
+            <m:r>
+              <w:rPr>
+                <w:rFonts w:ascii="Cambria Math" w:hAnsi="Cambria Math"/>
+              </w:rPr>
+              <m:t xml:space="preserve"> číslo řádu</m:t>
+            </m:r>
+          </m:sup>
+        </m:sSup>
+      </m:oMath>
+      <w:r>
+        <w:t xml:space="preserve">, a mezi všemi těmito výrazy je sčítání, pokud čísla sečteme měli </w:t>
+      </w:r>
+      <w:r>
+        <w:t>bychom</w:t>
+      </w:r>
+      <w:r>
+        <w:t xml:space="preserve"> dostat původní číslo. Využívá se při převodu čísel do desítkové soustavy.</w:t>
+      </w:r>
+    </w:p>
+    <w:p>
+      <w:pPr>
+        <w:ind w:left="400"/>
+        <w:rPr>
           <w:sz w:val="20"/>
           <w:szCs w:val="20"/>
         </w:rPr>
       </w:pPr>
-    </w:p>
-    <w:p>
-      <w:pPr>
-        <w:spacing w:line="223" w:lineRule="auto"/>
-        <w:ind w:left="700" w:right="250"/>
+      <m:oMathPara>
+        <m:oMath>
+          <m:r>
+            <w:rPr>
+              <w:rFonts w:ascii="Cambria Math" w:hAnsi="Cambria Math"/>
+            </w:rPr>
+            <m:t>a=</m:t>
+          </m:r>
+          <m:sSub>
+            <m:sSubPr>
+              <m:ctrlPr>
+                <w:rPr>
+                  <w:rFonts w:ascii="Cambria Math" w:hAnsi="Cambria Math"/>
+                  <w:i/>
+                </w:rPr>
+              </m:ctrlPr>
+            </m:sSubPr>
+            <m:e>
+              <m:r>
+                <w:rPr>
+                  <w:rFonts w:ascii="Cambria Math" w:hAnsi="Cambria Math"/>
+                </w:rPr>
+                <m:t>a</m:t>
+              </m:r>
+            </m:e>
+            <m:sub>
+              <m:r>
+                <w:rPr>
+                  <w:rFonts w:ascii="Cambria Math" w:hAnsi="Cambria Math"/>
+                </w:rPr>
+                <m:t>n</m:t>
+              </m:r>
+            </m:sub>
+          </m:sSub>
+          <m:sSup>
+            <m:sSupPr>
+              <m:ctrlPr>
+                <w:rPr>
+                  <w:rFonts w:ascii="Cambria Math" w:hAnsi="Cambria Math"/>
+                  <w:i/>
+                </w:rPr>
+              </m:ctrlPr>
+            </m:sSupPr>
+            <m:e>
+              <m:r>
+                <w:rPr>
+                  <w:rFonts w:ascii="Cambria Math" w:hAnsi="Cambria Math"/>
+                </w:rPr>
+                <m:t>z</m:t>
+              </m:r>
+            </m:e>
+            <m:sup>
+              <m:r>
+                <w:rPr>
+                  <w:rFonts w:ascii="Cambria Math" w:hAnsi="Cambria Math"/>
+                </w:rPr>
+                <m:t>n</m:t>
+              </m:r>
+            </m:sup>
+          </m:sSup>
+          <m:r>
+            <w:rPr>
+              <w:rFonts w:ascii="Cambria Math" w:hAnsi="Cambria Math"/>
+            </w:rPr>
+            <m:t xml:space="preserve">+ </m:t>
+          </m:r>
+          <m:sSub>
+            <m:sSubPr>
+              <m:ctrlPr>
+                <w:rPr>
+                  <w:rFonts w:ascii="Cambria Math" w:hAnsi="Cambria Math"/>
+                  <w:i/>
+                </w:rPr>
+              </m:ctrlPr>
+            </m:sSubPr>
+            <m:e>
+              <m:r>
+                <w:rPr>
+                  <w:rFonts w:ascii="Cambria Math" w:hAnsi="Cambria Math"/>
+                </w:rPr>
+                <m:t>a</m:t>
+              </m:r>
+            </m:e>
+            <m:sub>
+              <m:r>
+                <w:rPr>
+                  <w:rFonts w:ascii="Cambria Math" w:hAnsi="Cambria Math"/>
+                </w:rPr>
+                <m:t>n-1</m:t>
+              </m:r>
+            </m:sub>
+          </m:sSub>
+          <m:sSup>
+            <m:sSupPr>
+              <m:ctrlPr>
+                <w:rPr>
+                  <w:rFonts w:ascii="Cambria Math" w:hAnsi="Cambria Math"/>
+                  <w:i/>
+                </w:rPr>
+              </m:ctrlPr>
+            </m:sSupPr>
+            <m:e>
+              <m:r>
+                <w:rPr>
+                  <w:rFonts w:ascii="Cambria Math" w:hAnsi="Cambria Math"/>
+                </w:rPr>
+                <m:t>z</m:t>
+              </m:r>
+            </m:e>
+            <m:sup>
+              <m:r>
+                <w:rPr>
+                  <w:rFonts w:ascii="Cambria Math" w:hAnsi="Cambria Math"/>
+                </w:rPr>
+                <m:t>n-1</m:t>
+              </m:r>
+            </m:sup>
+          </m:sSup>
+          <m:r>
+            <w:rPr>
+              <w:rFonts w:ascii="Cambria Math" w:hAnsi="Cambria Math"/>
+            </w:rPr>
+            <m:t>+…+</m:t>
+          </m:r>
+          <m:sSub>
+            <m:sSubPr>
+              <m:ctrlPr>
+                <w:rPr>
+                  <w:rFonts w:ascii="Cambria Math" w:hAnsi="Cambria Math"/>
+                  <w:i/>
+                </w:rPr>
+              </m:ctrlPr>
+            </m:sSubPr>
+            <m:e>
+              <m:r>
+                <w:rPr>
+                  <w:rFonts w:ascii="Cambria Math" w:hAnsi="Cambria Math"/>
+                </w:rPr>
+                <m:t>a</m:t>
+              </m:r>
+            </m:e>
+            <m:sub>
+              <m:r>
+                <w:rPr>
+                  <w:rFonts w:ascii="Cambria Math" w:hAnsi="Cambria Math"/>
+                </w:rPr>
+                <m:t>2</m:t>
+              </m:r>
+            </m:sub>
+          </m:sSub>
+          <m:sSup>
+            <m:sSupPr>
+              <m:ctrlPr>
+                <w:rPr>
+                  <w:rFonts w:ascii="Cambria Math" w:hAnsi="Cambria Math"/>
+                  <w:i/>
+                </w:rPr>
+              </m:ctrlPr>
+            </m:sSupPr>
+            <m:e>
+              <m:r>
+                <w:rPr>
+                  <w:rFonts w:ascii="Cambria Math" w:hAnsi="Cambria Math"/>
+                </w:rPr>
+                <m:t>z</m:t>
+              </m:r>
+            </m:e>
+            <m:sup>
+              <m:r>
+                <w:rPr>
+                  <w:rFonts w:ascii="Cambria Math" w:hAnsi="Cambria Math"/>
+                </w:rPr>
+                <m:t>2</m:t>
+              </m:r>
+            </m:sup>
+          </m:sSup>
+          <m:r>
+            <w:rPr>
+              <w:rFonts w:ascii="Cambria Math" w:hAnsi="Cambria Math"/>
+            </w:rPr>
+            <m:t xml:space="preserve">+ </m:t>
+          </m:r>
+          <m:sSub>
+            <m:sSubPr>
+              <m:ctrlPr>
+                <w:rPr>
+                  <w:rFonts w:ascii="Cambria Math" w:hAnsi="Cambria Math"/>
+                  <w:i/>
+                </w:rPr>
+              </m:ctrlPr>
+            </m:sSubPr>
+            <m:e>
+              <m:r>
+                <w:rPr>
+                  <w:rFonts w:ascii="Cambria Math" w:hAnsi="Cambria Math"/>
+                </w:rPr>
+                <m:t>a</m:t>
+              </m:r>
+            </m:e>
+            <m:sub>
+              <m:r>
+                <w:rPr>
+                  <w:rFonts w:ascii="Cambria Math" w:hAnsi="Cambria Math"/>
+                </w:rPr>
+                <m:t>1</m:t>
+              </m:r>
+            </m:sub>
+          </m:sSub>
+          <m:sSup>
+            <m:sSupPr>
+              <m:ctrlPr>
+                <w:rPr>
+                  <w:rFonts w:ascii="Cambria Math" w:hAnsi="Cambria Math"/>
+                  <w:i/>
+                </w:rPr>
+              </m:ctrlPr>
+            </m:sSupPr>
+            <m:e>
+              <m:r>
+                <w:rPr>
+                  <w:rFonts w:ascii="Cambria Math" w:hAnsi="Cambria Math"/>
+                </w:rPr>
+                <m:t>z</m:t>
+              </m:r>
+            </m:e>
+            <m:sup>
+              <m:r>
+                <w:rPr>
+                  <w:rFonts w:ascii="Cambria Math" w:hAnsi="Cambria Math"/>
+                </w:rPr>
+                <m:t>1</m:t>
+              </m:r>
+            </m:sup>
+          </m:sSup>
+          <m:r>
+            <w:rPr>
+              <w:rFonts w:ascii="Cambria Math" w:hAnsi="Cambria Math"/>
+            </w:rPr>
+            <m:t xml:space="preserve">+ </m:t>
+          </m:r>
+          <m:sSub>
+            <m:sSubPr>
+              <m:ctrlPr>
+                <w:rPr>
+                  <w:rFonts w:ascii="Cambria Math" w:hAnsi="Cambria Math"/>
+                  <w:i/>
+                </w:rPr>
+              </m:ctrlPr>
+            </m:sSubPr>
+            <m:e>
+              <m:r>
+                <w:rPr>
+                  <w:rFonts w:ascii="Cambria Math" w:hAnsi="Cambria Math"/>
+                </w:rPr>
+                <m:t>a</m:t>
+              </m:r>
+            </m:e>
+            <m:sub>
+              <m:r>
+                <w:rPr>
+                  <w:rFonts w:ascii="Cambria Math" w:hAnsi="Cambria Math"/>
+                </w:rPr>
+                <m:t>0</m:t>
+              </m:r>
+            </m:sub>
+          </m:sSub>
+          <m:sSup>
+            <m:sSupPr>
+              <m:ctrlPr>
+                <w:rPr>
+                  <w:rFonts w:ascii="Cambria Math" w:hAnsi="Cambria Math"/>
+                  <w:i/>
+                </w:rPr>
+              </m:ctrlPr>
+            </m:sSupPr>
+            <m:e>
+              <m:r>
+                <w:rPr>
+                  <w:rFonts w:ascii="Cambria Math" w:hAnsi="Cambria Math"/>
+                </w:rPr>
+                <m:t>z</m:t>
+              </m:r>
+            </m:e>
+            <m:sup>
+              <m:r>
+                <w:rPr>
+                  <w:rFonts w:ascii="Cambria Math" w:hAnsi="Cambria Math"/>
+                </w:rPr>
+                <m:t>0</m:t>
+              </m:r>
+            </m:sup>
+          </m:sSup>
+        </m:oMath>
+      </m:oMathPara>
+    </w:p>
+    <w:p>
+      <w:pPr>
+        <w:pStyle w:val="Heading1"/>
         <w:rPr>
           <w:sz w:val="20"/>
           <w:szCs w:val="20"/>
@@ -918,831 +1188,167 @@
       </w:pPr>
       <w:r>
         <w:rPr>
-          <w:rFonts w:ascii="Calibri" w:eastAsia="Calibri" w:hAnsi="Calibri" w:cs="Calibri"/>
-        </w:rPr>
-        <w:t>Vynásobíme každou číslici každou, pokud přesáhneme základ soustavy přičítáme k dalšímu násobení zbytek, po každém vynásobení prvního čísla posouváme další násobení o jednu číslici doleva, nakonec všechny vynásobená čísla sečteme.</w:t>
-      </w:r>
-    </w:p>
-    <w:p>
-      <w:pPr>
-        <w:spacing w:line="160" w:lineRule="exact"/>
+          <w:rFonts w:eastAsia="Calibri"/>
+        </w:rPr>
+        <w:t>Definice kódu</w:t>
+      </w:r>
+    </w:p>
+    <w:p>
+      <w:pPr>
         <w:rPr>
           <w:sz w:val="20"/>
           <w:szCs w:val="20"/>
         </w:rPr>
       </w:pPr>
-    </w:p>
-    <w:p>
-      <w:pPr>
-        <w:numPr>
-          <w:ilvl w:val="0"/>
-          <w:numId w:val="21"/>
-        </w:numPr>
-        <w:tabs>
-          <w:tab w:val="left" w:pos="520"/>
-        </w:tabs>
-        <w:spacing w:after="0" w:line="240" w:lineRule="auto"/>
-        <w:ind w:left="520" w:hanging="170"/>
-        <w:rPr>
-          <w:rFonts w:ascii="Calibri" w:eastAsia="Calibri" w:hAnsi="Calibri" w:cs="Calibri"/>
-          <w:sz w:val="20"/>
-          <w:szCs w:val="20"/>
-        </w:rPr>
-      </w:pPr>
-      <w:r>
-        <w:rPr>
-          <w:rFonts w:ascii="Calibri" w:eastAsia="Calibri" w:hAnsi="Calibri" w:cs="Calibri"/>
-        </w:rPr>
-        <w:t>Způsob</w:t>
-      </w:r>
-    </w:p>
-    <w:p>
-      <w:pPr>
-        <w:spacing w:line="210" w:lineRule="exact"/>
-        <w:rPr>
-          <w:rFonts w:ascii="Times New Roman" w:eastAsiaTheme="minorEastAsia" w:hAnsi="Times New Roman" w:cs="Times New Roman"/>
-          <w:sz w:val="20"/>
-          <w:szCs w:val="20"/>
-        </w:rPr>
-      </w:pPr>
-    </w:p>
-    <w:p>
-      <w:pPr>
-        <w:spacing w:line="216" w:lineRule="auto"/>
-        <w:ind w:left="700" w:right="150"/>
-        <w:rPr>
-          <w:sz w:val="20"/>
-          <w:szCs w:val="20"/>
-        </w:rPr>
-      </w:pPr>
-      <w:r>
-        <w:rPr>
-          <w:rFonts w:ascii="Calibri" w:eastAsia="Calibri" w:hAnsi="Calibri" w:cs="Calibri"/>
-        </w:rPr>
-        <w:t>Sčítáme stejné číslo tolikrát kolikrát ho chceme vynásobit, pro člověka zdlouhavé, vhodnější pro počítač</w:t>
-      </w:r>
-    </w:p>
-    <w:p>
-      <w:pPr>
-        <w:spacing w:line="163" w:lineRule="exact"/>
-        <w:rPr>
-          <w:sz w:val="20"/>
-          <w:szCs w:val="20"/>
-        </w:rPr>
-      </w:pPr>
-    </w:p>
-    <w:p>
-      <w:pPr>
-        <w:rPr>
-          <w:sz w:val="20"/>
-          <w:szCs w:val="20"/>
-        </w:rPr>
-      </w:pPr>
-      <w:r>
-        <w:rPr>
-          <w:rFonts w:ascii="Calibri" w:eastAsia="Calibri" w:hAnsi="Calibri" w:cs="Calibri"/>
-          <w:u w:val="single"/>
-        </w:rPr>
-        <w:t>Dělení</w:t>
-      </w:r>
-    </w:p>
-    <w:p>
-      <w:pPr>
-        <w:spacing w:line="211" w:lineRule="exact"/>
-        <w:rPr>
-          <w:sz w:val="20"/>
-          <w:szCs w:val="20"/>
-        </w:rPr>
-      </w:pPr>
-    </w:p>
-    <w:p>
-      <w:pPr>
-        <w:spacing w:line="223" w:lineRule="auto"/>
-        <w:ind w:right="150" w:firstLine="398"/>
-        <w:rPr>
-          <w:sz w:val="20"/>
-          <w:szCs w:val="20"/>
-        </w:rPr>
-      </w:pPr>
-      <w:r>
-        <w:rPr>
-          <w:rFonts w:ascii="Calibri" w:eastAsia="Calibri" w:hAnsi="Calibri" w:cs="Calibri"/>
-        </w:rPr>
-        <w:t>Označíme si největší číslo, do kterého se vejde dělitel, sepíšeme kolikrát se do čísla vejde a toto číslo vynásobíme s dělitelem a odečteme od označeného čísla a pokračujeme, dokud nejsme na konci čísla a zbytek je 0.</w:t>
-      </w:r>
-    </w:p>
-    <w:p>
-      <w:pPr>
-        <w:spacing w:line="200" w:lineRule="exact"/>
-        <w:rPr>
-          <w:sz w:val="20"/>
-          <w:szCs w:val="20"/>
-        </w:rPr>
-      </w:pPr>
-    </w:p>
-    <w:p>
-      <w:pPr>
-        <w:spacing w:line="388" w:lineRule="exact"/>
-        <w:rPr>
-          <w:sz w:val="20"/>
-          <w:szCs w:val="20"/>
-        </w:rPr>
-      </w:pPr>
-    </w:p>
-    <w:p>
-      <w:pPr>
-        <w:rPr>
-          <w:sz w:val="20"/>
-          <w:szCs w:val="20"/>
-        </w:rPr>
-      </w:pPr>
-      <w:proofErr w:type="spellStart"/>
-      <w:r>
-        <w:rPr>
-          <w:rFonts w:ascii="Calibri" w:eastAsia="Calibri" w:hAnsi="Calibri" w:cs="Calibri"/>
-          <w:u w:val="single"/>
-        </w:rPr>
-        <w:t>polyadický</w:t>
-      </w:r>
-      <w:proofErr w:type="spellEnd"/>
-      <w:r>
-        <w:rPr>
-          <w:rFonts w:ascii="Calibri" w:eastAsia="Calibri" w:hAnsi="Calibri" w:cs="Calibri"/>
-          <w:u w:val="single"/>
-        </w:rPr>
-        <w:t xml:space="preserve"> zápis čísla</w:t>
-      </w:r>
-    </w:p>
-    <w:p>
-      <w:pPr>
-        <w:spacing w:line="190" w:lineRule="exact"/>
-        <w:rPr>
-          <w:sz w:val="20"/>
-          <w:szCs w:val="20"/>
-        </w:rPr>
-      </w:pPr>
-    </w:p>
-    <w:p>
-      <w:pPr>
-        <w:spacing w:line="208" w:lineRule="auto"/>
-        <w:ind w:left="400" w:right="330"/>
-        <w:rPr>
-          <w:sz w:val="20"/>
-          <w:szCs w:val="20"/>
-        </w:rPr>
-      </w:pPr>
-      <w:r>
-        <w:rPr>
-          <w:rFonts w:ascii="Calibri" w:eastAsia="Calibri" w:hAnsi="Calibri" w:cs="Calibri"/>
-        </w:rPr>
-        <w:t xml:space="preserve">Zápis čísla, kde každá hodnota na jednotlivým řádu je rovna c*základ </w:t>
-      </w:r>
-      <w:r>
-        <w:rPr>
-          <w:rFonts w:ascii="Calibri" w:eastAsia="Calibri" w:hAnsi="Calibri" w:cs="Calibri"/>
-          <w:sz w:val="28"/>
-          <w:szCs w:val="28"/>
-          <w:vertAlign w:val="superscript"/>
-        </w:rPr>
-        <w:t>číslo řádu</w:t>
-      </w:r>
-      <w:r>
-        <w:rPr>
-          <w:rFonts w:ascii="Calibri" w:eastAsia="Calibri" w:hAnsi="Calibri" w:cs="Calibri"/>
-        </w:rPr>
-        <w:t xml:space="preserve">, a mezi všemi těmito výrazy je sčítání, pokud čísla sečteme měli </w:t>
-      </w:r>
-      <w:proofErr w:type="gramStart"/>
-      <w:r>
-        <w:rPr>
-          <w:rFonts w:ascii="Calibri" w:eastAsia="Calibri" w:hAnsi="Calibri" w:cs="Calibri"/>
-        </w:rPr>
-        <w:t>by jsme</w:t>
-      </w:r>
-      <w:proofErr w:type="gramEnd"/>
-      <w:r>
-        <w:rPr>
-          <w:rFonts w:ascii="Calibri" w:eastAsia="Calibri" w:hAnsi="Calibri" w:cs="Calibri"/>
-        </w:rPr>
-        <w:t xml:space="preserve"> dostat původní číslo. Využívá se při převodu čísel do desítkové soustavy.</w:t>
-      </w:r>
-    </w:p>
-    <w:p>
-      <w:pPr>
-        <w:spacing w:line="145" w:lineRule="exact"/>
-        <w:rPr>
-          <w:sz w:val="20"/>
-          <w:szCs w:val="20"/>
-        </w:rPr>
-      </w:pPr>
-    </w:p>
-    <w:p>
-      <w:pPr>
-        <w:ind w:left="400"/>
-        <w:rPr>
-          <w:sz w:val="20"/>
-          <w:szCs w:val="20"/>
-        </w:rPr>
-      </w:pPr>
-      <w:r>
-        <w:rPr>
-          <w:rFonts w:ascii="Calibri" w:eastAsia="Calibri" w:hAnsi="Calibri" w:cs="Calibri"/>
-        </w:rPr>
-        <w:lastRenderedPageBreak/>
-        <w:t xml:space="preserve">a = </w:t>
-      </w:r>
-      <w:proofErr w:type="spellStart"/>
-      <w:r>
-        <w:rPr>
-          <w:rFonts w:ascii="Calibri" w:eastAsia="Calibri" w:hAnsi="Calibri" w:cs="Calibri"/>
-        </w:rPr>
-        <w:t>a</w:t>
-      </w:r>
-      <w:r>
-        <w:rPr>
-          <w:rFonts w:ascii="Calibri" w:eastAsia="Calibri" w:hAnsi="Calibri" w:cs="Calibri"/>
-          <w:sz w:val="14"/>
-          <w:szCs w:val="14"/>
-        </w:rPr>
-        <w:t>n</w:t>
-      </w:r>
-      <w:r>
-        <w:rPr>
-          <w:rFonts w:ascii="Calibri" w:eastAsia="Calibri" w:hAnsi="Calibri" w:cs="Calibri"/>
-        </w:rPr>
-        <w:t>z</w:t>
-      </w:r>
-      <w:r>
-        <w:rPr>
-          <w:rFonts w:ascii="Calibri" w:eastAsia="Calibri" w:hAnsi="Calibri" w:cs="Calibri"/>
-          <w:sz w:val="28"/>
-          <w:szCs w:val="28"/>
-          <w:vertAlign w:val="superscript"/>
-        </w:rPr>
-        <w:t>n</w:t>
-      </w:r>
-      <w:proofErr w:type="spellEnd"/>
-      <w:r>
-        <w:rPr>
-          <w:rFonts w:ascii="Calibri" w:eastAsia="Calibri" w:hAnsi="Calibri" w:cs="Calibri"/>
-        </w:rPr>
-        <w:t xml:space="preserve"> + a</w:t>
-      </w:r>
-      <w:r>
-        <w:rPr>
-          <w:rFonts w:ascii="Calibri" w:eastAsia="Calibri" w:hAnsi="Calibri" w:cs="Calibri"/>
-          <w:sz w:val="14"/>
-          <w:szCs w:val="14"/>
-        </w:rPr>
-        <w:t>n-1</w:t>
-      </w:r>
-      <w:r>
-        <w:rPr>
-          <w:rFonts w:ascii="Calibri" w:eastAsia="Calibri" w:hAnsi="Calibri" w:cs="Calibri"/>
-        </w:rPr>
-        <w:t>z</w:t>
-      </w:r>
-      <w:r>
-        <w:rPr>
-          <w:rFonts w:ascii="Calibri" w:eastAsia="Calibri" w:hAnsi="Calibri" w:cs="Calibri"/>
-          <w:sz w:val="28"/>
-          <w:szCs w:val="28"/>
-          <w:vertAlign w:val="superscript"/>
-        </w:rPr>
-        <w:t>n-1</w:t>
-      </w:r>
-      <w:r>
-        <w:rPr>
-          <w:rFonts w:ascii="Calibri" w:eastAsia="Calibri" w:hAnsi="Calibri" w:cs="Calibri"/>
-        </w:rPr>
-        <w:t xml:space="preserve"> + ... + a</w:t>
-      </w:r>
-      <w:r>
-        <w:rPr>
-          <w:rFonts w:ascii="Calibri" w:eastAsia="Calibri" w:hAnsi="Calibri" w:cs="Calibri"/>
-          <w:sz w:val="14"/>
-          <w:szCs w:val="14"/>
-        </w:rPr>
-        <w:t>2</w:t>
-      </w:r>
-      <w:r>
-        <w:rPr>
-          <w:rFonts w:ascii="Calibri" w:eastAsia="Calibri" w:hAnsi="Calibri" w:cs="Calibri"/>
-        </w:rPr>
-        <w:t>z</w:t>
-      </w:r>
-      <w:r>
-        <w:rPr>
-          <w:rFonts w:ascii="Calibri" w:eastAsia="Calibri" w:hAnsi="Calibri" w:cs="Calibri"/>
-          <w:sz w:val="28"/>
-          <w:szCs w:val="28"/>
-          <w:vertAlign w:val="superscript"/>
-        </w:rPr>
-        <w:t>2</w:t>
-      </w:r>
-      <w:r>
-        <w:rPr>
-          <w:rFonts w:ascii="Calibri" w:eastAsia="Calibri" w:hAnsi="Calibri" w:cs="Calibri"/>
-        </w:rPr>
-        <w:t xml:space="preserve"> + a</w:t>
-      </w:r>
-      <w:r>
-        <w:rPr>
-          <w:rFonts w:ascii="Calibri" w:eastAsia="Calibri" w:hAnsi="Calibri" w:cs="Calibri"/>
-          <w:sz w:val="14"/>
-          <w:szCs w:val="14"/>
-        </w:rPr>
-        <w:t>1</w:t>
-      </w:r>
-      <w:r>
-        <w:rPr>
-          <w:rFonts w:ascii="Calibri" w:eastAsia="Calibri" w:hAnsi="Calibri" w:cs="Calibri"/>
-        </w:rPr>
-        <w:t>z</w:t>
-      </w:r>
-      <w:r>
-        <w:rPr>
-          <w:rFonts w:ascii="Calibri" w:eastAsia="Calibri" w:hAnsi="Calibri" w:cs="Calibri"/>
-          <w:sz w:val="28"/>
-          <w:szCs w:val="28"/>
-          <w:vertAlign w:val="superscript"/>
-        </w:rPr>
-        <w:t>1</w:t>
-      </w:r>
-      <w:r>
-        <w:rPr>
-          <w:rFonts w:ascii="Calibri" w:eastAsia="Calibri" w:hAnsi="Calibri" w:cs="Calibri"/>
-        </w:rPr>
-        <w:t xml:space="preserve"> + a</w:t>
-      </w:r>
-      <w:r>
-        <w:rPr>
-          <w:rFonts w:ascii="Calibri" w:eastAsia="Calibri" w:hAnsi="Calibri" w:cs="Calibri"/>
-          <w:sz w:val="14"/>
-          <w:szCs w:val="14"/>
-        </w:rPr>
-        <w:t>0</w:t>
-      </w:r>
-      <w:r>
-        <w:rPr>
-          <w:rFonts w:ascii="Calibri" w:eastAsia="Calibri" w:hAnsi="Calibri" w:cs="Calibri"/>
-        </w:rPr>
-        <w:t>z</w:t>
-      </w:r>
-      <w:r>
-        <w:rPr>
-          <w:rFonts w:ascii="Calibri" w:eastAsia="Calibri" w:hAnsi="Calibri" w:cs="Calibri"/>
-          <w:sz w:val="28"/>
-          <w:szCs w:val="28"/>
-          <w:vertAlign w:val="superscript"/>
-        </w:rPr>
-        <w:t>0</w:t>
-      </w:r>
-    </w:p>
-    <w:p>
-      <w:pPr>
-        <w:spacing w:line="200" w:lineRule="exact"/>
-        <w:rPr>
-          <w:sz w:val="20"/>
-          <w:szCs w:val="20"/>
-        </w:rPr>
-      </w:pPr>
-    </w:p>
-    <w:p>
-      <w:pPr>
-        <w:spacing w:line="315" w:lineRule="exact"/>
-        <w:rPr>
-          <w:sz w:val="20"/>
-          <w:szCs w:val="20"/>
-        </w:rPr>
-      </w:pPr>
-    </w:p>
-    <w:p>
-      <w:pPr>
-        <w:rPr>
-          <w:sz w:val="20"/>
-          <w:szCs w:val="20"/>
-        </w:rPr>
-      </w:pPr>
-      <w:r>
-        <w:rPr>
-          <w:rFonts w:ascii="Calibri" w:eastAsia="Calibri" w:hAnsi="Calibri" w:cs="Calibri"/>
-          <w:u w:val="single"/>
-        </w:rPr>
-        <w:t>Definice kódu</w:t>
-      </w:r>
-    </w:p>
-    <w:p>
-      <w:pPr>
-        <w:spacing w:line="208" w:lineRule="exact"/>
-        <w:rPr>
-          <w:sz w:val="20"/>
-          <w:szCs w:val="20"/>
-        </w:rPr>
-      </w:pPr>
-    </w:p>
-    <w:p>
-      <w:pPr>
-        <w:spacing w:line="216" w:lineRule="auto"/>
-        <w:ind w:left="460" w:right="130"/>
-        <w:rPr>
-          <w:sz w:val="20"/>
-          <w:szCs w:val="20"/>
-        </w:rPr>
-      </w:pPr>
-      <w:r>
-        <w:rPr>
-          <w:rFonts w:ascii="Calibri" w:eastAsia="Calibri" w:hAnsi="Calibri" w:cs="Calibri"/>
-        </w:rPr>
-        <w:t>Kód je předpis pro zobrazení dat do jiné reprezentace, využívá se pro zrychlení, zkrácení zápisu a čtení informací a ke kompresi dat.</w:t>
-      </w:r>
-    </w:p>
-    <w:p>
-      <w:pPr>
-        <w:spacing w:line="160" w:lineRule="exact"/>
-        <w:rPr>
-          <w:sz w:val="20"/>
-          <w:szCs w:val="20"/>
-        </w:rPr>
-      </w:pPr>
-    </w:p>
-    <w:p>
-      <w:pPr>
-        <w:tabs>
-          <w:tab w:val="left" w:pos="960"/>
-        </w:tabs>
-        <w:ind w:left="440"/>
-        <w:rPr>
-          <w:sz w:val="20"/>
-          <w:szCs w:val="20"/>
-        </w:rPr>
-      </w:pPr>
-      <w:r>
-        <w:rPr>
-          <w:rFonts w:ascii="Arial" w:eastAsia="Arial" w:hAnsi="Arial" w:cs="Arial"/>
-        </w:rPr>
-        <w:t>Z =</w:t>
-      </w:r>
-      <w:r>
-        <w:rPr>
-          <w:rFonts w:ascii="Arial" w:eastAsia="Arial" w:hAnsi="Arial" w:cs="Arial"/>
-        </w:rPr>
-        <w:tab/>
-        <w:t>(I)</w:t>
-      </w:r>
-    </w:p>
-    <w:p>
-      <w:pPr>
-        <w:spacing w:line="192" w:lineRule="exact"/>
-        <w:rPr>
-          <w:sz w:val="20"/>
-          <w:szCs w:val="20"/>
-        </w:rPr>
-      </w:pPr>
-    </w:p>
-    <w:p>
-      <w:pPr>
-        <w:spacing w:line="393" w:lineRule="auto"/>
-        <w:ind w:left="440" w:right="4030"/>
-        <w:rPr>
-          <w:sz w:val="20"/>
-          <w:szCs w:val="20"/>
-        </w:rPr>
-      </w:pPr>
-      <w:r>
-        <w:rPr>
-          <w:rFonts w:ascii="Arial" w:eastAsia="Arial" w:hAnsi="Arial" w:cs="Arial"/>
-          <w:sz w:val="20"/>
-          <w:szCs w:val="20"/>
-        </w:rPr>
-        <w:t>I – Vstupní množina informací, které máme zobrazit Z – Výstupní množina informací</w:t>
-      </w:r>
-    </w:p>
-    <w:p>
-      <w:pPr>
-        <w:spacing w:line="7" w:lineRule="exact"/>
-        <w:rPr>
-          <w:sz w:val="20"/>
-          <w:szCs w:val="20"/>
-        </w:rPr>
-      </w:pPr>
-    </w:p>
-    <w:p>
-      <w:pPr>
-        <w:ind w:left="460"/>
-        <w:rPr>
-          <w:sz w:val="20"/>
-          <w:szCs w:val="20"/>
-        </w:rPr>
-      </w:pPr>
-      <w:r>
-        <w:rPr>
-          <w:rFonts w:ascii="Arial" w:eastAsia="Arial" w:hAnsi="Arial" w:cs="Arial"/>
-          <w:sz w:val="20"/>
-          <w:szCs w:val="20"/>
-        </w:rPr>
+      <w:r>
+        <w:t>Kód je předpis pro zobrazení dat do jiné reprezentace</w:t>
+      </w:r>
+      <w:r>
+        <w:t xml:space="preserve"> (z jedné množiny do druhé)</w:t>
+      </w:r>
+      <w:r>
+        <w:t>, využívá se pro zrychlení, zkrácení zápisu a čtení informací a ke kompresi dat.</w:t>
+      </w:r>
+    </w:p>
+    <w:p>
+      <w:pPr>
+        <w:spacing w:after="0"/>
+        <w:sectPr>
+          <w:headerReference w:type="default" r:id="rId7"/>
+          <w:footerReference w:type="default" r:id="rId8"/>
+          <w:pgSz w:w="11906" w:h="16838"/>
+          <w:pgMar w:top="1440" w:right="1440" w:bottom="1440" w:left="1440" w:header="708" w:footer="708" w:gutter="0"/>
+          <w:cols w:space="708"/>
+          <w:docGrid w:linePitch="360"/>
+        </w:sectPr>
+      </w:pPr>
+    </w:p>
+    <w:p>
+      <w:pPr>
+        <w:spacing w:after="0"/>
+        <w:ind w:right="-1015"/>
+      </w:pPr>
+      <w:r>
+        <w:t>I – Vstupní množina informací, které máme</w:t>
+      </w:r>
+      <w:r>
+        <w:t xml:space="preserve"> </w:t>
+      </w:r>
+      <w:r>
+        <w:t>zobrazit</w:t>
+      </w:r>
+    </w:p>
+    <w:p>
+      <w:pPr>
+        <w:spacing w:after="0"/>
+      </w:pPr>
+      <w:r>
+        <w:t>Z – Výstupní množina informací</w:t>
+      </w:r>
+    </w:p>
+    <w:p>
+      <m:oMath>
+        <m:r>
+          <m:rPr>
+            <m:sty m:val="p"/>
+          </m:rPr>
+          <w:rPr>
+            <w:rFonts w:ascii="Cambria Math" w:hAnsi="Cambria Math"/>
+            <w:bCs/>
+          </w:rPr>
+          <w:sym w:font="Symbol" w:char="F046"/>
+        </m:r>
+        <m:r>
+          <m:rPr>
+            <m:sty m:val="p"/>
+          </m:rPr>
+          <w:rPr>
+            <w:rFonts w:ascii="Cambria Math" w:hAnsi="Cambria Math"/>
+          </w:rPr>
+          <m:t xml:space="preserve"> </m:t>
+        </m:r>
+      </m:oMath>
+      <w:r>
         <w:t xml:space="preserve">– </w:t>
       </w:r>
-      <w:proofErr w:type="gramStart"/>
-      <w:r>
-        <w:rPr>
-          <w:rFonts w:ascii="Arial" w:eastAsia="Arial" w:hAnsi="Arial" w:cs="Arial"/>
-          <w:sz w:val="20"/>
-          <w:szCs w:val="20"/>
-        </w:rPr>
-        <w:t>Předpis</w:t>
-      </w:r>
-      <w:proofErr w:type="gramEnd"/>
-      <w:r>
-        <w:rPr>
-          <w:rFonts w:ascii="Arial" w:eastAsia="Arial" w:hAnsi="Arial" w:cs="Arial"/>
-          <w:sz w:val="20"/>
-          <w:szCs w:val="20"/>
-        </w:rPr>
+      <w:r>
+        <w:t>Předpis,</w:t>
+      </w:r>
+      <w:r>
         <w:t xml:space="preserve"> podle kterého přiřazujeme prvky</w:t>
       </w:r>
     </w:p>
     <w:p>
       <w:pPr>
-        <w:spacing w:line="200" w:lineRule="exact"/>
-        <w:rPr>
-          <w:sz w:val="20"/>
-          <w:szCs w:val="20"/>
-        </w:rPr>
-      </w:pPr>
-    </w:p>
-    <w:p>
-      <w:pPr>
-        <w:spacing w:line="200" w:lineRule="exact"/>
-        <w:rPr>
-          <w:sz w:val="20"/>
-          <w:szCs w:val="20"/>
-        </w:rPr>
-      </w:pPr>
-    </w:p>
-    <w:p>
-      <w:pPr>
-        <w:spacing w:line="204" w:lineRule="exact"/>
-        <w:rPr>
-          <w:sz w:val="20"/>
-          <w:szCs w:val="20"/>
-        </w:rPr>
-      </w:pPr>
-    </w:p>
-    <w:p>
-      <w:pPr>
-        <w:rPr>
-          <w:sz w:val="20"/>
-          <w:szCs w:val="20"/>
-        </w:rPr>
-      </w:pPr>
-      <w:r>
-        <w:rPr>
-          <w:rFonts w:ascii="Calibri" w:eastAsia="Calibri" w:hAnsi="Calibri" w:cs="Calibri"/>
-          <w:u w:val="single"/>
-        </w:rPr>
-        <w:t>příklady a využití kódování</w:t>
-      </w:r>
-    </w:p>
-    <w:p>
-      <w:pPr>
-        <w:spacing w:line="209" w:lineRule="exact"/>
-        <w:rPr>
-          <w:sz w:val="20"/>
-          <w:szCs w:val="20"/>
-        </w:rPr>
-      </w:pPr>
-    </w:p>
-    <w:p>
-      <w:pPr>
-        <w:spacing w:line="216" w:lineRule="auto"/>
-        <w:ind w:left="460" w:right="70"/>
-        <w:rPr>
-          <w:sz w:val="20"/>
-          <w:szCs w:val="20"/>
-        </w:rPr>
-      </w:pPr>
-      <w:r>
-        <w:rPr>
-          <w:rFonts w:ascii="Calibri" w:eastAsia="Calibri" w:hAnsi="Calibri" w:cs="Calibri"/>
-          <w:b/>
-          <w:bCs/>
-          <w:u w:val="single"/>
-        </w:rPr>
-        <w:t>BCD kód</w:t>
-      </w:r>
-      <w:r>
-        <w:rPr>
-          <w:rFonts w:ascii="Calibri" w:eastAsia="Calibri" w:hAnsi="Calibri" w:cs="Calibri"/>
-          <w:b/>
-          <w:bCs/>
-        </w:rPr>
-        <w:t xml:space="preserve"> </w:t>
-      </w:r>
-      <w:r>
-        <w:rPr>
-          <w:rFonts w:ascii="Calibri" w:eastAsia="Calibri" w:hAnsi="Calibri" w:cs="Calibri"/>
-        </w:rPr>
-        <w:t>– kód, který desítkové číslo rozdělí na číslice 0 až 9 a převádí každou číslici zvlášť podle</w:t>
-      </w:r>
-      <w:r>
-        <w:rPr>
-          <w:rFonts w:ascii="Calibri" w:eastAsia="Calibri" w:hAnsi="Calibri" w:cs="Calibri"/>
-          <w:b/>
-          <w:bCs/>
-        </w:rPr>
-        <w:t xml:space="preserve"> </w:t>
-      </w:r>
-      <w:r>
-        <w:rPr>
-          <w:rFonts w:ascii="Calibri" w:eastAsia="Calibri" w:hAnsi="Calibri" w:cs="Calibri"/>
-        </w:rPr>
-        <w:t>dvojkový soustavy</w:t>
-      </w:r>
-    </w:p>
-    <w:p>
-      <w:pPr>
-        <w:spacing w:line="162" w:lineRule="exact"/>
-        <w:rPr>
-          <w:sz w:val="20"/>
-          <w:szCs w:val="20"/>
-        </w:rPr>
-      </w:pPr>
-    </w:p>
-    <w:p>
-      <w:pPr>
-        <w:ind w:left="900"/>
-        <w:rPr>
-          <w:sz w:val="20"/>
-          <w:szCs w:val="20"/>
-        </w:rPr>
-      </w:pPr>
-      <w:r>
-        <w:rPr>
-          <w:rFonts w:ascii="Calibri" w:eastAsia="Calibri" w:hAnsi="Calibri" w:cs="Calibri"/>
-        </w:rPr>
-        <w:t>Příklad: 3458987 = 0011 0100 0101 1000 1001 1000 0111</w:t>
-      </w:r>
-    </w:p>
-    <w:p>
-      <w:pPr>
-        <w:spacing w:line="157" w:lineRule="exact"/>
-        <w:rPr>
-          <w:sz w:val="20"/>
-          <w:szCs w:val="20"/>
-        </w:rPr>
-      </w:pPr>
-    </w:p>
-    <w:p>
-      <w:pPr>
-        <w:ind w:left="460"/>
-        <w:rPr>
-          <w:sz w:val="20"/>
-          <w:szCs w:val="20"/>
-        </w:rPr>
-      </w:pPr>
-      <w:r>
-        <w:rPr>
-          <w:rFonts w:ascii="Calibri" w:eastAsia="Calibri" w:hAnsi="Calibri" w:cs="Calibri"/>
-          <w:b/>
-          <w:bCs/>
-          <w:u w:val="single"/>
-        </w:rPr>
-        <w:t>ASCI kód</w:t>
-      </w:r>
-      <w:r>
-        <w:rPr>
-          <w:rFonts w:ascii="Calibri" w:eastAsia="Calibri" w:hAnsi="Calibri" w:cs="Calibri"/>
-          <w:b/>
-          <w:bCs/>
-        </w:rPr>
-        <w:t xml:space="preserve"> </w:t>
-      </w:r>
-      <w:r>
-        <w:rPr>
-          <w:rFonts w:ascii="Calibri" w:eastAsia="Calibri" w:hAnsi="Calibri" w:cs="Calibri"/>
-        </w:rPr>
-        <w:t>– Definuje velké množství znaků jako binární číslo</w:t>
-      </w:r>
-    </w:p>
-    <w:p/>
-    <w:p>
-      <w:pPr>
-        <w:rPr>
-          <w:sz w:val="20"/>
-          <w:szCs w:val="20"/>
-        </w:rPr>
-      </w:pPr>
-      <w:bookmarkStart w:id="3" w:name="page4"/>
-      <w:bookmarkEnd w:id="3"/>
-      <w:proofErr w:type="spellStart"/>
-      <w:r>
-        <w:rPr>
-          <w:rFonts w:ascii="Calibri" w:eastAsia="Calibri" w:hAnsi="Calibri" w:cs="Calibri"/>
-          <w:b/>
-          <w:bCs/>
-          <w:u w:val="single"/>
-        </w:rPr>
-        <w:t>Grayův</w:t>
-      </w:r>
-      <w:proofErr w:type="spellEnd"/>
-      <w:r>
-        <w:rPr>
-          <w:rFonts w:ascii="Calibri" w:eastAsia="Calibri" w:hAnsi="Calibri" w:cs="Calibri"/>
-          <w:b/>
-          <w:bCs/>
-          <w:u w:val="single"/>
-        </w:rPr>
-        <w:t xml:space="preserve"> kód</w:t>
-      </w:r>
-    </w:p>
-    <w:p>
-      <w:pPr>
-        <w:spacing w:line="161" w:lineRule="exact"/>
-        <w:rPr>
-          <w:sz w:val="20"/>
-          <w:szCs w:val="20"/>
-        </w:rPr>
-      </w:pPr>
-    </w:p>
-    <w:p>
-      <w:pPr>
-        <w:ind w:left="860"/>
-        <w:rPr>
-          <w:sz w:val="20"/>
-          <w:szCs w:val="20"/>
-        </w:rPr>
-      </w:pPr>
-      <w:r>
-        <w:rPr>
-          <w:rFonts w:ascii="Calibri" w:eastAsia="Calibri" w:hAnsi="Calibri" w:cs="Calibri"/>
-        </w:rPr>
-        <w:t>Kód spočívá v tom, že každý následující číslo se smí lišit pouze v jednom bitu.</w:t>
-      </w:r>
-    </w:p>
-    <w:p>
-      <w:pPr>
-        <w:spacing w:line="207" w:lineRule="exact"/>
-        <w:rPr>
-          <w:sz w:val="20"/>
-          <w:szCs w:val="20"/>
-        </w:rPr>
-      </w:pPr>
-    </w:p>
-    <w:p>
-      <w:pPr>
-        <w:spacing w:line="218" w:lineRule="auto"/>
-        <w:ind w:left="860" w:right="310" w:hanging="3"/>
-        <w:rPr>
-          <w:sz w:val="20"/>
-          <w:szCs w:val="20"/>
-        </w:rPr>
-      </w:pPr>
-      <w:r>
-        <w:rPr>
-          <w:rFonts w:ascii="Calibri" w:eastAsia="Calibri" w:hAnsi="Calibri" w:cs="Calibri"/>
-        </w:rPr>
-        <w:t xml:space="preserve">Původně navržen pro zabránění hazardu spínacím relé, dnes se používá pro opravu chyb v digitální komunikaci, pro některé snímače poloh, pro </w:t>
-      </w:r>
-      <w:proofErr w:type="spellStart"/>
-      <w:r>
-        <w:rPr>
-          <w:rFonts w:ascii="Calibri" w:eastAsia="Calibri" w:hAnsi="Calibri" w:cs="Calibri"/>
-        </w:rPr>
-        <w:t>Kargnauhovu</w:t>
-      </w:r>
-      <w:proofErr w:type="spellEnd"/>
-      <w:r>
-        <w:rPr>
-          <w:rFonts w:ascii="Calibri" w:eastAsia="Calibri" w:hAnsi="Calibri" w:cs="Calibri"/>
-        </w:rPr>
-        <w:t xml:space="preserve"> mapu.</w:t>
-      </w:r>
-    </w:p>
-    <w:p>
-      <w:pPr>
-        <w:spacing w:line="20" w:lineRule="exact"/>
-        <w:rPr>
-          <w:sz w:val="20"/>
-          <w:szCs w:val="20"/>
-        </w:rPr>
+        <w:ind w:left="851"/>
+      </w:pPr>
+    </w:p>
+    <w:p>
+      <w:pPr>
+        <w:ind w:right="828"/>
+        <w:sectPr>
+          <w:type w:val="continuous"/>
+          <w:pgSz w:w="11906" w:h="16838"/>
+          <w:pgMar w:top="1440" w:right="1440" w:bottom="1440" w:left="1440" w:header="708" w:footer="708" w:gutter="0"/>
+          <w:cols w:num="2" w:space="282"/>
+          <w:docGrid w:linePitch="360"/>
+        </w:sectPr>
+      </w:pPr>
+      <m:oMathPara>
+        <m:oMath>
+          <m:r>
+            <w:rPr>
+              <w:rFonts w:ascii="Cambria Math" w:eastAsia="Arial" w:hAnsi="Cambria Math" w:cs="Arial"/>
+            </w:rPr>
+            <m:t>Z=</m:t>
+          </m:r>
+          <m:r>
+            <m:rPr>
+              <m:sty m:val="p"/>
+            </m:rPr>
+            <w:rPr>
+              <w:rFonts w:ascii="Cambria Math" w:eastAsia="Arial" w:hAnsi="Cambria Math" w:cs="Arial"/>
+              <w:bCs/>
+            </w:rPr>
+            <w:sym w:font="Symbol" w:char="F046"/>
+          </m:r>
+          <m:r>
+            <w:rPr>
+              <w:rFonts w:ascii="Cambria Math" w:eastAsia="Arial" w:hAnsi="Cambria Math" w:cs="Arial"/>
+            </w:rPr>
+            <m:t>(I)</m:t>
+          </m:r>
+        </m:oMath>
+      </m:oMathPara>
+    </w:p>
+    <w:p>
+      <w:pPr>
+        <w:pStyle w:val="Heading2"/>
       </w:pPr>
       <w:r>
         <w:rPr>
           <w:noProof/>
         </w:rPr>
         <w:drawing>
-          <wp:anchor distT="0" distB="0" distL="114300" distR="114300" simplePos="0" relativeHeight="251658240" behindDoc="1" locked="0" layoutInCell="0" allowOverlap="1" wp14:anchorId="25A3C20B" wp14:editId="52395D66">
+          <wp:anchor distT="0" distB="0" distL="114300" distR="114300" simplePos="0" relativeHeight="251658240" behindDoc="1" locked="0" layoutInCell="0" allowOverlap="1" wp14:anchorId="25A3C20B" wp14:editId="68DE26D6">
             <wp:simplePos x="0" y="0"/>
             <wp:positionH relativeFrom="column">
-              <wp:posOffset>544830</wp:posOffset>
+              <wp:posOffset>3588385</wp:posOffset>
             </wp:positionH>
             <wp:positionV relativeFrom="paragraph">
-              <wp:posOffset>4445</wp:posOffset>
+              <wp:posOffset>128270</wp:posOffset>
             </wp:positionV>
             <wp:extent cx="2702560" cy="2790190"/>
             <wp:effectExtent l="0" t="0" r="2540" b="0"/>
-            <wp:wrapNone/>
+            <wp:wrapTight wrapText="bothSides">
+              <wp:wrapPolygon edited="0">
+                <wp:start x="0" y="0"/>
+                <wp:lineTo x="0" y="21384"/>
+                <wp:lineTo x="21468" y="21384"/>
+                <wp:lineTo x="21468" y="0"/>
+                <wp:lineTo x="0" y="0"/>
+              </wp:wrapPolygon>
+            </wp:wrapTight>
             <wp:docPr id="3" name="Picture 3"/>
             <wp:cNvGraphicFramePr>
               <a:graphicFrameLocks xmlns:a="http://schemas.openxmlformats.org/drawingml/2006/main" noChangeAspect="1"/>
@@ -1757,7 +1363,7 @@
                     </pic:cNvPicPr>
                   </pic:nvPicPr>
                   <pic:blipFill>
-                    <a:blip r:embed="rId7">
+                    <a:blip r:embed="rId9">
                       <a:extLst>
                         <a:ext uri="{28A0092B-C50C-407E-A947-70E740481C1C}">
                           <a14:useLocalDpi xmlns:a14="http://schemas.microsoft.com/office/drawing/2010/main" val="0"/>
@@ -1791,60 +1397,272 @@
           </wp:anchor>
         </w:drawing>
       </w:r>
-    </w:p>
-    <w:p>
-      <w:pPr>
-        <w:spacing w:line="200" w:lineRule="exact"/>
+      <w:r>
+        <w:t>Data musí být</w:t>
+      </w:r>
+    </w:p>
+    <w:p>
+      <w:pPr>
+        <w:pStyle w:val="ListParagraph"/>
+        <w:numPr>
+          <w:ilvl w:val="0"/>
+          <w:numId w:val="32"/>
+        </w:numPr>
+      </w:pPr>
+      <w:r>
+        <w:t>Srozumitelná pro po</w:t>
+      </w:r>
+      <w:r>
+        <w:t>čítač</w:t>
+      </w:r>
+    </w:p>
+    <w:p>
+      <w:pPr>
+        <w:pStyle w:val="ListParagraph"/>
+        <w:numPr>
+          <w:ilvl w:val="0"/>
+          <w:numId w:val="32"/>
+        </w:numPr>
+      </w:pPr>
+      <w:r>
+        <w:t>Snadno reprezentovatelná</w:t>
+      </w:r>
+    </w:p>
+    <w:p>
+      <w:pPr>
+        <w:pStyle w:val="ListParagraph"/>
+        <w:numPr>
+          <w:ilvl w:val="0"/>
+          <w:numId w:val="32"/>
+        </w:numPr>
+      </w:pPr>
+      <w:r>
+        <w:t>Vhodně převoditelná pro člověka</w:t>
+      </w:r>
+    </w:p>
+    <w:p>
+      <w:pPr>
+        <w:pStyle w:val="ListParagraph"/>
+        <w:numPr>
+          <w:ilvl w:val="0"/>
+          <w:numId w:val="32"/>
+        </w:numPr>
+      </w:pPr>
+      <w:r>
+        <w:t>Dostatečně obecná</w:t>
+      </w:r>
+    </w:p>
+    <w:p>
+      <w:pPr>
+        <w:pStyle w:val="Heading2"/>
         <w:rPr>
           <w:sz w:val="20"/>
           <w:szCs w:val="20"/>
         </w:rPr>
       </w:pPr>
-    </w:p>
-    <w:p>
-      <w:pPr>
-        <w:spacing w:line="200" w:lineRule="exact"/>
+      <w:r>
+        <w:rPr>
+          <w:rFonts w:eastAsia="Calibri"/>
+        </w:rPr>
+        <w:t>P</w:t>
+      </w:r>
+      <w:r>
+        <w:rPr>
+          <w:rFonts w:eastAsia="Calibri"/>
+        </w:rPr>
+        <w:t>říklady a využití kódování</w:t>
+      </w:r>
+    </w:p>
+    <w:p>
+      <w:pPr>
+        <w:ind w:right="68"/>
         <w:rPr>
           <w:sz w:val="20"/>
           <w:szCs w:val="20"/>
         </w:rPr>
       </w:pPr>
-    </w:p>
-    <w:p>
-      <w:pPr>
-        <w:spacing w:line="200" w:lineRule="exact"/>
+      <w:r>
+        <w:rPr>
+          <w:rStyle w:val="Heading3Char"/>
+        </w:rPr>
+        <w:t>BCD kód</w:t>
+      </w:r>
+      <w:r>
+        <w:rPr>
+          <w:rFonts w:ascii="Calibri" w:eastAsia="Calibri" w:hAnsi="Calibri" w:cs="Calibri"/>
+          <w:b/>
+          <w:bCs/>
+        </w:rPr>
+        <w:t xml:space="preserve"> </w:t>
+      </w:r>
+      <w:r>
+        <w:rPr>
+          <w:rFonts w:ascii="Calibri" w:eastAsia="Calibri" w:hAnsi="Calibri" w:cs="Calibri"/>
+        </w:rPr>
+        <w:t>– kód, který desítkové číslo rozdělí na číslice 0 až 9 a převádí každou číslici zvlášť podle</w:t>
+      </w:r>
+      <w:r>
+        <w:rPr>
+          <w:rFonts w:ascii="Calibri" w:eastAsia="Calibri" w:hAnsi="Calibri" w:cs="Calibri"/>
+        </w:rPr>
+        <w:t xml:space="preserve"> </w:t>
+      </w:r>
+      <w:r>
+        <w:rPr>
+          <w:rFonts w:ascii="Calibri" w:eastAsia="Calibri" w:hAnsi="Calibri" w:cs="Calibri"/>
+        </w:rPr>
+        <w:t>dvojkový soustavy</w:t>
+      </w:r>
+      <w:r>
+        <w:rPr>
+          <w:rFonts w:ascii="Calibri" w:eastAsia="Calibri" w:hAnsi="Calibri" w:cs="Calibri"/>
+        </w:rPr>
+        <w:t xml:space="preserve"> (bitová mřížka)</w:t>
+      </w:r>
+      <w:r>
+        <w:rPr>
+          <w:rFonts w:ascii="Calibri" w:eastAsia="Calibri" w:hAnsi="Calibri" w:cs="Calibri"/>
+        </w:rPr>
+        <w:t>. Ta normální tabulka.</w:t>
+      </w:r>
+    </w:p>
+    <w:p>
+      <w:pPr>
         <w:rPr>
           <w:sz w:val="20"/>
           <w:szCs w:val="20"/>
         </w:rPr>
       </w:pPr>
-    </w:p>
-    <w:p>
-      <w:pPr>
-        <w:spacing w:line="200" w:lineRule="exact"/>
+      <w:r>
+        <w:t>Příklad: 3458987 = 0011 0100 0101 1000 1001 1000 0111</w:t>
+      </w:r>
+    </w:p>
+    <w:p>
+      <w:pPr>
+        <w:rPr>
+          <w:rFonts w:ascii="Calibri" w:eastAsia="Calibri" w:hAnsi="Calibri" w:cs="Calibri"/>
+        </w:rPr>
+      </w:pPr>
+      <w:r>
+        <w:rPr>
+          <w:rStyle w:val="Heading3Char"/>
+        </w:rPr>
+        <w:t>ASC</w:t>
+      </w:r>
+      <w:r>
+        <w:rPr>
+          <w:rStyle w:val="Heading3Char"/>
+        </w:rPr>
+        <w:t>I</w:t>
+      </w:r>
+      <w:r>
+        <w:rPr>
+          <w:rStyle w:val="Heading3Char"/>
+        </w:rPr>
+        <w:t>I kód</w:t>
+      </w:r>
+      <w:r>
+        <w:rPr>
+          <w:rFonts w:ascii="Calibri" w:eastAsia="Calibri" w:hAnsi="Calibri" w:cs="Calibri"/>
+          <w:b/>
+          <w:bCs/>
+        </w:rPr>
+        <w:t xml:space="preserve"> </w:t>
+      </w:r>
+      <w:r>
+        <w:rPr>
+          <w:rFonts w:ascii="Calibri" w:eastAsia="Calibri" w:hAnsi="Calibri" w:cs="Calibri"/>
+        </w:rPr>
+        <w:t>– Definuje velké množství znaků jako binární číslo</w:t>
+      </w:r>
+      <w:bookmarkStart w:id="2" w:name="page4"/>
+      <w:bookmarkEnd w:id="2"/>
+      <w:r>
+        <w:rPr>
+          <w:rFonts w:ascii="Calibri" w:eastAsia="Calibri" w:hAnsi="Calibri" w:cs="Calibri"/>
+        </w:rPr>
+        <w:t>. Obsahuje písmena, číslice závorky atd. Původně byla sedmibitová (</w:t>
+      </w:r>
+      <w:r>
+        <w:rPr>
+          <w:rFonts w:ascii="Calibri" w:eastAsia="Calibri" w:hAnsi="Calibri" w:cs="Calibri"/>
+        </w:rPr>
+        <w:t xml:space="preserve">dnes </w:t>
+      </w:r>
+      <w:r>
+        <w:rPr>
+          <w:rFonts w:ascii="Calibri" w:eastAsia="Calibri" w:hAnsi="Calibri" w:cs="Calibri"/>
+        </w:rPr>
+        <w:t>7+1</w:t>
+      </w:r>
+      <w:r>
+        <w:rPr>
+          <w:rFonts w:ascii="Calibri" w:eastAsia="Calibri" w:hAnsi="Calibri" w:cs="Calibri"/>
+        </w:rPr>
+        <w:t xml:space="preserve"> bitová</w:t>
+      </w:r>
+      <w:r>
+        <w:rPr>
+          <w:rFonts w:ascii="Calibri" w:eastAsia="Calibri" w:hAnsi="Calibri" w:cs="Calibri"/>
+        </w:rPr>
+        <w:t xml:space="preserve"> kvůli nedostatku znaků</w:t>
+      </w:r>
+      <w:r>
+        <w:rPr>
+          <w:rFonts w:ascii="Calibri" w:eastAsia="Calibri" w:hAnsi="Calibri" w:cs="Calibri"/>
+        </w:rPr>
+        <w:t>)</w:t>
+      </w:r>
+      <w:r>
+        <w:rPr>
+          <w:rFonts w:ascii="Calibri" w:eastAsia="Calibri" w:hAnsi="Calibri" w:cs="Calibri"/>
+        </w:rPr>
+        <w:t>.</w:t>
+      </w:r>
+    </w:p>
+    <w:p>
+      <w:pPr>
+        <w:pStyle w:val="Heading3"/>
         <w:rPr>
           <w:sz w:val="20"/>
           <w:szCs w:val="20"/>
         </w:rPr>
       </w:pPr>
-    </w:p>
-    <w:p>
-      <w:pPr>
-        <w:spacing w:line="200" w:lineRule="exact"/>
+      <w:r>
+        <w:rPr>
+          <w:rFonts w:eastAsia="Calibri"/>
+        </w:rPr>
+        <w:t>Grayův kód</w:t>
+      </w:r>
+    </w:p>
+    <w:p>
+      <w:pPr>
         <w:rPr>
           <w:sz w:val="20"/>
           <w:szCs w:val="20"/>
         </w:rPr>
       </w:pPr>
-    </w:p>
-    <w:p>
-      <w:pPr>
-        <w:spacing w:line="200" w:lineRule="exact"/>
+      <w:r>
+        <w:t>Kód spočívá v tom, že každý následující číslo se smí lišit pouze v jednom bitu.</w:t>
+      </w:r>
+      <w:r>
         <w:rPr>
           <w:sz w:val="20"/>
           <w:szCs w:val="20"/>
         </w:rPr>
-      </w:pPr>
+        <w:t xml:space="preserve"> </w:t>
+      </w:r>
+      <w:r>
+        <w:t xml:space="preserve">Původně navržen pro zabránění hazardu spínacím relé, dnes se používá pro opravu chyb v digitální komunikaci, pro některé snímače poloh, pro </w:t>
+      </w:r>
+      <w:proofErr w:type="spellStart"/>
+      <w:r>
+        <w:t>Kargnauhovu</w:t>
+      </w:r>
+      <w:proofErr w:type="spellEnd"/>
+      <w:r>
+        <w:t xml:space="preserve"> mapu.</w:t>
+      </w:r>
     </w:p>
     <w:p>
       <w:pPr>
@@ -1857,709 +1675,920 @@
     </w:p>
     <w:p>
       <w:pPr>
-        <w:spacing w:line="200" w:lineRule="exact"/>
+        <w:pStyle w:val="Heading1"/>
+        <w:rPr>
+          <w:rFonts w:eastAsia="Calibri"/>
+        </w:rPr>
+        <w:sectPr>
+          <w:type w:val="continuous"/>
+          <w:pgSz w:w="11906" w:h="16838"/>
+          <w:pgMar w:top="1440" w:right="1440" w:bottom="1440" w:left="1440" w:header="708" w:footer="708" w:gutter="0"/>
+          <w:cols w:space="282"/>
+          <w:docGrid w:linePitch="360"/>
+        </w:sectPr>
+      </w:pPr>
+    </w:p>
+    <w:p>
+      <w:pPr>
+        <w:pStyle w:val="Heading1"/>
         <w:rPr>
           <w:sz w:val="20"/>
           <w:szCs w:val="20"/>
         </w:rPr>
       </w:pPr>
-    </w:p>
-    <w:p>
-      <w:pPr>
-        <w:spacing w:line="200" w:lineRule="exact"/>
+      <w:r>
+        <w:rPr>
+          <w:rFonts w:eastAsia="Calibri"/>
+        </w:rPr>
+        <w:t>Z</w:t>
+      </w:r>
+      <w:r>
+        <w:rPr>
+          <w:rFonts w:eastAsia="Calibri"/>
+        </w:rPr>
+        <w:t>obrazení dat v počítači</w:t>
+      </w:r>
+    </w:p>
+    <w:p>
+      <w:pPr>
+        <w:pStyle w:val="Heading2"/>
         <w:rPr>
           <w:sz w:val="20"/>
           <w:szCs w:val="20"/>
         </w:rPr>
       </w:pPr>
-    </w:p>
-    <w:p>
-      <w:pPr>
-        <w:spacing w:line="200" w:lineRule="exact"/>
+      <w:r>
+        <w:rPr>
+          <w:rFonts w:eastAsia="Calibri"/>
+        </w:rPr>
+        <w:t>Zobrazení celých čísel</w:t>
+      </w:r>
+    </w:p>
+    <w:p>
+      <w:pPr>
+        <w:pStyle w:val="ListParagraph"/>
+        <w:numPr>
+          <w:ilvl w:val="0"/>
+          <w:numId w:val="37"/>
+        </w:numPr>
+      </w:pPr>
+      <w:r>
+        <w:t>Bez znaménka – nemusíme řešit záporná čísla, klasické zobrazení celých čísel</w:t>
+      </w:r>
+      <w:r>
+        <w:t xml:space="preserve"> 128</w:t>
+      </w:r>
+      <w:r>
+        <w:rPr>
+          <w:vertAlign w:val="subscript"/>
+        </w:rPr>
+        <w:t>10</w:t>
+      </w:r>
+    </w:p>
+    <w:p>
+      <w:pPr>
+        <w:pStyle w:val="ListParagraph"/>
+        <w:numPr>
+          <w:ilvl w:val="0"/>
+          <w:numId w:val="37"/>
+        </w:numPr>
         <w:rPr>
           <w:sz w:val="20"/>
           <w:szCs w:val="20"/>
         </w:rPr>
       </w:pPr>
-    </w:p>
-    <w:p>
-      <w:pPr>
-        <w:spacing w:line="200" w:lineRule="exact"/>
+      <w:r>
+        <w:t xml:space="preserve">Se </w:t>
+      </w:r>
+      <w:r>
+        <w:t>z</w:t>
+      </w:r>
+      <w:r>
+        <w:t>naménkem</w:t>
+      </w:r>
+    </w:p>
+    <w:p>
+      <w:pPr>
+        <w:pStyle w:val="ListParagraph"/>
+        <w:numPr>
+          <w:ilvl w:val="1"/>
+          <w:numId w:val="37"/>
+        </w:numPr>
+      </w:pPr>
+      <w:r>
+        <w:t>Z</w:t>
+      </w:r>
+      <w:r>
+        <w:t xml:space="preserve">působ – </w:t>
+      </w:r>
+      <w:r>
+        <w:t>P</w:t>
+      </w:r>
+      <w:r>
+        <w:t>římý kód</w:t>
+      </w:r>
+      <w:r>
+        <w:t xml:space="preserve"> </w:t>
+      </w:r>
+      <w:r>
+        <w:t>–</w:t>
+      </w:r>
+      <w:r>
+        <w:t xml:space="preserve"> </w:t>
+      </w:r>
+      <w:r>
+        <w:t>Vyčlenění prvního bitu</w:t>
+      </w:r>
+      <w:r>
+        <w:t xml:space="preserve"> – pokud je 1 je celé číslo záporné. Nutnost ověřovat sčítáním a odčítáním – nepraktické. Nahrazen inverzním kódem.</w:t>
+      </w:r>
+    </w:p>
+    <w:p>
+      <w:pPr>
+        <w:pStyle w:val="ListParagraph"/>
+        <w:numPr>
+          <w:ilvl w:val="1"/>
+          <w:numId w:val="37"/>
+        </w:numPr>
+      </w:pPr>
+      <w:r>
+        <w:t>Z</w:t>
+      </w:r>
+      <w:r>
+        <w:t xml:space="preserve">působ – </w:t>
+      </w:r>
+      <w:r>
+        <w:t>I</w:t>
+      </w:r>
+      <w:r>
+        <w:t>nverzní kód</w:t>
+      </w:r>
+      <w:r>
+        <w:t xml:space="preserve"> </w:t>
+      </w:r>
+      <w:r>
+        <w:t>–</w:t>
+      </w:r>
+      <w:r>
+        <w:t xml:space="preserve"> </w:t>
+      </w:r>
+      <w:r>
+        <w:t xml:space="preserve">Záporného čísla </w:t>
+      </w:r>
+      <w:r>
+        <w:t>dosáhneme inverzí všech bitů. 2 reprezentace čísla nula</w:t>
+      </w:r>
+      <w:r>
+        <w:t>.</w:t>
+      </w:r>
+    </w:p>
+    <w:p>
+      <w:pPr>
+        <w:pStyle w:val="ListParagraph"/>
+        <w:numPr>
+          <w:ilvl w:val="1"/>
+          <w:numId w:val="37"/>
+        </w:numPr>
+      </w:pPr>
+      <w:r>
+        <w:t>Z</w:t>
+      </w:r>
+      <w:r>
+        <w:t xml:space="preserve">působ – </w:t>
+      </w:r>
+      <w:r>
+        <w:t>D</w:t>
+      </w:r>
+      <w:r>
+        <w:t>vojkový doplněk</w:t>
+      </w:r>
+      <w:r>
+        <w:t xml:space="preserve"> - </w:t>
+      </w:r>
+      <w:r>
+        <w:t>Inverze všech bitů a přičtení k číslu 1</w:t>
+      </w:r>
+      <w:r>
+        <w:t>. Vše je</w:t>
+      </w:r>
+      <w:r>
+        <w:t xml:space="preserve"> ještě sčítáno sčítačkou, pokud dojde k přetečení (počítač rozpozná záporné číslo) </w:t>
+      </w:r>
+      <w:r>
+        <w:t xml:space="preserve">ořízne přetečený bit a má </w:t>
+      </w:r>
+      <w:r>
+        <w:t>správný</w:t>
+      </w:r>
+      <w:r>
+        <w:t xml:space="preserve"> </w:t>
+      </w:r>
+      <w:r>
+        <w:t>výsledek</w:t>
+      </w:r>
+      <w:r>
+        <w:t xml:space="preserve">, tím se </w:t>
+      </w:r>
+      <w:r>
+        <w:t xml:space="preserve">také </w:t>
+      </w:r>
+      <w:r>
+        <w:t xml:space="preserve">odstraní kladná a </w:t>
+      </w:r>
+      <w:r>
+        <w:t>záporná nula</w:t>
+      </w:r>
+      <w:r>
+        <w:t>.</w:t>
+      </w:r>
+    </w:p>
+    <w:p>
+      <w:pPr>
+        <w:pStyle w:val="Heading2"/>
         <w:rPr>
           <w:sz w:val="20"/>
           <w:szCs w:val="20"/>
         </w:rPr>
       </w:pPr>
-    </w:p>
-    <w:p>
-      <w:pPr>
-        <w:spacing w:line="200" w:lineRule="exact"/>
+      <w:r>
+        <w:rPr>
+          <w:rFonts w:eastAsia="Calibri"/>
+        </w:rPr>
+        <w:t>Zobrazení desetinných čísel</w:t>
+      </w:r>
+    </w:p>
+    <w:p>
+      <w:pPr>
+        <w:pStyle w:val="ListParagraph"/>
+        <w:numPr>
+          <w:ilvl w:val="0"/>
+          <w:numId w:val="40"/>
+        </w:numPr>
         <w:rPr>
           <w:sz w:val="20"/>
           <w:szCs w:val="20"/>
         </w:rPr>
       </w:pPr>
-    </w:p>
-    <w:p>
-      <w:pPr>
-        <w:spacing w:line="200" w:lineRule="exact"/>
+      <w:r>
+        <w:rPr>
+          <w:rFonts w:ascii="Calibri" w:eastAsia="Calibri" w:hAnsi="Calibri" w:cs="Calibri"/>
+        </w:rPr>
+        <w:t>S pevnou desetinnou čárkou – klasické zobrazení (1,</w:t>
+      </w:r>
+      <w:r>
+        <w:rPr>
+          <w:rFonts w:ascii="Calibri" w:eastAsia="Calibri" w:hAnsi="Calibri" w:cs="Calibri"/>
+        </w:rPr>
+        <w:t>45989</w:t>
+      </w:r>
+      <w:r>
+        <w:rPr>
+          <w:rFonts w:ascii="Calibri" w:eastAsia="Calibri" w:hAnsi="Calibri" w:cs="Calibri"/>
+        </w:rPr>
+        <w:t>3</w:t>
+      </w:r>
+      <w:r>
+        <w:rPr>
+          <w:rFonts w:ascii="Calibri" w:eastAsia="Calibri" w:hAnsi="Calibri" w:cs="Calibri"/>
+        </w:rPr>
+        <w:t>; 2,</w:t>
+      </w:r>
+      <w:r>
+        <w:rPr>
+          <w:rFonts w:ascii="Calibri" w:eastAsia="Calibri" w:hAnsi="Calibri" w:cs="Calibri"/>
+        </w:rPr>
+        <w:t>1284</w:t>
+      </w:r>
+      <w:r>
+        <w:rPr>
+          <w:rFonts w:ascii="Calibri" w:eastAsia="Calibri" w:hAnsi="Calibri" w:cs="Calibri"/>
+        </w:rPr>
+        <w:t>)</w:t>
+      </w:r>
+      <w:r>
         <w:rPr>
           <w:sz w:val="20"/>
           <w:szCs w:val="20"/>
         </w:rPr>
-      </w:pPr>
-    </w:p>
-    <w:p>
-      <w:pPr>
-        <w:spacing w:line="200" w:lineRule="exact"/>
+        <w:t xml:space="preserve"> - </w:t>
+      </w:r>
+      <w:r>
+        <w:rPr>
+          <w:rFonts w:ascii="Calibri" w:eastAsia="Calibri" w:hAnsi="Calibri" w:cs="Calibri"/>
+        </w:rPr>
+        <w:t>Nevýhodou je, že musíme vědět kolik řádů chceme zobrazit</w:t>
+      </w:r>
+    </w:p>
+    <w:p>
+      <w:pPr>
+        <w:pStyle w:val="ListParagraph"/>
+        <w:numPr>
+          <w:ilvl w:val="0"/>
+          <w:numId w:val="40"/>
+        </w:numPr>
+        <w:rPr>
+          <w:rFonts w:ascii="Calibri" w:eastAsia="Calibri" w:hAnsi="Calibri" w:cs="Calibri"/>
+        </w:rPr>
+      </w:pPr>
+      <w:r>
+        <w:rPr>
+          <w:rFonts w:ascii="Calibri" w:eastAsia="Calibri" w:hAnsi="Calibri" w:cs="Calibri"/>
+        </w:rPr>
+        <w:t>S plovoucí desetinnou čárkou</w:t>
+      </w:r>
+      <w:r>
+        <w:rPr>
+          <w:rFonts w:ascii="Calibri" w:eastAsia="Calibri" w:hAnsi="Calibri" w:cs="Calibri"/>
+        </w:rPr>
+        <w:t xml:space="preserve"> (</w:t>
+      </w:r>
+      <w:r>
+        <w:rPr>
+          <w:rFonts w:ascii="Calibri" w:eastAsia="Calibri" w:hAnsi="Calibri" w:cs="Calibri"/>
+        </w:rPr>
+        <w:t>Normalizovaný tvar</w:t>
+      </w:r>
+      <w:r>
+        <w:rPr>
+          <w:rFonts w:ascii="Calibri" w:eastAsia="Calibri" w:hAnsi="Calibri" w:cs="Calibri"/>
+        </w:rPr>
+        <w:t>)</w:t>
+      </w:r>
+      <w:r>
+        <w:rPr>
+          <w:rFonts w:ascii="Calibri" w:eastAsia="Calibri" w:hAnsi="Calibri" w:cs="Calibri"/>
+        </w:rPr>
+        <w:t xml:space="preserve"> – Vždy před desetinnou čárkou je jednička</w:t>
+      </w:r>
+    </w:p>
+    <w:p>
+      <w:pPr>
+        <w:pStyle w:val="ListParagraph"/>
+        <w:numPr>
+          <w:ilvl w:val="0"/>
+          <w:numId w:val="43"/>
+        </w:numPr>
+        <w:spacing w:line="240" w:lineRule="auto"/>
+        <w:ind w:right="230"/>
+        <w:rPr>
+          <w:rFonts w:ascii="Calibri" w:eastAsia="Calibri" w:hAnsi="Calibri" w:cs="Calibri"/>
+        </w:rPr>
+      </w:pPr>
+      <w:r>
+        <w:rPr>
+          <w:rFonts w:ascii="Calibri" w:eastAsia="Calibri" w:hAnsi="Calibri" w:cs="Calibri"/>
+        </w:rPr>
+        <w:t xml:space="preserve">Sčítání, odčítání - upravíme na společný exponent a sčítáme/odčítáme mantisy </w:t>
+      </w:r>
+    </w:p>
+    <w:p>
+      <w:pPr>
+        <w:pStyle w:val="ListParagraph"/>
+        <w:numPr>
+          <w:ilvl w:val="0"/>
+          <w:numId w:val="43"/>
+        </w:numPr>
+        <w:spacing w:line="240" w:lineRule="auto"/>
+        <w:ind w:right="230"/>
         <w:rPr>
           <w:sz w:val="20"/>
           <w:szCs w:val="20"/>
         </w:rPr>
       </w:pPr>
-    </w:p>
-    <w:p>
-      <w:pPr>
-        <w:spacing w:line="200" w:lineRule="exact"/>
-        <w:rPr>
+      <w:r>
+        <w:rPr>
+          <w:rFonts w:ascii="Calibri" w:eastAsia="Calibri" w:hAnsi="Calibri" w:cs="Calibri"/>
+        </w:rPr>
+        <w:t>Násobení, dělení – vydělíme/vynásobíme mantisy a sečteme/odečteme exponenty</w:t>
+      </w:r>
+      <w:bookmarkStart w:id="3" w:name="page5"/>
+      <w:bookmarkEnd w:id="3"/>
+    </w:p>
+    <w:p>
+      <w:pPr>
+        <w:spacing w:line="336" w:lineRule="auto"/>
+        <w:ind w:right="1610"/>
+        <w:rPr>
+          <w:rFonts w:ascii="Calibri" w:eastAsia="Calibri" w:hAnsi="Calibri" w:cs="Calibri"/>
+        </w:rPr>
+        <w:sectPr>
+          <w:type w:val="continuous"/>
+          <w:pgSz w:w="11906" w:h="16838"/>
+          <w:pgMar w:top="1440" w:right="1440" w:bottom="1440" w:left="1440" w:header="708" w:footer="708" w:gutter="0"/>
+          <w:cols w:space="282"/>
+          <w:docGrid w:linePitch="360"/>
+        </w:sectPr>
+      </w:pPr>
+      <w:r>
+        <w:rPr>
+          <w:rFonts w:ascii="Calibri" w:eastAsia="Calibri" w:hAnsi="Calibri" w:cs="Calibri"/>
+        </w:rPr>
+        <w:t xml:space="preserve">První bit </w:t>
+      </w:r>
+      <w:proofErr w:type="spellStart"/>
+      <w:r>
+        <w:rPr>
+          <w:rFonts w:ascii="Calibri" w:eastAsia="Calibri" w:hAnsi="Calibri" w:cs="Calibri"/>
+        </w:rPr>
+        <w:t>mantisyje</w:t>
+      </w:r>
+      <w:proofErr w:type="spellEnd"/>
+      <w:r>
+        <w:rPr>
+          <w:rFonts w:ascii="Calibri" w:eastAsia="Calibri" w:hAnsi="Calibri" w:cs="Calibri"/>
+        </w:rPr>
+        <w:t xml:space="preserve"> vždy jednička</w:t>
+      </w:r>
+      <w:r>
+        <w:rPr>
+          <w:rFonts w:ascii="Calibri" w:eastAsia="Calibri" w:hAnsi="Calibri" w:cs="Calibri"/>
+        </w:rPr>
+        <w:t xml:space="preserve">, </w:t>
+      </w:r>
+      <w:r>
+        <w:rPr>
+          <w:rFonts w:ascii="Calibri" w:eastAsia="Calibri" w:hAnsi="Calibri" w:cs="Calibri"/>
+        </w:rPr>
+        <w:t xml:space="preserve">u nenulových čísel není potřeba </w:t>
+      </w:r>
+    </w:p>
+    <w:p>
+      <w:pPr>
+        <w:spacing w:after="0"/>
+      </w:pPr>
+      <w:r>
+        <w:t>C</w:t>
+      </w:r>
+      <w:r>
+        <w:t xml:space="preserve"> </w:t>
+      </w:r>
+      <w:r>
+        <w:t>=</w:t>
+      </w:r>
+      <w:r>
+        <w:t xml:space="preserve"> </w:t>
+      </w:r>
+      <w:r>
+        <w:t>číslo</w:t>
+      </w:r>
+    </w:p>
+    <w:p>
+      <w:pPr>
+        <w:spacing w:after="0"/>
+        <w:ind w:right="-1015"/>
+      </w:pPr>
+      <w:r>
+        <w:t xml:space="preserve">m </w:t>
+      </w:r>
+      <w:r>
+        <w:t xml:space="preserve">= mantisa </w:t>
+      </w:r>
+    </w:p>
+    <w:p>
+      <w:pPr>
+        <w:spacing w:after="0"/>
+        <w:ind w:right="-1015"/>
+      </w:pPr>
+      <w:r>
+        <w:t>Z</w:t>
+      </w:r>
+      <w:r>
+        <w:t xml:space="preserve"> </w:t>
+      </w:r>
+      <w:r>
+        <w:t>=</w:t>
+      </w:r>
+      <w:r>
+        <w:t xml:space="preserve"> </w:t>
+      </w:r>
+      <w:r>
+        <w:t xml:space="preserve">základ soustavy </w:t>
+      </w:r>
+    </w:p>
+    <w:p>
+      <w:r>
+        <w:t xml:space="preserve">e </w:t>
+      </w:r>
+      <w:r>
+        <w:t>=</w:t>
+      </w:r>
+      <w:r>
+        <w:t xml:space="preserve"> </w:t>
+      </w:r>
+      <w:r>
+        <w:t>exponent</w:t>
+      </w:r>
+    </w:p>
+    <w:p>
+      <w:pPr>
+        <w:rPr>
+          <w:rFonts w:eastAsiaTheme="minorEastAsia"/>
           <w:sz w:val="20"/>
           <w:szCs w:val="20"/>
         </w:rPr>
       </w:pPr>
-    </w:p>
-    <w:p>
-      <w:pPr>
-        <w:spacing w:line="200" w:lineRule="exact"/>
-        <w:rPr>
-          <w:sz w:val="20"/>
-          <w:szCs w:val="20"/>
-        </w:rPr>
-      </w:pPr>
-    </w:p>
-    <w:p>
-      <w:pPr>
-        <w:spacing w:line="200" w:lineRule="exact"/>
-        <w:rPr>
-          <w:sz w:val="20"/>
-          <w:szCs w:val="20"/>
-        </w:rPr>
-      </w:pPr>
-    </w:p>
-    <w:p>
-      <w:pPr>
-        <w:spacing w:line="200" w:lineRule="exact"/>
-        <w:rPr>
-          <w:sz w:val="20"/>
-          <w:szCs w:val="20"/>
-        </w:rPr>
-      </w:pPr>
-    </w:p>
-    <w:p>
-      <w:pPr>
-        <w:spacing w:line="200" w:lineRule="exact"/>
-        <w:rPr>
-          <w:sz w:val="20"/>
-          <w:szCs w:val="20"/>
-        </w:rPr>
-      </w:pPr>
-    </w:p>
-    <w:p>
-      <w:pPr>
-        <w:spacing w:line="200" w:lineRule="exact"/>
-        <w:rPr>
-          <w:sz w:val="20"/>
-          <w:szCs w:val="20"/>
-        </w:rPr>
-      </w:pPr>
-    </w:p>
-    <w:p>
-      <w:pPr>
-        <w:spacing w:line="200" w:lineRule="exact"/>
-        <w:rPr>
-          <w:sz w:val="20"/>
-          <w:szCs w:val="20"/>
-        </w:rPr>
-      </w:pPr>
-    </w:p>
-    <w:p>
-      <w:pPr>
-        <w:spacing w:line="336" w:lineRule="exact"/>
-        <w:rPr>
-          <w:sz w:val="20"/>
-          <w:szCs w:val="20"/>
-        </w:rPr>
-      </w:pPr>
-    </w:p>
-    <w:p>
-      <w:pPr>
-        <w:rPr>
-          <w:sz w:val="20"/>
-          <w:szCs w:val="20"/>
-        </w:rPr>
-      </w:pPr>
-      <w:r>
-        <w:rPr>
-          <w:rFonts w:ascii="Calibri" w:eastAsia="Calibri" w:hAnsi="Calibri" w:cs="Calibri"/>
-          <w:u w:val="single"/>
-        </w:rPr>
-        <w:t>zobrazení dat v počítači</w:t>
-      </w:r>
-    </w:p>
-    <w:p>
-      <w:pPr>
-        <w:spacing w:line="158" w:lineRule="exact"/>
-        <w:rPr>
-          <w:sz w:val="20"/>
-          <w:szCs w:val="20"/>
-        </w:rPr>
-      </w:pPr>
-    </w:p>
-    <w:p>
-      <w:pPr>
-        <w:ind w:left="500"/>
-        <w:rPr>
-          <w:sz w:val="20"/>
-          <w:szCs w:val="20"/>
-        </w:rPr>
-      </w:pPr>
-      <w:r>
-        <w:rPr>
-          <w:rFonts w:ascii="Calibri" w:eastAsia="Calibri" w:hAnsi="Calibri" w:cs="Calibri"/>
-          <w:u w:val="single"/>
-        </w:rPr>
-        <w:t>Zobrazení celých čísel</w:t>
-      </w:r>
-    </w:p>
-    <w:p>
-      <w:pPr>
-        <w:spacing w:line="212" w:lineRule="exact"/>
-        <w:rPr>
-          <w:sz w:val="20"/>
-          <w:szCs w:val="20"/>
-        </w:rPr>
-      </w:pPr>
-    </w:p>
-    <w:p>
-      <w:pPr>
-        <w:spacing w:line="336" w:lineRule="auto"/>
-        <w:ind w:left="1000" w:right="350"/>
-        <w:rPr>
-          <w:sz w:val="20"/>
-          <w:szCs w:val="20"/>
-        </w:rPr>
-      </w:pPr>
-      <w:r>
-        <w:rPr>
-          <w:rFonts w:ascii="Calibri" w:eastAsia="Calibri" w:hAnsi="Calibri" w:cs="Calibri"/>
-        </w:rPr>
-        <w:t xml:space="preserve">Bez znaménka – nemusíme řešit záporná čísla, klasické zobrazení celých </w:t>
-      </w:r>
-      <w:proofErr w:type="gramStart"/>
-      <w:r>
-        <w:rPr>
-          <w:rFonts w:ascii="Calibri" w:eastAsia="Calibri" w:hAnsi="Calibri" w:cs="Calibri"/>
-        </w:rPr>
-        <w:t>čísel(</w:t>
-      </w:r>
-      <w:proofErr w:type="gramEnd"/>
-      <w:r>
-        <w:rPr>
-          <w:rFonts w:ascii="Calibri" w:eastAsia="Calibri" w:hAnsi="Calibri" w:cs="Calibri"/>
-        </w:rPr>
-        <w:t>128(10)) Se znaménkem – musíme řešit znaménko 3 způsoby</w:t>
-      </w:r>
-    </w:p>
-    <w:p>
-      <w:pPr>
-        <w:spacing w:line="55" w:lineRule="exact"/>
-        <w:rPr>
-          <w:sz w:val="20"/>
-          <w:szCs w:val="20"/>
-        </w:rPr>
-      </w:pPr>
-    </w:p>
-    <w:p>
-      <w:pPr>
-        <w:numPr>
-          <w:ilvl w:val="0"/>
-          <w:numId w:val="22"/>
-        </w:numPr>
-        <w:tabs>
-          <w:tab w:val="left" w:pos="1680"/>
-        </w:tabs>
-        <w:spacing w:after="0" w:line="240" w:lineRule="auto"/>
-        <w:ind w:left="1680" w:hanging="225"/>
-        <w:rPr>
-          <w:rFonts w:ascii="Calibri" w:eastAsia="Calibri" w:hAnsi="Calibri" w:cs="Calibri"/>
-        </w:rPr>
-      </w:pPr>
-      <w:r>
-        <w:rPr>
-          <w:rFonts w:ascii="Calibri" w:eastAsia="Calibri" w:hAnsi="Calibri" w:cs="Calibri"/>
-        </w:rPr>
-        <w:t>způsob – přímý kód</w:t>
-      </w:r>
-    </w:p>
-    <w:p>
-      <w:pPr>
-        <w:spacing w:line="200" w:lineRule="exact"/>
+      <m:oMathPara>
+        <m:oMathParaPr>
+          <m:jc m:val="left"/>
+        </m:oMathParaPr>
+        <m:oMath>
+          <m:r>
+            <w:rPr>
+              <w:rFonts w:ascii="Cambria Math" w:hAnsi="Cambria Math"/>
+              <w:sz w:val="20"/>
+              <w:szCs w:val="20"/>
+            </w:rPr>
+            <m:t xml:space="preserve">C=m* </m:t>
+          </m:r>
+          <m:sSup>
+            <m:sSupPr>
+              <m:ctrlPr>
+                <w:rPr>
+                  <w:rFonts w:ascii="Cambria Math" w:hAnsi="Cambria Math"/>
+                  <w:i/>
+                  <w:sz w:val="20"/>
+                  <w:szCs w:val="20"/>
+                </w:rPr>
+              </m:ctrlPr>
+            </m:sSupPr>
+            <m:e>
+              <m:r>
+                <w:rPr>
+                  <w:rFonts w:ascii="Cambria Math" w:hAnsi="Cambria Math"/>
+                  <w:sz w:val="20"/>
+                  <w:szCs w:val="20"/>
+                </w:rPr>
+                <m:t>Z</m:t>
+              </m:r>
+            </m:e>
+            <m:sup>
+              <m:r>
+                <w:rPr>
+                  <w:rFonts w:ascii="Cambria Math" w:hAnsi="Cambria Math"/>
+                  <w:sz w:val="20"/>
+                  <w:szCs w:val="20"/>
+                </w:rPr>
+                <m:t>e</m:t>
+              </m:r>
+            </m:sup>
+          </m:sSup>
+        </m:oMath>
+      </m:oMathPara>
+    </w:p>
+    <w:p>
+      <w:pPr>
+        <w:rPr>
+          <w:sz w:val="28"/>
+          <w:szCs w:val="28"/>
+          <w:vertAlign w:val="superscript"/>
+        </w:rPr>
+      </w:pPr>
+      <w:r>
+        <w:t>Příklad:</w:t>
+      </w:r>
+      <w:r>
+        <w:t xml:space="preserve"> </w:t>
+      </w:r>
+      <w:r>
+        <w:t>1,602 * 10</w:t>
+      </w:r>
+      <w:r>
+        <w:rPr>
+          <w:sz w:val="28"/>
+          <w:szCs w:val="28"/>
+          <w:vertAlign w:val="superscript"/>
+        </w:rPr>
+        <w:t>-19</w:t>
+      </w:r>
+    </w:p>
+    <w:p>
+      <w:pPr>
+        <w:rPr>
+          <w:b/>
+          <w:sz w:val="28"/>
+          <w:szCs w:val="28"/>
+          <w:vertAlign w:val="superscript"/>
+        </w:rPr>
+        <w:sectPr>
+          <w:type w:val="continuous"/>
+          <w:pgSz w:w="11906" w:h="16838"/>
+          <w:pgMar w:top="1440" w:right="1440" w:bottom="1440" w:left="1440" w:header="708" w:footer="708" w:gutter="0"/>
+          <w:cols w:num="2" w:space="282"/>
+          <w:docGrid w:linePitch="360"/>
+        </w:sectPr>
+      </w:pPr>
+    </w:p>
+    <w:p>
+      <w:pPr>
+        <w:pStyle w:val="Heading2"/>
         <w:rPr>
           <w:rFonts w:ascii="Times New Roman" w:eastAsiaTheme="minorEastAsia" w:hAnsi="Times New Roman" w:cs="Times New Roman"/>
           <w:sz w:val="20"/>
           <w:szCs w:val="20"/>
         </w:rPr>
       </w:pPr>
-    </w:p>
-    <w:p>
-      <w:pPr>
-        <w:spacing w:line="382" w:lineRule="exact"/>
+      <w:r>
+        <w:rPr>
+          <w:rFonts w:eastAsia="Calibri"/>
+        </w:rPr>
+        <w:t>Zobrazení textu</w:t>
+      </w:r>
+    </w:p>
+    <w:p>
+      <w:pPr>
+        <w:spacing w:after="0"/>
         <w:rPr>
           <w:sz w:val="20"/>
           <w:szCs w:val="20"/>
         </w:rPr>
       </w:pPr>
-    </w:p>
-    <w:p>
-      <w:pPr>
+      <w:r>
+        <w:t>Text je zobrazen pomocí různých znakových sad</w:t>
+      </w:r>
+    </w:p>
+    <w:p>
+      <w:pPr>
+        <w:pStyle w:val="ListParagraph"/>
         <w:numPr>
           <w:ilvl w:val="0"/>
-          <w:numId w:val="23"/>
+          <w:numId w:val="42"/>
         </w:numPr>
-        <w:tabs>
-          <w:tab w:val="left" w:pos="1640"/>
-        </w:tabs>
-        <w:spacing w:after="0" w:line="240" w:lineRule="auto"/>
-        <w:ind w:left="1640" w:hanging="224"/>
-        <w:rPr>
-          <w:rFonts w:ascii="Calibri" w:eastAsia="Calibri" w:hAnsi="Calibri" w:cs="Calibri"/>
-        </w:rPr>
-      </w:pPr>
-      <w:r>
-        <w:rPr>
-          <w:rFonts w:ascii="Calibri" w:eastAsia="Calibri" w:hAnsi="Calibri" w:cs="Calibri"/>
-        </w:rPr>
-        <w:t>způsob – inverzní kód</w:t>
-      </w:r>
-    </w:p>
-    <w:p>
-      <w:pPr>
-        <w:spacing w:line="161" w:lineRule="exact"/>
-        <w:rPr>
-          <w:rFonts w:ascii="Calibri" w:eastAsia="Calibri" w:hAnsi="Calibri" w:cs="Calibri"/>
-        </w:rPr>
-      </w:pPr>
-    </w:p>
-    <w:p>
-      <w:pPr>
-        <w:ind w:left="2060"/>
-        <w:rPr>
-          <w:rFonts w:ascii="Calibri" w:eastAsia="Calibri" w:hAnsi="Calibri" w:cs="Calibri"/>
-        </w:rPr>
-      </w:pPr>
-      <w:r>
-        <w:rPr>
-          <w:rFonts w:ascii="Calibri" w:eastAsia="Calibri" w:hAnsi="Calibri" w:cs="Calibri"/>
-        </w:rPr>
-        <w:t>Inverze všech bitů</w:t>
-      </w:r>
-    </w:p>
-    <w:p>
-      <w:pPr>
-        <w:spacing w:line="158" w:lineRule="exact"/>
-        <w:rPr>
-          <w:rFonts w:ascii="Calibri" w:eastAsia="Calibri" w:hAnsi="Calibri" w:cs="Calibri"/>
-        </w:rPr>
-      </w:pPr>
-    </w:p>
-    <w:p>
-      <w:pPr>
+      </w:pPr>
+      <w:r>
+        <w:t xml:space="preserve">ASCII – </w:t>
+      </w:r>
+      <w:r>
+        <w:t>8bitová</w:t>
+      </w:r>
+      <w:r>
+        <w:t xml:space="preserve"> sada </w:t>
+      </w:r>
+      <w:r>
+        <w:t xml:space="preserve">(dříve 7 bit) </w:t>
+      </w:r>
+      <w:r>
+        <w:t xml:space="preserve">zobrazuje </w:t>
+      </w:r>
+      <w:r>
+        <w:t>skoro všechny používané znaky</w:t>
+      </w:r>
+      <w:r>
+        <w:t>. Kvůli nedostatku znaků (před 8bit) se vymyslela Unicode tabulka</w:t>
+      </w:r>
+      <w:r>
+        <w:t>.</w:t>
+      </w:r>
+    </w:p>
+    <w:p>
+      <w:pPr>
+        <w:pStyle w:val="ListParagraph"/>
         <w:numPr>
           <w:ilvl w:val="0"/>
-          <w:numId w:val="23"/>
+          <w:numId w:val="42"/>
         </w:numPr>
-        <w:tabs>
-          <w:tab w:val="left" w:pos="1640"/>
-        </w:tabs>
-        <w:spacing w:after="0" w:line="240" w:lineRule="auto"/>
-        <w:ind w:left="1640" w:hanging="224"/>
-        <w:rPr>
-          <w:rFonts w:ascii="Calibri" w:eastAsia="Calibri" w:hAnsi="Calibri" w:cs="Calibri"/>
-        </w:rPr>
-      </w:pPr>
-      <w:r>
-        <w:rPr>
-          <w:rFonts w:ascii="Calibri" w:eastAsia="Calibri" w:hAnsi="Calibri" w:cs="Calibri"/>
-        </w:rPr>
-        <w:t>způsob – dvojkový doplněk</w:t>
-      </w:r>
-    </w:p>
-    <w:p>
-      <w:pPr>
-        <w:spacing w:line="211" w:lineRule="exact"/>
-        <w:rPr>
-          <w:rFonts w:ascii="Times New Roman" w:eastAsiaTheme="minorEastAsia" w:hAnsi="Times New Roman" w:cs="Times New Roman"/>
+        <w:rPr>
           <w:sz w:val="20"/>
           <w:szCs w:val="20"/>
         </w:rPr>
       </w:pPr>
-    </w:p>
-    <w:p>
-      <w:pPr>
-        <w:spacing w:line="336" w:lineRule="auto"/>
-        <w:ind w:left="500" w:right="150" w:firstLine="1625"/>
+      <w:r>
+        <w:t>Unicode – Spousty verzí, zahrnuje většinu znaků</w:t>
+      </w:r>
+      <w:r>
+        <w:t>. Snaží se být jednotná, univerzální, jednoznačná</w:t>
+      </w:r>
+      <w:r>
+        <w:t>.</w:t>
+      </w:r>
+    </w:p>
+    <w:p>
+      <w:pPr>
+        <w:pStyle w:val="ListParagraph"/>
+        <w:numPr>
+          <w:ilvl w:val="1"/>
+          <w:numId w:val="42"/>
+        </w:numPr>
         <w:rPr>
           <w:sz w:val="20"/>
           <w:szCs w:val="20"/>
         </w:rPr>
       </w:pPr>
       <w:r>
-        <w:rPr>
-          <w:rFonts w:ascii="Calibri" w:eastAsia="Calibri" w:hAnsi="Calibri" w:cs="Calibri"/>
-        </w:rPr>
-        <w:t xml:space="preserve">Inverze všech bitů a přičtení k číslu 1, tím se odstraní kladná a záporná nula. </w:t>
-      </w:r>
-      <w:r>
-        <w:rPr>
-          <w:rFonts w:ascii="Calibri" w:eastAsia="Calibri" w:hAnsi="Calibri" w:cs="Calibri"/>
-          <w:u w:val="single"/>
-        </w:rPr>
-        <w:t>Zobrazení desetinných čísel</w:t>
-      </w:r>
-    </w:p>
-    <w:p>
-      <w:pPr>
-        <w:spacing w:line="54" w:lineRule="exact"/>
+        <w:t xml:space="preserve">Definuje několik </w:t>
+      </w:r>
+      <w:r>
+        <w:t>způsobů,</w:t>
+      </w:r>
+      <w:r>
+        <w:t xml:space="preserve"> jak reprezentovat text - </w:t>
+      </w:r>
+      <w:r>
+        <w:t>UTF-</w:t>
+      </w:r>
+      <w:r>
+        <w:t>8</w:t>
+      </w:r>
+      <w:r>
+        <w:t xml:space="preserve"> (1B pro ASCII znak) </w:t>
+      </w:r>
+      <w:r>
+        <w:t>,</w:t>
+      </w:r>
+      <w:r>
+        <w:t xml:space="preserve"> UTF-16</w:t>
+      </w:r>
+      <w:r>
+        <w:t xml:space="preserve"> (2B pro ASCII znak)</w:t>
+      </w:r>
+    </w:p>
+    <w:p>
+      <w:pPr>
+        <w:pStyle w:val="Heading1"/>
+        <w:rPr>
+          <w:lang w:eastAsia="en-GB"/>
+        </w:rPr>
+      </w:pPr>
+      <w:r>
+        <w:rPr>
+          <w:lang w:eastAsia="en-GB"/>
+        </w:rPr>
+        <w:t>Normalizace</w:t>
+      </w:r>
+    </w:p>
+    <w:p>
+      <w:pPr>
+        <w:rPr>
+          <w:lang w:eastAsia="en-GB"/>
+        </w:rPr>
+      </w:pPr>
+      <w:r>
+        <w:rPr>
+          <w:lang w:eastAsia="en-GB"/>
+        </w:rPr>
+        <w:t>Každé číslo lze napsat nekonečným množstvím způsobů</w:t>
+      </w:r>
+      <w:r>
+        <w:rPr>
+          <w:lang w:eastAsia="en-GB"/>
+        </w:rPr>
+        <w:t xml:space="preserve">. </w:t>
+      </w:r>
+      <w:r>
+        <w:rPr>
+          <w:lang w:eastAsia="en-GB"/>
+        </w:rPr>
+        <w:t>Číslo má normalizovaný tvar, není-li možné posunout mantisu doleva</w:t>
+      </w:r>
+      <w:r>
+        <w:rPr>
+          <w:lang w:eastAsia="en-GB"/>
+        </w:rPr>
+        <w:t>.</w:t>
+      </w:r>
+    </w:p>
+    <w:p>
+      <w:pPr>
+        <w:spacing w:after="0"/>
+        <w:rPr>
+          <w:lang w:val="en-GB" w:eastAsia="en-GB"/>
+        </w:rPr>
+      </w:pPr>
+      <w:r>
+        <w:rPr>
+          <w:lang w:eastAsia="en-GB"/>
+        </w:rPr>
+        <w:t>0.011*2</w:t>
+      </w:r>
+      <w:r>
+        <w:rPr>
+          <w:vertAlign w:val="superscript"/>
+          <w:lang w:eastAsia="en-GB"/>
+        </w:rPr>
+        <w:t>3</w:t>
+      </w:r>
+      <w:r>
+        <w:rPr>
+          <w:lang w:eastAsia="en-GB"/>
+        </w:rPr>
+        <w:t xml:space="preserve"> – nenormalizovaný tvar</w:t>
+      </w:r>
+    </w:p>
+    <w:p>
+      <w:pPr>
+        <w:rPr>
+          <w:lang w:eastAsia="en-GB"/>
+        </w:rPr>
+      </w:pPr>
+      <w:r>
+        <w:rPr>
+          <w:lang w:eastAsia="en-GB"/>
+        </w:rPr>
+        <w:t>1.100*2</w:t>
+      </w:r>
+      <w:r>
+        <w:rPr>
+          <w:vertAlign w:val="superscript"/>
+          <w:lang w:eastAsia="en-GB"/>
+        </w:rPr>
+        <w:t>2</w:t>
+      </w:r>
+      <w:r>
+        <w:rPr>
+          <w:lang w:eastAsia="en-GB"/>
+        </w:rPr>
+        <w:t xml:space="preserve"> – normalizovaný tvar</w:t>
+      </w:r>
+    </w:p>
+    <w:p>
+      <w:pPr>
+        <w:pStyle w:val="Heading3"/>
+        <w:rPr>
+          <w:lang w:eastAsia="en-GB"/>
+        </w:rPr>
+      </w:pPr>
+      <w:r>
+        <w:rPr>
+          <w:lang w:eastAsia="en-GB"/>
+        </w:rPr>
+        <w:t>Skrytá jednička</w:t>
+      </w:r>
+    </w:p>
+    <w:p>
+      <w:pPr>
+        <w:rPr>
+          <w:lang w:eastAsia="en-GB"/>
+        </w:rPr>
+      </w:pPr>
+      <w:bookmarkStart w:id="4" w:name="_GoBack"/>
+      <w:bookmarkEnd w:id="4"/>
+      <w:r>
+        <w:rPr>
+          <w:lang w:eastAsia="en-GB"/>
+        </w:rPr>
+        <w:t>Bit v nejvyšším řádu je vždy roven 1.</w:t>
+      </w:r>
+      <w:r>
+        <w:rPr>
+          <w:lang w:eastAsia="en-GB"/>
+        </w:rPr>
+        <w:t xml:space="preserve"> L</w:t>
+      </w:r>
+      <w:r>
+        <w:rPr>
+          <w:lang w:eastAsia="en-GB"/>
+        </w:rPr>
+        <w:t>ze ho ze zápisu nenulových čísel vypustit</w:t>
+      </w:r>
+      <w:r>
+        <w:rPr>
+          <w:lang w:eastAsia="en-GB"/>
+        </w:rPr>
+        <w:t>. P</w:t>
+      </w:r>
+      <w:r>
+        <w:rPr>
+          <w:lang w:eastAsia="en-GB"/>
+        </w:rPr>
+        <w:t>latí samozřejmě pro normalizovaná čísla</w:t>
+      </w:r>
+      <w:r>
+        <w:rPr>
+          <w:lang w:eastAsia="en-GB"/>
+        </w:rPr>
+        <w:t xml:space="preserve"> a pro </w:t>
+      </w:r>
+      <w:r>
+        <w:rPr>
+          <w:lang w:eastAsia="en-GB"/>
+        </w:rPr>
+        <w:t xml:space="preserve">normální zápis se nepoužívá (tam kde je celé číslo – nenormalizované). </w:t>
+      </w:r>
+      <w:r>
+        <w:rPr>
+          <w:lang w:eastAsia="en-GB"/>
+        </w:rPr>
+        <w:br w:type="page"/>
+      </w:r>
+    </w:p>
+    <w:p>
+      <w:pPr>
+        <w:pStyle w:val="Heading1"/>
+        <w:rPr>
+          <w:lang w:eastAsia="en-GB"/>
+        </w:rPr>
+      </w:pPr>
+      <w:r>
         <w:rPr>
           <w:sz w:val="20"/>
           <w:szCs w:val="20"/>
         </w:rPr>
-      </w:pPr>
-    </w:p>
-    <w:p>
-      <w:pPr>
-        <w:ind w:left="1060"/>
-        <w:rPr>
-          <w:sz w:val="20"/>
-          <w:szCs w:val="20"/>
-        </w:rPr>
-      </w:pPr>
-      <w:r>
-        <w:rPr>
-          <w:rFonts w:ascii="Calibri" w:eastAsia="Calibri" w:hAnsi="Calibri" w:cs="Calibri"/>
-        </w:rPr>
-        <w:t>S pevnou desetinnou čárkou – klasické zobrazení (1,54564; 2,254545)</w:t>
-      </w:r>
-    </w:p>
-    <w:p>
-      <w:pPr>
-        <w:spacing w:line="161" w:lineRule="exact"/>
-        <w:rPr>
-          <w:sz w:val="20"/>
-          <w:szCs w:val="20"/>
-        </w:rPr>
-      </w:pPr>
-    </w:p>
-    <w:p>
-      <w:pPr>
-        <w:ind w:left="1420"/>
-        <w:rPr>
-          <w:sz w:val="20"/>
-          <w:szCs w:val="20"/>
-        </w:rPr>
-      </w:pPr>
-      <w:r>
-        <w:rPr>
-          <w:rFonts w:ascii="Calibri" w:eastAsia="Calibri" w:hAnsi="Calibri" w:cs="Calibri"/>
-        </w:rPr>
-        <w:t>Nevýhodou je, že musíme vědět kolik řádů chceme zobrazit</w:t>
-      </w:r>
-    </w:p>
-    <w:p>
-      <w:pPr>
-        <w:spacing w:line="165" w:lineRule="exact"/>
-        <w:rPr>
-          <w:sz w:val="20"/>
-          <w:szCs w:val="20"/>
-        </w:rPr>
-      </w:pPr>
-    </w:p>
-    <w:p>
-      <w:pPr>
-        <w:ind w:left="1040"/>
-        <w:rPr>
-          <w:sz w:val="20"/>
-          <w:szCs w:val="20"/>
-        </w:rPr>
-      </w:pPr>
-      <w:r>
-        <w:rPr>
-          <w:rFonts w:ascii="Calibri" w:eastAsia="Calibri" w:hAnsi="Calibri" w:cs="Calibri"/>
-        </w:rPr>
-        <w:t>S plovoucí desetinnou čárkou</w:t>
-      </w:r>
-    </w:p>
-    <w:p>
-      <w:pPr>
-        <w:spacing w:line="184" w:lineRule="exact"/>
-        <w:rPr>
-          <w:sz w:val="20"/>
-          <w:szCs w:val="20"/>
-        </w:rPr>
-      </w:pPr>
-    </w:p>
-    <w:p>
-      <w:pPr>
-        <w:spacing w:line="266" w:lineRule="auto"/>
-        <w:ind w:left="1420" w:right="1470"/>
-        <w:rPr>
-          <w:sz w:val="20"/>
-          <w:szCs w:val="20"/>
-        </w:rPr>
-      </w:pPr>
-      <w:r>
-        <w:rPr>
-          <w:rFonts w:ascii="Calibri" w:eastAsia="Calibri" w:hAnsi="Calibri" w:cs="Calibri"/>
-        </w:rPr>
-        <w:t>C=m*Z</w:t>
-      </w:r>
-      <w:r>
-        <w:rPr>
-          <w:rFonts w:ascii="Calibri" w:eastAsia="Calibri" w:hAnsi="Calibri" w:cs="Calibri"/>
-          <w:sz w:val="28"/>
-          <w:szCs w:val="28"/>
-          <w:vertAlign w:val="superscript"/>
-        </w:rPr>
-        <w:t>e</w:t>
-      </w:r>
-      <w:r>
-        <w:rPr>
-          <w:rFonts w:ascii="Calibri" w:eastAsia="Calibri" w:hAnsi="Calibri" w:cs="Calibri"/>
-        </w:rPr>
-        <w:t xml:space="preserve"> C=číslo, m= </w:t>
-      </w:r>
-      <w:proofErr w:type="gramStart"/>
-      <w:r>
-        <w:rPr>
-          <w:rFonts w:ascii="Calibri" w:eastAsia="Calibri" w:hAnsi="Calibri" w:cs="Calibri"/>
-        </w:rPr>
-        <w:t>mantisa ,</w:t>
-      </w:r>
-      <w:proofErr w:type="gramEnd"/>
-      <w:r>
-        <w:rPr>
-          <w:rFonts w:ascii="Calibri" w:eastAsia="Calibri" w:hAnsi="Calibri" w:cs="Calibri"/>
-        </w:rPr>
-        <w:t xml:space="preserve"> Z=základ soustavy e=exponent Příklad: 1,602 * 10</w:t>
-      </w:r>
-      <w:r>
-        <w:rPr>
-          <w:rFonts w:ascii="Calibri" w:eastAsia="Calibri" w:hAnsi="Calibri" w:cs="Calibri"/>
-          <w:sz w:val="28"/>
-          <w:szCs w:val="28"/>
-          <w:vertAlign w:val="superscript"/>
-        </w:rPr>
-        <w:t>-19</w:t>
-      </w:r>
-    </w:p>
-    <w:p>
-      <w:pPr>
-        <w:spacing w:line="65" w:lineRule="exact"/>
-        <w:rPr>
-          <w:sz w:val="20"/>
-          <w:szCs w:val="20"/>
-        </w:rPr>
-      </w:pPr>
-    </w:p>
-    <w:p>
-      <w:pPr>
-        <w:ind w:left="1420"/>
-        <w:rPr>
-          <w:sz w:val="20"/>
-          <w:szCs w:val="20"/>
-        </w:rPr>
-      </w:pPr>
-      <w:r>
-        <w:rPr>
-          <w:rFonts w:ascii="Calibri" w:eastAsia="Calibri" w:hAnsi="Calibri" w:cs="Calibri"/>
-        </w:rPr>
-        <w:t>Normalizovaný tvar – Vždy před desetinnou čárkou je jednička</w:t>
-      </w:r>
-    </w:p>
-    <w:p>
-      <w:pPr>
-        <w:spacing w:line="211" w:lineRule="exact"/>
-        <w:rPr>
-          <w:sz w:val="20"/>
-          <w:szCs w:val="20"/>
-        </w:rPr>
-      </w:pPr>
-    </w:p>
-    <w:p>
-      <w:pPr>
-        <w:spacing w:line="336" w:lineRule="auto"/>
-        <w:ind w:left="1420" w:right="230"/>
-        <w:rPr>
-          <w:sz w:val="20"/>
-          <w:szCs w:val="20"/>
-        </w:rPr>
-      </w:pPr>
-      <w:r>
-        <w:rPr>
-          <w:rFonts w:ascii="Calibri" w:eastAsia="Calibri" w:hAnsi="Calibri" w:cs="Calibri"/>
-        </w:rPr>
-        <w:t>Sčítání, odčítání - upravíme na společný exponent a sčítáme/odčítáme mantisy Násobení, dělení – vydělíme/vynásobíme mantisy a sečteme/odečteme exponenty</w:t>
-      </w:r>
-    </w:p>
-    <w:p>
-      <w:pPr>
-        <w:spacing w:line="336" w:lineRule="auto"/>
-        <w:ind w:right="1610"/>
-        <w:rPr>
-          <w:rFonts w:ascii="Calibri" w:eastAsia="Calibri" w:hAnsi="Calibri" w:cs="Calibri"/>
-        </w:rPr>
-      </w:pPr>
-      <w:bookmarkStart w:id="4" w:name="page5"/>
-      <w:bookmarkEnd w:id="4"/>
-    </w:p>
-    <w:p>
-      <w:pPr>
-        <w:spacing w:line="336" w:lineRule="auto"/>
-        <w:ind w:right="1610"/>
-        <w:rPr>
-          <w:rFonts w:ascii="Times New Roman" w:eastAsiaTheme="minorEastAsia" w:hAnsi="Times New Roman" w:cs="Times New Roman"/>
-          <w:sz w:val="20"/>
-          <w:szCs w:val="20"/>
-        </w:rPr>
-      </w:pPr>
-      <w:r>
-        <w:rPr>
-          <w:rFonts w:ascii="Calibri" w:eastAsia="Calibri" w:hAnsi="Calibri" w:cs="Calibri"/>
-        </w:rPr>
-        <w:t xml:space="preserve">První bit mantisy je vždy jednička – u nenulových čísel není potřeba </w:t>
-      </w:r>
-      <w:r>
-        <w:rPr>
-          <w:rFonts w:ascii="Calibri" w:eastAsia="Calibri" w:hAnsi="Calibri" w:cs="Calibri"/>
-          <w:u w:val="single"/>
-        </w:rPr>
-        <w:t>Zobrazení textu</w:t>
-      </w:r>
-    </w:p>
-    <w:p>
-      <w:pPr>
-        <w:spacing w:line="55" w:lineRule="exact"/>
-        <w:rPr>
-          <w:sz w:val="20"/>
-          <w:szCs w:val="20"/>
-        </w:rPr>
-      </w:pPr>
-    </w:p>
-    <w:p>
-      <w:pPr>
-        <w:ind w:left="980"/>
-        <w:rPr>
-          <w:sz w:val="20"/>
-          <w:szCs w:val="20"/>
-        </w:rPr>
-      </w:pPr>
-      <w:r>
-        <w:rPr>
-          <w:rFonts w:ascii="Calibri" w:eastAsia="Calibri" w:hAnsi="Calibri" w:cs="Calibri"/>
-        </w:rPr>
-        <w:t>Text je zobrazen pomocí různých znakových sad</w:t>
-      </w:r>
-    </w:p>
-    <w:p>
-      <w:pPr>
-        <w:spacing w:line="205" w:lineRule="exact"/>
-        <w:rPr>
-          <w:sz w:val="20"/>
-          <w:szCs w:val="20"/>
-        </w:rPr>
-      </w:pPr>
-    </w:p>
-    <w:p>
-      <w:pPr>
-        <w:spacing w:line="362" w:lineRule="auto"/>
-        <w:ind w:left="1440" w:right="2970"/>
-        <w:rPr>
-          <w:sz w:val="20"/>
-          <w:szCs w:val="20"/>
-        </w:rPr>
-      </w:pPr>
-      <w:r>
-        <w:rPr>
-          <w:rFonts w:ascii="Calibri" w:eastAsia="Calibri" w:hAnsi="Calibri" w:cs="Calibri"/>
-          <w:sz w:val="21"/>
-          <w:szCs w:val="21"/>
-        </w:rPr>
-        <w:t xml:space="preserve">ASCII – </w:t>
-      </w:r>
-      <w:r>
-        <w:rPr>
-          <w:rFonts w:ascii="Calibri" w:eastAsia="Calibri" w:hAnsi="Calibri" w:cs="Calibri"/>
-          <w:sz w:val="21"/>
-          <w:szCs w:val="21"/>
-        </w:rPr>
-        <w:t>8bitová</w:t>
-      </w:r>
-      <w:r>
-        <w:rPr>
-          <w:rFonts w:ascii="Calibri" w:eastAsia="Calibri" w:hAnsi="Calibri" w:cs="Calibri"/>
-          <w:sz w:val="21"/>
-          <w:szCs w:val="21"/>
-        </w:rPr>
-        <w:t xml:space="preserve"> sada zobrazuje nejzákladnější znaky Unicode – Spousty verzí, zahrnuje většinu znaků</w:t>
-      </w:r>
-    </w:p>
-    <w:p>
-      <w:pPr>
-        <w:spacing w:line="29" w:lineRule="exact"/>
-        <w:rPr>
-          <w:sz w:val="20"/>
-          <w:szCs w:val="20"/>
-        </w:rPr>
-      </w:pPr>
-    </w:p>
-    <w:p>
-      <w:pPr>
-        <w:ind w:left="2160"/>
-        <w:rPr>
-          <w:sz w:val="20"/>
-          <w:szCs w:val="20"/>
-        </w:rPr>
-      </w:pPr>
-      <w:r>
-        <w:rPr>
-          <w:rFonts w:ascii="Calibri" w:eastAsia="Calibri" w:hAnsi="Calibri" w:cs="Calibri"/>
-        </w:rPr>
-        <w:t>Používají se různá kódování UTF-</w:t>
-      </w:r>
-      <w:r>
-        <w:rPr>
-          <w:rFonts w:ascii="Calibri" w:eastAsia="Calibri" w:hAnsi="Calibri" w:cs="Calibri"/>
-        </w:rPr>
-        <w:t>8,</w:t>
-      </w:r>
-      <w:r>
-        <w:rPr>
-          <w:rFonts w:ascii="Calibri" w:eastAsia="Calibri" w:hAnsi="Calibri" w:cs="Calibri"/>
-        </w:rPr>
-        <w:t xml:space="preserve"> UTF-16</w:t>
-      </w:r>
-    </w:p>
-    <w:p>
-      <w:pPr>
-        <w:pStyle w:val="Heading2"/>
+        <w:t xml:space="preserve"> </w:t>
+      </w:r>
+      <w:r>
         <w:rPr>
           <w:lang w:eastAsia="en-GB"/>
         </w:rPr>
-      </w:pPr>
-      <w:r>
-        <w:rPr>
-          <w:lang w:eastAsia="en-GB"/>
-        </w:rPr>
-        <w:t xml:space="preserve"> Zdroje</w:t>
+        <w:t>Zdroje</w:t>
       </w:r>
     </w:p>
     <w:p>
@@ -2578,49 +2607,14 @@
           <w:u w:val="single"/>
           <w:lang w:eastAsia="en-GB"/>
         </w:rPr>
-      </w:pPr>
-      <w:hyperlink r:id="rId8" w:history="1">
-        <w:r>
-          <w:rPr>
-            <w:rStyle w:val="Hyperlink"/>
-            <w:rFonts w:cstheme="minorHAnsi"/>
-            <w:sz w:val="18"/>
-            <w:szCs w:val="18"/>
-            <w:lang w:eastAsia="en-GB"/>
-          </w:rPr>
-          <w:t>https://cs.wikipedia.org/wiki/Nap%C3%A1jec%C3%AD_zdroj_(po%C4%8D%C3%ADta%C4%8D)</w:t>
-        </w:r>
-      </w:hyperlink>
-    </w:p>
-    <w:p>
-      <w:pPr>
-        <w:pStyle w:val="ListParagraph"/>
-        <w:numPr>
-          <w:ilvl w:val="0"/>
-          <w:numId w:val="1"/>
-        </w:numPr>
-        <w:spacing w:after="0" w:line="240" w:lineRule="auto"/>
-        <w:rPr>
-          <w:rFonts w:cstheme="minorHAnsi"/>
-          <w:color w:val="0000FF"/>
-          <w:sz w:val="18"/>
-          <w:szCs w:val="18"/>
-          <w:u w:val="single"/>
-          <w:lang w:eastAsia="en-GB"/>
-        </w:rPr>
-      </w:pPr>
-      <w:hyperlink r:id="rId9" w:history="1">
-        <w:r>
-          <w:rPr>
-            <w:rStyle w:val="Hyperlink"/>
-            <w:rFonts w:cstheme="minorHAnsi"/>
-            <w:sz w:val="18"/>
-            <w:szCs w:val="18"/>
-            <w:lang w:eastAsia="en-GB"/>
-          </w:rPr>
-          <w:t>https://www.elprocus.com/classification-power-supply-different-types/</w:t>
-        </w:r>
-      </w:hyperlink>
+        <w:sectPr>
+          <w:type w:val="continuous"/>
+          <w:pgSz w:w="11906" w:h="16838"/>
+          <w:pgMar w:top="1440" w:right="1440" w:bottom="1440" w:left="1440" w:header="708" w:footer="708" w:gutter="0"/>
+          <w:cols w:space="708"/>
+          <w:docGrid w:linePitch="360"/>
+        </w:sectPr>
+      </w:pPr>
     </w:p>
     <w:p>
       <w:pPr>
@@ -2648,7 +2642,7 @@
             <w:szCs w:val="18"/>
             <w:lang w:eastAsia="en-GB"/>
           </w:rPr>
-          <w:t>https://www.elprocus.com/types-power-supplies/</w:t>
+          <w:t>https://cs.wikipedia.org/wiki/Line%C3%A1rn%C3%AD_k%C3%B3d</w:t>
         </w:r>
       </w:hyperlink>
     </w:p>
@@ -2669,7 +2663,7 @@
           <w:lang w:eastAsia="en-GB"/>
         </w:rPr>
       </w:pPr>
-      <w:hyperlink r:id="rId11" w:history="1">
+      <w:hyperlink r:id="rId11" w:anchor="P%C5%99%C3%ADm%C3%BD_k%C3%B3d" w:history="1">
         <w:r>
           <w:rPr>
             <w:rStyle w:val="Hyperlink"/>
@@ -2678,7 +2672,7 @@
             <w:szCs w:val="18"/>
             <w:lang w:eastAsia="en-GB"/>
           </w:rPr>
-          <w:t>https://www.quora.com/What-types-of-power-supply-exists</w:t>
+          <w:t>https://cs.wikipedia.org/wiki/Dvojkov%C3%A1_soustava#P%C5%99%C3%ADm%C3%BD_k%C3%B3d</w:t>
         </w:r>
       </w:hyperlink>
     </w:p>
@@ -2708,7 +2702,7 @@
             <w:szCs w:val="18"/>
             <w:lang w:eastAsia="en-GB"/>
           </w:rPr>
-          <w:t>https://coptkm.cz/portal/reposit.php?action=0&amp;id=21819&amp;instance=2</w:t>
+          <w:t>https://cs.wikipedia.org/wiki/Unicode</w:t>
         </w:r>
       </w:hyperlink>
     </w:p>
@@ -2738,7 +2732,7 @@
             <w:szCs w:val="18"/>
             <w:lang w:eastAsia="en-GB"/>
           </w:rPr>
-          <w:t>https://cs.wikipedia.org/wiki/Elektrick%C3%BD_zdroj</w:t>
+          <w:t>https://cs.wikipedia.org/wiki/ASCII</w:t>
         </w:r>
       </w:hyperlink>
     </w:p>
@@ -2768,7 +2762,7 @@
             <w:szCs w:val="18"/>
             <w:lang w:eastAsia="en-GB"/>
           </w:rPr>
-          <w:t>http://poradme.se/index.php/Baterie_a_akumul%C3%A1tory</w:t>
+          <w:t>https://cs.wikipedia.org/wiki/V%C4%9Bdeck%C3%BD_z%C3%A1pis_%C4%8D%C3%ADsel</w:t>
         </w:r>
       </w:hyperlink>
     </w:p>
@@ -2798,7 +2792,7 @@
             <w:szCs w:val="18"/>
             <w:lang w:eastAsia="en-GB"/>
           </w:rPr>
-          <w:t>https://en.wikipedia.org/wiki/Voltage_regulator_module</w:t>
+          <w:t>https://cs.wikipedia.org/wiki/K%C3%B3dov%C3%A1n%C3%AD_znak%C5%AF</w:t>
         </w:r>
       </w:hyperlink>
     </w:p>
@@ -2828,7 +2822,7 @@
             <w:szCs w:val="18"/>
             <w:lang w:eastAsia="en-GB"/>
           </w:rPr>
-          <w:t>https://en.wikipedia.org/wiki/ATX</w:t>
+          <w:t>https://it-slovnik.cz/pojem/mantisa</w:t>
         </w:r>
       </w:hyperlink>
     </w:p>
@@ -2849,7 +2843,7 @@
           <w:lang w:eastAsia="en-GB"/>
         </w:rPr>
       </w:pPr>
-      <w:hyperlink r:id="rId17" w:history="1">
+      <w:hyperlink r:id="rId17" w:anchor="P%C5%99%C3%ADm%C3%BD_k%C3%B3d" w:history="1">
         <w:r>
           <w:rPr>
             <w:rStyle w:val="Hyperlink"/>
@@ -2858,7 +2852,7 @@
             <w:szCs w:val="18"/>
             <w:lang w:eastAsia="en-GB"/>
           </w:rPr>
-          <w:t>https://en.wikipedia.org/wiki/Berg_connector</w:t>
+          <w:t>https://cs.wikipedia.org/wiki/Dvojkov%C3%A1_soustava#P%C5%99%C3%ADm%C3%BD_k%C3%B3d</w:t>
         </w:r>
       </w:hyperlink>
     </w:p>
@@ -2879,7 +2873,7 @@
           <w:lang w:eastAsia="en-GB"/>
         </w:rPr>
       </w:pPr>
-      <w:hyperlink r:id="rId18" w:anchor="Druhy_akumul%C3%A1tor%C5%AF_elektrick%C3%A9_energie" w:history="1">
+      <w:hyperlink r:id="rId18" w:anchor="Zp%C5%AFsoby_ukl%C3%A1d%C3%A1n%C3%AD_%C4%8D%C3%ADsel_v_plovouc%C3%AD_desetinn%C3%A9_%C4%8D%C3%A1rce" w:history="1">
         <w:r>
           <w:rPr>
             <w:rStyle w:val="Hyperlink"/>
@@ -2888,7 +2882,7 @@
             <w:szCs w:val="18"/>
             <w:lang w:eastAsia="en-GB"/>
           </w:rPr>
-          <w:t>https://cs.wikipedia.org/wiki/Akumul%C3%A1tor#Druhy_akumul%C3%A1tor%C5%AF_elektrick%C3%A9_energie</w:t>
+          <w:t>https://cs.wikipedia.org/wiki/Pohybliv%C3%A1_%C5%99%C3%A1dov%C3%A1_%C4%8D%C3%A1rka#Zp%C5%AFsoby_ukl%C3%A1d%C3%A1n%C3%AD_%C4%8D%C3%ADsel_v_plovouc%C3%AD_desetinn%C3%A9_%C4%8D%C3%A1rce</w:t>
         </w:r>
       </w:hyperlink>
     </w:p>
@@ -2901,14 +2895,15 @@
         </w:numPr>
         <w:spacing w:after="0" w:line="240" w:lineRule="auto"/>
         <w:rPr>
-          <w:rStyle w:val="Hyperlink"/>
           <w:rFonts w:cstheme="minorHAnsi"/>
+          <w:color w:val="0000FF"/>
           <w:sz w:val="18"/>
           <w:szCs w:val="18"/>
+          <w:u w:val="single"/>
           <w:lang w:eastAsia="en-GB"/>
         </w:rPr>
       </w:pPr>
-      <w:hyperlink r:id="rId19" w:anchor="Types" w:history="1">
+      <w:hyperlink r:id="rId19" w:history="1">
         <w:r>
           <w:rPr>
             <w:rStyle w:val="Hyperlink"/>
@@ -2917,7 +2912,7 @@
             <w:szCs w:val="18"/>
             <w:lang w:eastAsia="en-GB"/>
           </w:rPr>
-          <w:t>https://en.wikipedia.org/wiki/Power_supply#Types</w:t>
+          <w:t>https://cs.wikipedia.org/wiki/Pohybliv%C3%A1_%C5%99%C3%A1dov%C3%A1_%C4%8D%C3%A1rka</w:t>
         </w:r>
       </w:hyperlink>
     </w:p>
@@ -2947,7 +2942,7 @@
             <w:szCs w:val="18"/>
             <w:lang w:eastAsia="en-GB"/>
           </w:rPr>
-          <w:t>https://cs.wikipedia.org/wiki/Voltamp%C3%A9r</w:t>
+          <w:t>https://cs.wikipedia.org/wiki/Nejv%C3%BDznamn%C4%9Bj%C5%A1%C3%AD_bit</w:t>
         </w:r>
       </w:hyperlink>
     </w:p>
@@ -2968,36 +2963,7 @@
           <w:lang w:eastAsia="en-GB"/>
         </w:rPr>
       </w:pPr>
-      <w:r>
-        <w:rPr>
-          <w:rFonts w:cstheme="minorHAnsi"/>
-          <w:color w:val="0000FF"/>
-          <w:sz w:val="18"/>
-          <w:szCs w:val="18"/>
-          <w:u w:val="single"/>
-          <w:lang w:eastAsia="en-GB"/>
-        </w:rPr>
-        <w:t>https://cs.wikipedia.org/wiki/Zdroj_nep%C5%99eru%C5%A1ovan%C3%A9ho_nap%C3%A1jen%C3%AD</w:t>
-      </w:r>
-    </w:p>
-    <w:p>
-      <w:pPr>
-        <w:pStyle w:val="ListParagraph"/>
-        <w:numPr>
-          <w:ilvl w:val="0"/>
-          <w:numId w:val="1"/>
-        </w:numPr>
-        <w:spacing w:after="0" w:line="240" w:lineRule="auto"/>
-        <w:rPr>
-          <w:rFonts w:cstheme="minorHAnsi"/>
-          <w:color w:val="0000FF"/>
-          <w:sz w:val="18"/>
-          <w:szCs w:val="18"/>
-          <w:u w:val="single"/>
-          <w:lang w:eastAsia="en-GB"/>
-        </w:rPr>
-      </w:pPr>
-      <w:hyperlink r:id="rId21" w:anchor="Typy_elektrick%C3%BDch_zdroj%C5%AF" w:history="1">
+      <w:hyperlink r:id="rId21" w:history="1">
         <w:r>
           <w:rPr>
             <w:rStyle w:val="Hyperlink"/>
@@ -3006,7 +2972,7 @@
             <w:szCs w:val="18"/>
             <w:lang w:eastAsia="en-GB"/>
           </w:rPr>
-          <w:t>https://cs.wikipedia.org/wiki/Elektrick%C3%BD_zdroj#Typy_elektrick%C3%BDch_zdroj%C5%AF</w:t>
+          <w:t>https://cs.wikipedia.org/wiki/P%C5%99%C3%ADznak_znam%C3%A9nka</w:t>
         </w:r>
       </w:hyperlink>
     </w:p>
@@ -3036,7 +3002,7 @@
             <w:szCs w:val="18"/>
             <w:lang w:eastAsia="en-GB"/>
           </w:rPr>
-          <w:t>https://en.wikipedia.org/wiki/Volt-ampere</w:t>
+          <w:t>https://cs.wikipedia.org/wiki/Znam%C3%A9nkov%C3%BD_bit</w:t>
         </w:r>
       </w:hyperlink>
     </w:p>
@@ -3066,7 +3032,7 @@
             <w:szCs w:val="18"/>
             <w:lang w:eastAsia="en-GB"/>
           </w:rPr>
-          <w:t>https://www.idnes.cz/bydleni/energie/proc-vypinat-spotrebice-stand-by-rezim-stoji-i-tisice-rocne.A091028_225525_uspory-energii_rez</w:t>
+          <w:t>https://cs.wikipedia.org/wiki/Integer</w:t>
         </w:r>
       </w:hyperlink>
     </w:p>
@@ -3087,7 +3053,7 @@
           <w:lang w:eastAsia="en-GB"/>
         </w:rPr>
       </w:pPr>
-      <w:hyperlink r:id="rId24" w:anchor="Offline/standby" w:history="1">
+      <w:hyperlink r:id="rId24" w:history="1">
         <w:r>
           <w:rPr>
             <w:rStyle w:val="Hyperlink"/>
@@ -3096,7 +3062,7 @@
             <w:szCs w:val="18"/>
             <w:lang w:eastAsia="en-GB"/>
           </w:rPr>
-          <w:t>https://en.wikipedia.org/wiki/Uninterruptible_power_supply#Offline/standby</w:t>
+          <w:t>http://voho.eu/wiki/realna-cisla-radova-mrizka/</w:t>
         </w:r>
       </w:hyperlink>
     </w:p>
@@ -3126,7 +3092,7 @@
             <w:szCs w:val="18"/>
             <w:lang w:eastAsia="en-GB"/>
           </w:rPr>
-          <w:t>https://en.wikipedia.org/wiki/Power_supply_unit_(computer)</w:t>
+          <w:t>https://www.algoritmy.net/article/80/Prevod-cisla-mezi-soustavami</w:t>
         </w:r>
       </w:hyperlink>
     </w:p>
@@ -3156,7 +3122,7 @@
             <w:szCs w:val="18"/>
             <w:lang w:eastAsia="en-GB"/>
           </w:rPr>
-          <w:t>https://en.wikipedia.org/wiki/Molex_connector</w:t>
+          <w:t>https://matematika.cz/prevod</w:t>
         </w:r>
       </w:hyperlink>
     </w:p>
@@ -3186,7 +3152,7 @@
             <w:szCs w:val="18"/>
             <w:lang w:eastAsia="en-GB"/>
           </w:rPr>
-          <w:t>https://cs.wikipedia.org/wiki/MOLEX_(konektor)</w:t>
+          <w:t>https://www.prevod.cz/popis.php?str=564&amp;parent=y</w:t>
         </w:r>
       </w:hyperlink>
     </w:p>
@@ -3216,13 +3182,11 @@
           <w:u w:val="single"/>
           <w:lang w:eastAsia="en-GB"/>
         </w:rPr>
-        <w:t>http://www.dmp.spsei.cz/zdroje/zal_z_parametry.html</w:t>
-      </w:r>
-    </w:p>
-    <w:p/>
+        <w:t>https://it-slovnik.cz/navody/prevody-ciselnych-soustav</w:t>
+      </w:r>
+    </w:p>
     <w:sectPr>
-      <w:headerReference w:type="default" r:id="rId28"/>
-      <w:footerReference w:type="default" r:id="rId29"/>
+      <w:type w:val="continuous"/>
       <w:pgSz w:w="11906" w:h="16838"/>
       <w:pgMar w:top="1440" w:right="1440" w:bottom="1440" w:left="1440" w:header="708" w:footer="708" w:gutter="0"/>
       <w:cols w:space="708"/>
@@ -3254,6 +3218,13 @@
       </w:r>
     </w:p>
   </w:endnote>
+  <w:endnote w:type="continuationNotice" w:id="1">
+    <w:p>
+      <w:pPr>
+        <w:spacing w:after="0" w:line="240" w:lineRule="auto"/>
+      </w:pPr>
+    </w:p>
+  </w:endnote>
 </w:endnotes>
 </file>
 
@@ -3261,20 +3232,16 @@
 <w:ftr xmlns:wpc="http://schemas.microsoft.com/office/word/2010/wordprocessingCanvas" xmlns:cx="http://schemas.microsoft.com/office/drawing/2014/chartex" xmlns:cx1="http://schemas.microsoft.com/office/drawing/2015/9/8/chartex" xmlns:cx2="http://schemas.microsoft.com/office/drawing/2015/10/21/chartex" xmlns:cx3="http://schemas.microsoft.com/office/drawing/2016/5/9/chartex" xmlns:cx4="http://schemas.microsoft.com/office/drawing/2016/5/10/chartex" xmlns:cx5="http://schemas.microsoft.com/office/drawing/2016/5/11/chartex" xmlns:cx6="http://schemas.microsoft.com/office/drawing/2016/5/12/chartex" xmlns:cx7="http://schemas.microsoft.com/office/drawing/2016/5/13/chartex" xmlns:cx8="http://schemas.microsoft.com/office/drawing/2016/5/14/chartex" xmlns:mc="http://schemas.openxmlformats.org/markup-compatibility/2006" xmlns:aink="http://schemas.microsoft.com/office/drawing/2016/ink" xmlns:am3d="http://schemas.microsoft.com/office/drawing/2017/model3d" xmlns:o="urn:schemas-microsoft-com:office:office" xmlns:r="http://schemas.openxmlformats.org/officeDocument/2006/relationships" xmlns:m="http://schemas.openxmlformats.org/officeDocument/2006/math" xmlns:v="urn:schemas-microsoft-com:vml" xmlns:wp14="http://schemas.microsoft.com/office/word/2010/wordprocessingDrawing" xmlns:wp="http://schemas.openxmlformats.org/drawingml/2006/wordprocessingDrawing" xmlns:w10="urn:schemas-microsoft-com:office:word" xmlns:w="http://schemas.openxmlformats.org/wordprocessingml/2006/main" xmlns:w14="http://schemas.microsoft.com/office/word/2010/wordml" xmlns:w15="http://schemas.microsoft.com/office/word/2012/wordml" xmlns:w16cid="http://schemas.microsoft.com/office/word/2016/wordml/cid" xmlns:w16se="http://schemas.microsoft.com/office/word/2015/wordml/symex" xmlns:wpg="http://schemas.microsoft.com/office/word/2010/wordprocessingGroup" xmlns:wpi="http://schemas.microsoft.com/office/word/2010/wordprocessingInk" xmlns:wne="http://schemas.microsoft.com/office/word/2006/wordml" xmlns:wps="http://schemas.microsoft.com/office/word/2010/wordprocessingShape" mc:Ignorable="w14 w15 w16se w16cid wp14">
   <w:sdt>
     <w:sdtPr>
-      <w:id w:val="-196312063"/>
+      <w:id w:val="792784637"/>
       <w:docPartObj>
         <w:docPartGallery w:val="Page Numbers (Bottom of Page)"/>
         <w:docPartUnique/>
       </w:docPartObj>
     </w:sdtPr>
-    <w:sdtEndPr/>
     <w:sdtContent>
       <w:p>
         <w:pPr>
           <w:pStyle w:val="Footer"/>
-          <w:tabs>
-            <w:tab w:val="left" w:pos="7609"/>
-          </w:tabs>
           <w:jc w:val="center"/>
         </w:pPr>
         <w:r>
@@ -3290,17 +3257,14 @@
           <w:fldChar w:fldCharType="separate"/>
         </w:r>
         <w:r>
-          <w:t>7</w:t>
+          <w:t>1</w:t>
         </w:r>
         <w:r>
           <w:fldChar w:fldCharType="end"/>
         </w:r>
         <w:r>
           <w:tab/>
-        </w:r>
-        <w:r>
-          <w:tab/>
-          <w:t>Ondřej Sloup</w:t>
+          <w:t>Ondřej Sloup &amp; Maik Daniel Pešl</w:t>
         </w:r>
       </w:p>
     </w:sdtContent>
@@ -3328,6 +3292,13 @@
       <w:r>
         <w:continuationSeparator/>
       </w:r>
+    </w:p>
+  </w:footnote>
+  <w:footnote w:type="continuationNotice" w:id="1">
+    <w:p>
+      <w:pPr>
+        <w:spacing w:after="0" w:line="240" w:lineRule="auto"/>
+      </w:pPr>
     </w:p>
   </w:footnote>
 </w:footnotes>
@@ -3479,6 +3450,119 @@
     </w:lvl>
   </w:abstractNum>
   <w:abstractNum w:abstractNumId="1" w15:restartNumberingAfterBreak="0">
+    <w:nsid w:val="06E93972"/>
+    <w:multiLevelType w:val="hybridMultilevel"/>
+    <w:tmpl w:val="210C26A0"/>
+    <w:lvl w:ilvl="0" w:tplc="08090001">
+      <w:start w:val="1"/>
+      <w:numFmt w:val="bullet"/>
+      <w:lvlText w:val=""/>
+      <w:lvlJc w:val="left"/>
+      <w:pPr>
+        <w:ind w:left="360" w:hanging="360"/>
+      </w:pPr>
+      <w:rPr>
+        <w:rFonts w:ascii="Symbol" w:hAnsi="Symbol" w:hint="default"/>
+      </w:rPr>
+    </w:lvl>
+    <w:lvl w:ilvl="1" w:tplc="08090003" w:tentative="1">
+      <w:start w:val="1"/>
+      <w:numFmt w:val="bullet"/>
+      <w:lvlText w:val="o"/>
+      <w:lvlJc w:val="left"/>
+      <w:pPr>
+        <w:ind w:left="1080" w:hanging="360"/>
+      </w:pPr>
+      <w:rPr>
+        <w:rFonts w:ascii="Courier New" w:hAnsi="Courier New" w:cs="Courier New" w:hint="default"/>
+      </w:rPr>
+    </w:lvl>
+    <w:lvl w:ilvl="2" w:tplc="08090005" w:tentative="1">
+      <w:start w:val="1"/>
+      <w:numFmt w:val="bullet"/>
+      <w:lvlText w:val=""/>
+      <w:lvlJc w:val="left"/>
+      <w:pPr>
+        <w:ind w:left="1800" w:hanging="360"/>
+      </w:pPr>
+      <w:rPr>
+        <w:rFonts w:ascii="Wingdings" w:hAnsi="Wingdings" w:hint="default"/>
+      </w:rPr>
+    </w:lvl>
+    <w:lvl w:ilvl="3" w:tplc="08090001" w:tentative="1">
+      <w:start w:val="1"/>
+      <w:numFmt w:val="bullet"/>
+      <w:lvlText w:val=""/>
+      <w:lvlJc w:val="left"/>
+      <w:pPr>
+        <w:ind w:left="2520" w:hanging="360"/>
+      </w:pPr>
+      <w:rPr>
+        <w:rFonts w:ascii="Symbol" w:hAnsi="Symbol" w:hint="default"/>
+      </w:rPr>
+    </w:lvl>
+    <w:lvl w:ilvl="4" w:tplc="08090003" w:tentative="1">
+      <w:start w:val="1"/>
+      <w:numFmt w:val="bullet"/>
+      <w:lvlText w:val="o"/>
+      <w:lvlJc w:val="left"/>
+      <w:pPr>
+        <w:ind w:left="3240" w:hanging="360"/>
+      </w:pPr>
+      <w:rPr>
+        <w:rFonts w:ascii="Courier New" w:hAnsi="Courier New" w:cs="Courier New" w:hint="default"/>
+      </w:rPr>
+    </w:lvl>
+    <w:lvl w:ilvl="5" w:tplc="08090005" w:tentative="1">
+      <w:start w:val="1"/>
+      <w:numFmt w:val="bullet"/>
+      <w:lvlText w:val=""/>
+      <w:lvlJc w:val="left"/>
+      <w:pPr>
+        <w:ind w:left="3960" w:hanging="360"/>
+      </w:pPr>
+      <w:rPr>
+        <w:rFonts w:ascii="Wingdings" w:hAnsi="Wingdings" w:hint="default"/>
+      </w:rPr>
+    </w:lvl>
+    <w:lvl w:ilvl="6" w:tplc="08090001" w:tentative="1">
+      <w:start w:val="1"/>
+      <w:numFmt w:val="bullet"/>
+      <w:lvlText w:val=""/>
+      <w:lvlJc w:val="left"/>
+      <w:pPr>
+        <w:ind w:left="4680" w:hanging="360"/>
+      </w:pPr>
+      <w:rPr>
+        <w:rFonts w:ascii="Symbol" w:hAnsi="Symbol" w:hint="default"/>
+      </w:rPr>
+    </w:lvl>
+    <w:lvl w:ilvl="7" w:tplc="08090003" w:tentative="1">
+      <w:start w:val="1"/>
+      <w:numFmt w:val="bullet"/>
+      <w:lvlText w:val="o"/>
+      <w:lvlJc w:val="left"/>
+      <w:pPr>
+        <w:ind w:left="5400" w:hanging="360"/>
+      </w:pPr>
+      <w:rPr>
+        <w:rFonts w:ascii="Courier New" w:hAnsi="Courier New" w:cs="Courier New" w:hint="default"/>
+      </w:rPr>
+    </w:lvl>
+    <w:lvl w:ilvl="8" w:tplc="08090005" w:tentative="1">
+      <w:start w:val="1"/>
+      <w:numFmt w:val="bullet"/>
+      <w:lvlText w:val=""/>
+      <w:lvlJc w:val="left"/>
+      <w:pPr>
+        <w:ind w:left="6120" w:hanging="360"/>
+      </w:pPr>
+      <w:rPr>
+        <w:rFonts w:ascii="Wingdings" w:hAnsi="Wingdings" w:hint="default"/>
+      </w:rPr>
+    </w:lvl>
+  </w:abstractNum>
+  <w:abstractNum w:abstractNumId="2" w15:restartNumberingAfterBreak="0">
     <w:nsid w:val="0E603C7D"/>
     <w:multiLevelType w:val="hybridMultilevel"/>
     <w:tmpl w:val="829E7300"/>
@@ -3591,7 +3675,7 @@
       </w:rPr>
     </w:lvl>
   </w:abstractNum>
-  <w:abstractNum w:abstractNumId="2" w15:restartNumberingAfterBreak="0">
+  <w:abstractNum w:abstractNumId="3" w15:restartNumberingAfterBreak="0">
     <w:nsid w:val="0FD76F88"/>
     <w:multiLevelType w:val="hybridMultilevel"/>
     <w:tmpl w:val="246E1BC0"/>
@@ -3704,7 +3788,7 @@
       </w:rPr>
     </w:lvl>
   </w:abstractNum>
-  <w:abstractNum w:abstractNumId="3" w15:restartNumberingAfterBreak="0">
+  <w:abstractNum w:abstractNumId="4" w15:restartNumberingAfterBreak="0">
     <w:nsid w:val="11D142E2"/>
     <w:multiLevelType w:val="hybridMultilevel"/>
     <w:tmpl w:val="1176269C"/>
@@ -3817,7 +3901,7 @@
       </w:rPr>
     </w:lvl>
   </w:abstractNum>
-  <w:abstractNum w:abstractNumId="4" w15:restartNumberingAfterBreak="0">
+  <w:abstractNum w:abstractNumId="5" w15:restartNumberingAfterBreak="0">
     <w:nsid w:val="12200854"/>
     <w:multiLevelType w:val="hybridMultilevel"/>
     <w:tmpl w:val="08E69BF6"/>
@@ -3895,7 +3979,179 @@
       </w:pPr>
     </w:lvl>
   </w:abstractNum>
-  <w:abstractNum w:abstractNumId="5" w15:restartNumberingAfterBreak="0">
+  <w:abstractNum w:abstractNumId="6" w15:restartNumberingAfterBreak="0">
+    <w:nsid w:val="17415C5F"/>
+    <w:multiLevelType w:val="hybridMultilevel"/>
+    <w:tmpl w:val="F64ED564"/>
+    <w:lvl w:ilvl="0" w:tplc="0809000F">
+      <w:start w:val="1"/>
+      <w:numFmt w:val="decimal"/>
+      <w:lvlText w:val="%1."/>
+      <w:lvlJc w:val="left"/>
+      <w:pPr>
+        <w:ind w:left="720" w:hanging="360"/>
+      </w:pPr>
+    </w:lvl>
+    <w:lvl w:ilvl="1" w:tplc="08090019">
+      <w:start w:val="1"/>
+      <w:numFmt w:val="lowerLetter"/>
+      <w:lvlText w:val="%2."/>
+      <w:lvlJc w:val="left"/>
+      <w:pPr>
+        <w:ind w:left="1440" w:hanging="360"/>
+      </w:pPr>
+    </w:lvl>
+    <w:lvl w:ilvl="2" w:tplc="0809001B" w:tentative="1">
+      <w:start w:val="1"/>
+      <w:numFmt w:val="lowerRoman"/>
+      <w:lvlText w:val="%3."/>
+      <w:lvlJc w:val="right"/>
+      <w:pPr>
+        <w:ind w:left="2160" w:hanging="180"/>
+      </w:pPr>
+    </w:lvl>
+    <w:lvl w:ilvl="3" w:tplc="0809000F" w:tentative="1">
+      <w:start w:val="1"/>
+      <w:numFmt w:val="decimal"/>
+      <w:lvlText w:val="%4."/>
+      <w:lvlJc w:val="left"/>
+      <w:pPr>
+        <w:ind w:left="2880" w:hanging="360"/>
+      </w:pPr>
+    </w:lvl>
+    <w:lvl w:ilvl="4" w:tplc="08090019" w:tentative="1">
+      <w:start w:val="1"/>
+      <w:numFmt w:val="lowerLetter"/>
+      <w:lvlText w:val="%5."/>
+      <w:lvlJc w:val="left"/>
+      <w:pPr>
+        <w:ind w:left="3600" w:hanging="360"/>
+      </w:pPr>
+    </w:lvl>
+    <w:lvl w:ilvl="5" w:tplc="0809001B" w:tentative="1">
+      <w:start w:val="1"/>
+      <w:numFmt w:val="lowerRoman"/>
+      <w:lvlText w:val="%6."/>
+      <w:lvlJc w:val="right"/>
+      <w:pPr>
+        <w:ind w:left="4320" w:hanging="180"/>
+      </w:pPr>
+    </w:lvl>
+    <w:lvl w:ilvl="6" w:tplc="0809000F" w:tentative="1">
+      <w:start w:val="1"/>
+      <w:numFmt w:val="decimal"/>
+      <w:lvlText w:val="%7."/>
+      <w:lvlJc w:val="left"/>
+      <w:pPr>
+        <w:ind w:left="5040" w:hanging="360"/>
+      </w:pPr>
+    </w:lvl>
+    <w:lvl w:ilvl="7" w:tplc="08090019" w:tentative="1">
+      <w:start w:val="1"/>
+      <w:numFmt w:val="lowerLetter"/>
+      <w:lvlText w:val="%8."/>
+      <w:lvlJc w:val="left"/>
+      <w:pPr>
+        <w:ind w:left="5760" w:hanging="360"/>
+      </w:pPr>
+    </w:lvl>
+    <w:lvl w:ilvl="8" w:tplc="0809001B" w:tentative="1">
+      <w:start w:val="1"/>
+      <w:numFmt w:val="lowerRoman"/>
+      <w:lvlText w:val="%9."/>
+      <w:lvlJc w:val="right"/>
+      <w:pPr>
+        <w:ind w:left="6480" w:hanging="180"/>
+      </w:pPr>
+    </w:lvl>
+  </w:abstractNum>
+  <w:abstractNum w:abstractNumId="7" w15:restartNumberingAfterBreak="0">
+    <w:nsid w:val="1C1170F4"/>
+    <w:multiLevelType w:val="hybridMultilevel"/>
+    <w:tmpl w:val="FD5EC254"/>
+    <w:lvl w:ilvl="0" w:tplc="0809000F">
+      <w:start w:val="1"/>
+      <w:numFmt w:val="decimal"/>
+      <w:lvlText w:val="%1."/>
+      <w:lvlJc w:val="left"/>
+      <w:pPr>
+        <w:ind w:left="360" w:hanging="360"/>
+      </w:pPr>
+    </w:lvl>
+    <w:lvl w:ilvl="1" w:tplc="08090019">
+      <w:start w:val="1"/>
+      <w:numFmt w:val="lowerLetter"/>
+      <w:lvlText w:val="%2."/>
+      <w:lvlJc w:val="left"/>
+      <w:pPr>
+        <w:ind w:left="1080" w:hanging="360"/>
+      </w:pPr>
+    </w:lvl>
+    <w:lvl w:ilvl="2" w:tplc="0809001B" w:tentative="1">
+      <w:start w:val="1"/>
+      <w:numFmt w:val="lowerRoman"/>
+      <w:lvlText w:val="%3."/>
+      <w:lvlJc w:val="right"/>
+      <w:pPr>
+        <w:ind w:left="1800" w:hanging="180"/>
+      </w:pPr>
+    </w:lvl>
+    <w:lvl w:ilvl="3" w:tplc="0809000F" w:tentative="1">
+      <w:start w:val="1"/>
+      <w:numFmt w:val="decimal"/>
+      <w:lvlText w:val="%4."/>
+      <w:lvlJc w:val="left"/>
+      <w:pPr>
+        <w:ind w:left="2520" w:hanging="360"/>
+      </w:pPr>
+    </w:lvl>
+    <w:lvl w:ilvl="4" w:tplc="08090019" w:tentative="1">
+      <w:start w:val="1"/>
+      <w:numFmt w:val="lowerLetter"/>
+      <w:lvlText w:val="%5."/>
+      <w:lvlJc w:val="left"/>
+      <w:pPr>
+        <w:ind w:left="3240" w:hanging="360"/>
+      </w:pPr>
+    </w:lvl>
+    <w:lvl w:ilvl="5" w:tplc="0809001B" w:tentative="1">
+      <w:start w:val="1"/>
+      <w:numFmt w:val="lowerRoman"/>
+      <w:lvlText w:val="%6."/>
+      <w:lvlJc w:val="right"/>
+      <w:pPr>
+        <w:ind w:left="3960" w:hanging="180"/>
+      </w:pPr>
+    </w:lvl>
+    <w:lvl w:ilvl="6" w:tplc="0809000F" w:tentative="1">
+      <w:start w:val="1"/>
+      <w:numFmt w:val="decimal"/>
+      <w:lvlText w:val="%7."/>
+      <w:lvlJc w:val="left"/>
+      <w:pPr>
+        <w:ind w:left="4680" w:hanging="360"/>
+      </w:pPr>
+    </w:lvl>
+    <w:lvl w:ilvl="7" w:tplc="08090019" w:tentative="1">
+      <w:start w:val="1"/>
+      <w:numFmt w:val="lowerLetter"/>
+      <w:lvlText w:val="%8."/>
+      <w:lvlJc w:val="left"/>
+      <w:pPr>
+        <w:ind w:left="5400" w:hanging="360"/>
+      </w:pPr>
+    </w:lvl>
+    <w:lvl w:ilvl="8" w:tplc="0809001B" w:tentative="1">
+      <w:start w:val="1"/>
+      <w:numFmt w:val="lowerRoman"/>
+      <w:lvlText w:val="%9."/>
+      <w:lvlJc w:val="right"/>
+      <w:pPr>
+        <w:ind w:left="6120" w:hanging="180"/>
+      </w:pPr>
+    </w:lvl>
+  </w:abstractNum>
+  <w:abstractNum w:abstractNumId="8" w15:restartNumberingAfterBreak="0">
     <w:nsid w:val="203A08D1"/>
     <w:multiLevelType w:val="hybridMultilevel"/>
     <w:tmpl w:val="EE908FA4"/>
@@ -4008,7 +4264,7 @@
       </w:rPr>
     </w:lvl>
   </w:abstractNum>
-  <w:abstractNum w:abstractNumId="6" w15:restartNumberingAfterBreak="0">
+  <w:abstractNum w:abstractNumId="9" w15:restartNumberingAfterBreak="0">
     <w:nsid w:val="21FD28F4"/>
     <w:multiLevelType w:val="hybridMultilevel"/>
     <w:tmpl w:val="A4D64CA0"/>
@@ -4121,7 +4377,7 @@
       </w:rPr>
     </w:lvl>
   </w:abstractNum>
-  <w:abstractNum w:abstractNumId="7" w15:restartNumberingAfterBreak="0">
+  <w:abstractNum w:abstractNumId="10" w15:restartNumberingAfterBreak="0">
     <w:nsid w:val="23D018C3"/>
     <w:multiLevelType w:val="hybridMultilevel"/>
     <w:tmpl w:val="377E37DA"/>
@@ -4234,7 +4490,7 @@
       </w:rPr>
     </w:lvl>
   </w:abstractNum>
-  <w:abstractNum w:abstractNumId="8" w15:restartNumberingAfterBreak="0">
+  <w:abstractNum w:abstractNumId="11" w15:restartNumberingAfterBreak="0">
     <w:nsid w:val="28A02994"/>
     <w:multiLevelType w:val="hybridMultilevel"/>
     <w:tmpl w:val="1BCA74F2"/>
@@ -4323,7 +4579,350 @@
       </w:pPr>
     </w:lvl>
   </w:abstractNum>
-  <w:abstractNum w:abstractNumId="9" w15:restartNumberingAfterBreak="0">
+  <w:abstractNum w:abstractNumId="12" w15:restartNumberingAfterBreak="0">
+    <w:nsid w:val="28C13E2E"/>
+    <w:multiLevelType w:val="multilevel"/>
+    <w:tmpl w:val="01FC7536"/>
+    <w:lvl w:ilvl="0">
+      <w:start w:val="1"/>
+      <w:numFmt w:val="decimal"/>
+      <w:lvlText w:val="%1."/>
+      <w:lvlJc w:val="left"/>
+      <w:pPr>
+        <w:ind w:left="360" w:hanging="360"/>
+      </w:pPr>
+      <w:rPr>
+        <w:sz w:val="22"/>
+        <w:szCs w:val="22"/>
+      </w:rPr>
+    </w:lvl>
+    <w:lvl w:ilvl="1">
+      <w:start w:val="1"/>
+      <w:numFmt w:val="decimal"/>
+      <w:lvlText w:val="%1.%2."/>
+      <w:lvlJc w:val="left"/>
+      <w:pPr>
+        <w:ind w:left="792" w:hanging="432"/>
+      </w:pPr>
+    </w:lvl>
+    <w:lvl w:ilvl="2">
+      <w:start w:val="1"/>
+      <w:numFmt w:val="decimal"/>
+      <w:lvlText w:val="%1.%2.%3."/>
+      <w:lvlJc w:val="left"/>
+      <w:pPr>
+        <w:ind w:left="1224" w:hanging="504"/>
+      </w:pPr>
+    </w:lvl>
+    <w:lvl w:ilvl="3">
+      <w:start w:val="1"/>
+      <w:numFmt w:val="decimal"/>
+      <w:lvlText w:val="%1.%2.%3.%4."/>
+      <w:lvlJc w:val="left"/>
+      <w:pPr>
+        <w:ind w:left="1728" w:hanging="648"/>
+      </w:pPr>
+    </w:lvl>
+    <w:lvl w:ilvl="4">
+      <w:start w:val="1"/>
+      <w:numFmt w:val="decimal"/>
+      <w:lvlText w:val="%1.%2.%3.%4.%5."/>
+      <w:lvlJc w:val="left"/>
+      <w:pPr>
+        <w:ind w:left="2232" w:hanging="792"/>
+      </w:pPr>
+    </w:lvl>
+    <w:lvl w:ilvl="5">
+      <w:start w:val="1"/>
+      <w:numFmt w:val="decimal"/>
+      <w:lvlText w:val="%1.%2.%3.%4.%5.%6."/>
+      <w:lvlJc w:val="left"/>
+      <w:pPr>
+        <w:ind w:left="2736" w:hanging="936"/>
+      </w:pPr>
+    </w:lvl>
+    <w:lvl w:ilvl="6">
+      <w:start w:val="1"/>
+      <w:numFmt w:val="decimal"/>
+      <w:lvlText w:val="%1.%2.%3.%4.%5.%6.%7."/>
+      <w:lvlJc w:val="left"/>
+      <w:pPr>
+        <w:ind w:left="3240" w:hanging="1080"/>
+      </w:pPr>
+    </w:lvl>
+    <w:lvl w:ilvl="7">
+      <w:start w:val="1"/>
+      <w:numFmt w:val="decimal"/>
+      <w:lvlText w:val="%1.%2.%3.%4.%5.%6.%7.%8."/>
+      <w:lvlJc w:val="left"/>
+      <w:pPr>
+        <w:ind w:left="3744" w:hanging="1224"/>
+      </w:pPr>
+    </w:lvl>
+    <w:lvl w:ilvl="8">
+      <w:start w:val="1"/>
+      <w:numFmt w:val="decimal"/>
+      <w:lvlText w:val="%1.%2.%3.%4.%5.%6.%7.%8.%9."/>
+      <w:lvlJc w:val="left"/>
+      <w:pPr>
+        <w:ind w:left="4320" w:hanging="1440"/>
+      </w:pPr>
+    </w:lvl>
+  </w:abstractNum>
+  <w:abstractNum w:abstractNumId="13" w15:restartNumberingAfterBreak="0">
+    <w:nsid w:val="294D3707"/>
+    <w:multiLevelType w:val="hybridMultilevel"/>
+    <w:tmpl w:val="8460D9A2"/>
+    <w:lvl w:ilvl="0" w:tplc="D18C6CB4">
+      <w:start w:val="1"/>
+      <w:numFmt w:val="bullet"/>
+      <w:lvlText w:val=""/>
+      <w:lvlJc w:val="left"/>
+      <w:pPr>
+        <w:tabs>
+          <w:tab w:val="num" w:pos="720"/>
+        </w:tabs>
+        <w:ind w:left="720" w:hanging="360"/>
+      </w:pPr>
+      <w:rPr>
+        <w:rFonts w:ascii="Wingdings" w:hAnsi="Wingdings" w:hint="default"/>
+      </w:rPr>
+    </w:lvl>
+    <w:lvl w:ilvl="1" w:tplc="CC383380" w:tentative="1">
+      <w:start w:val="1"/>
+      <w:numFmt w:val="bullet"/>
+      <w:lvlText w:val=""/>
+      <w:lvlJc w:val="left"/>
+      <w:pPr>
+        <w:tabs>
+          <w:tab w:val="num" w:pos="1440"/>
+        </w:tabs>
+        <w:ind w:left="1440" w:hanging="360"/>
+      </w:pPr>
+      <w:rPr>
+        <w:rFonts w:ascii="Wingdings" w:hAnsi="Wingdings" w:hint="default"/>
+      </w:rPr>
+    </w:lvl>
+    <w:lvl w:ilvl="2" w:tplc="08805C62">
+      <w:start w:val="1"/>
+      <w:numFmt w:val="bullet"/>
+      <w:lvlText w:val=""/>
+      <w:lvlJc w:val="left"/>
+      <w:pPr>
+        <w:tabs>
+          <w:tab w:val="num" w:pos="2160"/>
+        </w:tabs>
+        <w:ind w:left="2160" w:hanging="360"/>
+      </w:pPr>
+      <w:rPr>
+        <w:rFonts w:ascii="Wingdings" w:hAnsi="Wingdings" w:hint="default"/>
+      </w:rPr>
+    </w:lvl>
+    <w:lvl w:ilvl="3" w:tplc="8592AFE8" w:tentative="1">
+      <w:start w:val="1"/>
+      <w:numFmt w:val="bullet"/>
+      <w:lvlText w:val=""/>
+      <w:lvlJc w:val="left"/>
+      <w:pPr>
+        <w:tabs>
+          <w:tab w:val="num" w:pos="2880"/>
+        </w:tabs>
+        <w:ind w:left="2880" w:hanging="360"/>
+      </w:pPr>
+      <w:rPr>
+        <w:rFonts w:ascii="Wingdings" w:hAnsi="Wingdings" w:hint="default"/>
+      </w:rPr>
+    </w:lvl>
+    <w:lvl w:ilvl="4" w:tplc="C630A94E" w:tentative="1">
+      <w:start w:val="1"/>
+      <w:numFmt w:val="bullet"/>
+      <w:lvlText w:val=""/>
+      <w:lvlJc w:val="left"/>
+      <w:pPr>
+        <w:tabs>
+          <w:tab w:val="num" w:pos="3600"/>
+        </w:tabs>
+        <w:ind w:left="3600" w:hanging="360"/>
+      </w:pPr>
+      <w:rPr>
+        <w:rFonts w:ascii="Wingdings" w:hAnsi="Wingdings" w:hint="default"/>
+      </w:rPr>
+    </w:lvl>
+    <w:lvl w:ilvl="5" w:tplc="B62EB2C6" w:tentative="1">
+      <w:start w:val="1"/>
+      <w:numFmt w:val="bullet"/>
+      <w:lvlText w:val=""/>
+      <w:lvlJc w:val="left"/>
+      <w:pPr>
+        <w:tabs>
+          <w:tab w:val="num" w:pos="4320"/>
+        </w:tabs>
+        <w:ind w:left="4320" w:hanging="360"/>
+      </w:pPr>
+      <w:rPr>
+        <w:rFonts w:ascii="Wingdings" w:hAnsi="Wingdings" w:hint="default"/>
+      </w:rPr>
+    </w:lvl>
+    <w:lvl w:ilvl="6" w:tplc="C3482C30" w:tentative="1">
+      <w:start w:val="1"/>
+      <w:numFmt w:val="bullet"/>
+      <w:lvlText w:val=""/>
+      <w:lvlJc w:val="left"/>
+      <w:pPr>
+        <w:tabs>
+          <w:tab w:val="num" w:pos="5040"/>
+        </w:tabs>
+        <w:ind w:left="5040" w:hanging="360"/>
+      </w:pPr>
+      <w:rPr>
+        <w:rFonts w:ascii="Wingdings" w:hAnsi="Wingdings" w:hint="default"/>
+      </w:rPr>
+    </w:lvl>
+    <w:lvl w:ilvl="7" w:tplc="7D8005E4" w:tentative="1">
+      <w:start w:val="1"/>
+      <w:numFmt w:val="bullet"/>
+      <w:lvlText w:val=""/>
+      <w:lvlJc w:val="left"/>
+      <w:pPr>
+        <w:tabs>
+          <w:tab w:val="num" w:pos="5760"/>
+        </w:tabs>
+        <w:ind w:left="5760" w:hanging="360"/>
+      </w:pPr>
+      <w:rPr>
+        <w:rFonts w:ascii="Wingdings" w:hAnsi="Wingdings" w:hint="default"/>
+      </w:rPr>
+    </w:lvl>
+    <w:lvl w:ilvl="8" w:tplc="57746AAA" w:tentative="1">
+      <w:start w:val="1"/>
+      <w:numFmt w:val="bullet"/>
+      <w:lvlText w:val=""/>
+      <w:lvlJc w:val="left"/>
+      <w:pPr>
+        <w:tabs>
+          <w:tab w:val="num" w:pos="6480"/>
+        </w:tabs>
+        <w:ind w:left="6480" w:hanging="360"/>
+      </w:pPr>
+      <w:rPr>
+        <w:rFonts w:ascii="Wingdings" w:hAnsi="Wingdings" w:hint="default"/>
+      </w:rPr>
+    </w:lvl>
+  </w:abstractNum>
+  <w:abstractNum w:abstractNumId="14" w15:restartNumberingAfterBreak="0">
+    <w:nsid w:val="29F00AE1"/>
+    <w:multiLevelType w:val="hybridMultilevel"/>
+    <w:tmpl w:val="15AE28EE"/>
+    <w:lvl w:ilvl="0" w:tplc="08090001">
+      <w:start w:val="1"/>
+      <w:numFmt w:val="bullet"/>
+      <w:lvlText w:val=""/>
+      <w:lvlJc w:val="left"/>
+      <w:pPr>
+        <w:ind w:left="720" w:hanging="360"/>
+      </w:pPr>
+      <w:rPr>
+        <w:rFonts w:ascii="Symbol" w:hAnsi="Symbol" w:hint="default"/>
+      </w:rPr>
+    </w:lvl>
+    <w:lvl w:ilvl="1" w:tplc="08090003" w:tentative="1">
+      <w:start w:val="1"/>
+      <w:numFmt w:val="bullet"/>
+      <w:lvlText w:val="o"/>
+      <w:lvlJc w:val="left"/>
+      <w:pPr>
+        <w:ind w:left="1440" w:hanging="360"/>
+      </w:pPr>
+      <w:rPr>
+        <w:rFonts w:ascii="Courier New" w:hAnsi="Courier New" w:cs="Courier New" w:hint="default"/>
+      </w:rPr>
+    </w:lvl>
+    <w:lvl w:ilvl="2" w:tplc="08090005" w:tentative="1">
+      <w:start w:val="1"/>
+      <w:numFmt w:val="bullet"/>
+      <w:lvlText w:val=""/>
+      <w:lvlJc w:val="left"/>
+      <w:pPr>
+        <w:ind w:left="2160" w:hanging="360"/>
+      </w:pPr>
+      <w:rPr>
+        <w:rFonts w:ascii="Wingdings" w:hAnsi="Wingdings" w:hint="default"/>
+      </w:rPr>
+    </w:lvl>
+    <w:lvl w:ilvl="3" w:tplc="08090001" w:tentative="1">
+      <w:start w:val="1"/>
+      <w:numFmt w:val="bullet"/>
+      <w:lvlText w:val=""/>
+      <w:lvlJc w:val="left"/>
+      <w:pPr>
+        <w:ind w:left="2880" w:hanging="360"/>
+      </w:pPr>
+      <w:rPr>
+        <w:rFonts w:ascii="Symbol" w:hAnsi="Symbol" w:hint="default"/>
+      </w:rPr>
+    </w:lvl>
+    <w:lvl w:ilvl="4" w:tplc="08090003" w:tentative="1">
+      <w:start w:val="1"/>
+      <w:numFmt w:val="bullet"/>
+      <w:lvlText w:val="o"/>
+      <w:lvlJc w:val="left"/>
+      <w:pPr>
+        <w:ind w:left="3600" w:hanging="360"/>
+      </w:pPr>
+      <w:rPr>
+        <w:rFonts w:ascii="Courier New" w:hAnsi="Courier New" w:cs="Courier New" w:hint="default"/>
+      </w:rPr>
+    </w:lvl>
+    <w:lvl w:ilvl="5" w:tplc="08090005" w:tentative="1">
+      <w:start w:val="1"/>
+      <w:numFmt w:val="bullet"/>
+      <w:lvlText w:val=""/>
+      <w:lvlJc w:val="left"/>
+      <w:pPr>
+        <w:ind w:left="4320" w:hanging="360"/>
+      </w:pPr>
+      <w:rPr>
+        <w:rFonts w:ascii="Wingdings" w:hAnsi="Wingdings" w:hint="default"/>
+      </w:rPr>
+    </w:lvl>
+    <w:lvl w:ilvl="6" w:tplc="08090001" w:tentative="1">
+      <w:start w:val="1"/>
+      <w:numFmt w:val="bullet"/>
+      <w:lvlText w:val=""/>
+      <w:lvlJc w:val="left"/>
+      <w:pPr>
+        <w:ind w:left="5040" w:hanging="360"/>
+      </w:pPr>
+      <w:rPr>
+        <w:rFonts w:ascii="Symbol" w:hAnsi="Symbol" w:hint="default"/>
+      </w:rPr>
+    </w:lvl>
+    <w:lvl w:ilvl="7" w:tplc="08090003" w:tentative="1">
+      <w:start w:val="1"/>
+      <w:numFmt w:val="bullet"/>
+      <w:lvlText w:val="o"/>
+      <w:lvlJc w:val="left"/>
+      <w:pPr>
+        <w:ind w:left="5760" w:hanging="360"/>
+      </w:pPr>
+      <w:rPr>
+        <w:rFonts w:ascii="Courier New" w:hAnsi="Courier New" w:cs="Courier New" w:hint="default"/>
+      </w:rPr>
+    </w:lvl>
+    <w:lvl w:ilvl="8" w:tplc="08090005" w:tentative="1">
+      <w:start w:val="1"/>
+      <w:numFmt w:val="bullet"/>
+      <w:lvlText w:val=""/>
+      <w:lvlJc w:val="left"/>
+      <w:pPr>
+        <w:ind w:left="6480" w:hanging="360"/>
+      </w:pPr>
+      <w:rPr>
+        <w:rFonts w:ascii="Wingdings" w:hAnsi="Wingdings" w:hint="default"/>
+      </w:rPr>
+    </w:lvl>
+  </w:abstractNum>
+  <w:abstractNum w:abstractNumId="15" w15:restartNumberingAfterBreak="0">
     <w:nsid w:val="2A886A61"/>
     <w:multiLevelType w:val="hybridMultilevel"/>
     <w:tmpl w:val="C7EEB2F2"/>
@@ -4409,7 +5008,7 @@
       </w:pPr>
     </w:lvl>
   </w:abstractNum>
-  <w:abstractNum w:abstractNumId="10" w15:restartNumberingAfterBreak="0">
+  <w:abstractNum w:abstractNumId="16" w15:restartNumberingAfterBreak="0">
     <w:nsid w:val="2EB141F2"/>
     <w:multiLevelType w:val="hybridMultilevel"/>
     <w:tmpl w:val="ED8004D6"/>
@@ -4487,7 +5086,7 @@
       </w:pPr>
     </w:lvl>
   </w:abstractNum>
-  <w:abstractNum w:abstractNumId="11" w15:restartNumberingAfterBreak="0">
+  <w:abstractNum w:abstractNumId="17" w15:restartNumberingAfterBreak="0">
     <w:nsid w:val="36C15564"/>
     <w:multiLevelType w:val="hybridMultilevel"/>
     <w:tmpl w:val="6C265986"/>
@@ -4600,7 +5199,97 @@
       </w:rPr>
     </w:lvl>
   </w:abstractNum>
-  <w:abstractNum w:abstractNumId="12" w15:restartNumberingAfterBreak="0">
+  <w:abstractNum w:abstractNumId="18" w15:restartNumberingAfterBreak="0">
+    <w:nsid w:val="3AE11960"/>
+    <w:multiLevelType w:val="multilevel"/>
+    <w:tmpl w:val="01FC7536"/>
+    <w:lvl w:ilvl="0">
+      <w:start w:val="1"/>
+      <w:numFmt w:val="decimal"/>
+      <w:lvlText w:val="%1."/>
+      <w:lvlJc w:val="left"/>
+      <w:pPr>
+        <w:ind w:left="360" w:hanging="360"/>
+      </w:pPr>
+      <w:rPr>
+        <w:sz w:val="22"/>
+        <w:szCs w:val="22"/>
+      </w:rPr>
+    </w:lvl>
+    <w:lvl w:ilvl="1">
+      <w:start w:val="1"/>
+      <w:numFmt w:val="decimal"/>
+      <w:lvlText w:val="%1.%2."/>
+      <w:lvlJc w:val="left"/>
+      <w:pPr>
+        <w:ind w:left="792" w:hanging="432"/>
+      </w:pPr>
+    </w:lvl>
+    <w:lvl w:ilvl="2">
+      <w:start w:val="1"/>
+      <w:numFmt w:val="decimal"/>
+      <w:lvlText w:val="%1.%2.%3."/>
+      <w:lvlJc w:val="left"/>
+      <w:pPr>
+        <w:ind w:left="1224" w:hanging="504"/>
+      </w:pPr>
+    </w:lvl>
+    <w:lvl w:ilvl="3">
+      <w:start w:val="1"/>
+      <w:numFmt w:val="decimal"/>
+      <w:lvlText w:val="%1.%2.%3.%4."/>
+      <w:lvlJc w:val="left"/>
+      <w:pPr>
+        <w:ind w:left="1728" w:hanging="648"/>
+      </w:pPr>
+    </w:lvl>
+    <w:lvl w:ilvl="4">
+      <w:start w:val="1"/>
+      <w:numFmt w:val="decimal"/>
+      <w:lvlText w:val="%1.%2.%3.%4.%5."/>
+      <w:lvlJc w:val="left"/>
+      <w:pPr>
+        <w:ind w:left="2232" w:hanging="792"/>
+      </w:pPr>
+    </w:lvl>
+    <w:lvl w:ilvl="5">
+      <w:start w:val="1"/>
+      <w:numFmt w:val="decimal"/>
+      <w:lvlText w:val="%1.%2.%3.%4.%5.%6."/>
+      <w:lvlJc w:val="left"/>
+      <w:pPr>
+        <w:ind w:left="2736" w:hanging="936"/>
+      </w:pPr>
+    </w:lvl>
+    <w:lvl w:ilvl="6">
+      <w:start w:val="1"/>
+      <w:numFmt w:val="decimal"/>
+      <w:lvlText w:val="%1.%2.%3.%4.%5.%6.%7."/>
+      <w:lvlJc w:val="left"/>
+      <w:pPr>
+        <w:ind w:left="3240" w:hanging="1080"/>
+      </w:pPr>
+    </w:lvl>
+    <w:lvl w:ilvl="7">
+      <w:start w:val="1"/>
+      <w:numFmt w:val="decimal"/>
+      <w:lvlText w:val="%1.%2.%3.%4.%5.%6.%7.%8."/>
+      <w:lvlJc w:val="left"/>
+      <w:pPr>
+        <w:ind w:left="3744" w:hanging="1224"/>
+      </w:pPr>
+    </w:lvl>
+    <w:lvl w:ilvl="8">
+      <w:start w:val="1"/>
+      <w:numFmt w:val="decimal"/>
+      <w:lvlText w:val="%1.%2.%3.%4.%5.%6.%7.%8.%9."/>
+      <w:lvlJc w:val="left"/>
+      <w:pPr>
+        <w:ind w:left="4320" w:hanging="1440"/>
+      </w:pPr>
+    </w:lvl>
+  </w:abstractNum>
+  <w:abstractNum w:abstractNumId="19" w15:restartNumberingAfterBreak="0">
     <w:nsid w:val="3FE62C53"/>
     <w:multiLevelType w:val="hybridMultilevel"/>
     <w:tmpl w:val="4B88F2EA"/>
@@ -4713,7 +5402,7 @@
       </w:rPr>
     </w:lvl>
   </w:abstractNum>
-  <w:abstractNum w:abstractNumId="13" w15:restartNumberingAfterBreak="0">
+  <w:abstractNum w:abstractNumId="20" w15:restartNumberingAfterBreak="0">
     <w:nsid w:val="4005479E"/>
     <w:multiLevelType w:val="hybridMultilevel"/>
     <w:tmpl w:val="67DCF12C"/>
@@ -4826,7 +5515,7 @@
       </w:rPr>
     </w:lvl>
   </w:abstractNum>
-  <w:abstractNum w:abstractNumId="14" w15:restartNumberingAfterBreak="0">
+  <w:abstractNum w:abstractNumId="21" w15:restartNumberingAfterBreak="0">
     <w:nsid w:val="41B71EFB"/>
     <w:multiLevelType w:val="hybridMultilevel"/>
     <w:tmpl w:val="AD727E5C"/>
@@ -4904,7 +5593,7 @@
       </w:pPr>
     </w:lvl>
   </w:abstractNum>
-  <w:abstractNum w:abstractNumId="15" w15:restartNumberingAfterBreak="0">
+  <w:abstractNum w:abstractNumId="22" w15:restartNumberingAfterBreak="0">
     <w:nsid w:val="42840D60"/>
     <w:multiLevelType w:val="hybridMultilevel"/>
     <w:tmpl w:val="878C8B58"/>
@@ -5017,7 +5706,120 @@
       </w:rPr>
     </w:lvl>
   </w:abstractNum>
-  <w:abstractNum w:abstractNumId="16" w15:restartNumberingAfterBreak="0">
+  <w:abstractNum w:abstractNumId="23" w15:restartNumberingAfterBreak="0">
+    <w:nsid w:val="42957E62"/>
+    <w:multiLevelType w:val="hybridMultilevel"/>
+    <w:tmpl w:val="6F3E3CDE"/>
+    <w:lvl w:ilvl="0" w:tplc="08090001">
+      <w:start w:val="1"/>
+      <w:numFmt w:val="bullet"/>
+      <w:lvlText w:val=""/>
+      <w:lvlJc w:val="left"/>
+      <w:pPr>
+        <w:ind w:left="720" w:hanging="360"/>
+      </w:pPr>
+      <w:rPr>
+        <w:rFonts w:ascii="Symbol" w:hAnsi="Symbol" w:hint="default"/>
+      </w:rPr>
+    </w:lvl>
+    <w:lvl w:ilvl="1" w:tplc="08090003" w:tentative="1">
+      <w:start w:val="1"/>
+      <w:numFmt w:val="bullet"/>
+      <w:lvlText w:val="o"/>
+      <w:lvlJc w:val="left"/>
+      <w:pPr>
+        <w:ind w:left="1440" w:hanging="360"/>
+      </w:pPr>
+      <w:rPr>
+        <w:rFonts w:ascii="Courier New" w:hAnsi="Courier New" w:cs="Courier New" w:hint="default"/>
+      </w:rPr>
+    </w:lvl>
+    <w:lvl w:ilvl="2" w:tplc="08090005" w:tentative="1">
+      <w:start w:val="1"/>
+      <w:numFmt w:val="bullet"/>
+      <w:lvlText w:val=""/>
+      <w:lvlJc w:val="left"/>
+      <w:pPr>
+        <w:ind w:left="2160" w:hanging="360"/>
+      </w:pPr>
+      <w:rPr>
+        <w:rFonts w:ascii="Wingdings" w:hAnsi="Wingdings" w:hint="default"/>
+      </w:rPr>
+    </w:lvl>
+    <w:lvl w:ilvl="3" w:tplc="08090001" w:tentative="1">
+      <w:start w:val="1"/>
+      <w:numFmt w:val="bullet"/>
+      <w:lvlText w:val=""/>
+      <w:lvlJc w:val="left"/>
+      <w:pPr>
+        <w:ind w:left="2880" w:hanging="360"/>
+      </w:pPr>
+      <w:rPr>
+        <w:rFonts w:ascii="Symbol" w:hAnsi="Symbol" w:hint="default"/>
+      </w:rPr>
+    </w:lvl>
+    <w:lvl w:ilvl="4" w:tplc="08090003" w:tentative="1">
+      <w:start w:val="1"/>
+      <w:numFmt w:val="bullet"/>
+      <w:lvlText w:val="o"/>
+      <w:lvlJc w:val="left"/>
+      <w:pPr>
+        <w:ind w:left="3600" w:hanging="360"/>
+      </w:pPr>
+      <w:rPr>
+        <w:rFonts w:ascii="Courier New" w:hAnsi="Courier New" w:cs="Courier New" w:hint="default"/>
+      </w:rPr>
+    </w:lvl>
+    <w:lvl w:ilvl="5" w:tplc="08090005" w:tentative="1">
+      <w:start w:val="1"/>
+      <w:numFmt w:val="bullet"/>
+      <w:lvlText w:val=""/>
+      <w:lvlJc w:val="left"/>
+      <w:pPr>
+        <w:ind w:left="4320" w:hanging="360"/>
+      </w:pPr>
+      <w:rPr>
+        <w:rFonts w:ascii="Wingdings" w:hAnsi="Wingdings" w:hint="default"/>
+      </w:rPr>
+    </w:lvl>
+    <w:lvl w:ilvl="6" w:tplc="08090001" w:tentative="1">
+      <w:start w:val="1"/>
+      <w:numFmt w:val="bullet"/>
+      <w:lvlText w:val=""/>
+      <w:lvlJc w:val="left"/>
+      <w:pPr>
+        <w:ind w:left="5040" w:hanging="360"/>
+      </w:pPr>
+      <w:rPr>
+        <w:rFonts w:ascii="Symbol" w:hAnsi="Symbol" w:hint="default"/>
+      </w:rPr>
+    </w:lvl>
+    <w:lvl w:ilvl="7" w:tplc="08090003" w:tentative="1">
+      <w:start w:val="1"/>
+      <w:numFmt w:val="bullet"/>
+      <w:lvlText w:val="o"/>
+      <w:lvlJc w:val="left"/>
+      <w:pPr>
+        <w:ind w:left="5760" w:hanging="360"/>
+      </w:pPr>
+      <w:rPr>
+        <w:rFonts w:ascii="Courier New" w:hAnsi="Courier New" w:cs="Courier New" w:hint="default"/>
+      </w:rPr>
+    </w:lvl>
+    <w:lvl w:ilvl="8" w:tplc="08090005" w:tentative="1">
+      <w:start w:val="1"/>
+      <w:numFmt w:val="bullet"/>
+      <w:lvlText w:val=""/>
+      <w:lvlJc w:val="left"/>
+      <w:pPr>
+        <w:ind w:left="6480" w:hanging="360"/>
+      </w:pPr>
+      <w:rPr>
+        <w:rFonts w:ascii="Wingdings" w:hAnsi="Wingdings" w:hint="default"/>
+      </w:rPr>
+    </w:lvl>
+  </w:abstractNum>
+  <w:abstractNum w:abstractNumId="24" w15:restartNumberingAfterBreak="0">
     <w:nsid w:val="44861BEB"/>
     <w:multiLevelType w:val="hybridMultilevel"/>
     <w:tmpl w:val="98625516"/>
@@ -5130,7 +5932,7 @@
       </w:rPr>
     </w:lvl>
   </w:abstractNum>
-  <w:abstractNum w:abstractNumId="17" w15:restartNumberingAfterBreak="0">
+  <w:abstractNum w:abstractNumId="25" w15:restartNumberingAfterBreak="0">
     <w:nsid w:val="45FC0C16"/>
     <w:multiLevelType w:val="hybridMultilevel"/>
     <w:tmpl w:val="9F5E8AC6"/>
@@ -5243,7 +6045,93 @@
       </w:rPr>
     </w:lvl>
   </w:abstractNum>
-  <w:abstractNum w:abstractNumId="18" w15:restartNumberingAfterBreak="0">
+  <w:abstractNum w:abstractNumId="26" w15:restartNumberingAfterBreak="0">
+    <w:nsid w:val="4C0F309A"/>
+    <w:multiLevelType w:val="multilevel"/>
+    <w:tmpl w:val="0809001F"/>
+    <w:lvl w:ilvl="0">
+      <w:start w:val="1"/>
+      <w:numFmt w:val="decimal"/>
+      <w:lvlText w:val="%1."/>
+      <w:lvlJc w:val="left"/>
+      <w:pPr>
+        <w:ind w:left="360" w:hanging="360"/>
+      </w:pPr>
+    </w:lvl>
+    <w:lvl w:ilvl="1">
+      <w:start w:val="1"/>
+      <w:numFmt w:val="decimal"/>
+      <w:lvlText w:val="%1.%2."/>
+      <w:lvlJc w:val="left"/>
+      <w:pPr>
+        <w:ind w:left="792" w:hanging="432"/>
+      </w:pPr>
+    </w:lvl>
+    <w:lvl w:ilvl="2">
+      <w:start w:val="1"/>
+      <w:numFmt w:val="decimal"/>
+      <w:lvlText w:val="%1.%2.%3."/>
+      <w:lvlJc w:val="left"/>
+      <w:pPr>
+        <w:ind w:left="1224" w:hanging="504"/>
+      </w:pPr>
+    </w:lvl>
+    <w:lvl w:ilvl="3">
+      <w:start w:val="1"/>
+      <w:numFmt w:val="decimal"/>
+      <w:lvlText w:val="%1.%2.%3.%4."/>
+      <w:lvlJc w:val="left"/>
+      <w:pPr>
+        <w:ind w:left="1728" w:hanging="648"/>
+      </w:pPr>
+    </w:lvl>
+    <w:lvl w:ilvl="4">
+      <w:start w:val="1"/>
+      <w:numFmt w:val="decimal"/>
+      <w:lvlText w:val="%1.%2.%3.%4.%5."/>
+      <w:lvlJc w:val="left"/>
+      <w:pPr>
+        <w:ind w:left="2232" w:hanging="792"/>
+      </w:pPr>
+    </w:lvl>
+    <w:lvl w:ilvl="5">
+      <w:start w:val="1"/>
+      <w:numFmt w:val="decimal"/>
+      <w:lvlText w:val="%1.%2.%3.%4.%5.%6."/>
+      <w:lvlJc w:val="left"/>
+      <w:pPr>
+        <w:ind w:left="2736" w:hanging="936"/>
+      </w:pPr>
+    </w:lvl>
+    <w:lvl w:ilvl="6">
+      <w:start w:val="1"/>
+      <w:numFmt w:val="decimal"/>
+      <w:lvlText w:val="%1.%2.%3.%4.%5.%6.%7."/>
+      <w:lvlJc w:val="left"/>
+      <w:pPr>
+        <w:ind w:left="3240" w:hanging="1080"/>
+      </w:pPr>
+    </w:lvl>
+    <w:lvl w:ilvl="7">
+      <w:start w:val="1"/>
+      <w:numFmt w:val="decimal"/>
+      <w:lvlText w:val="%1.%2.%3.%4.%5.%6.%7.%8."/>
+      <w:lvlJc w:val="left"/>
+      <w:pPr>
+        <w:ind w:left="3744" w:hanging="1224"/>
+      </w:pPr>
+    </w:lvl>
+    <w:lvl w:ilvl="8">
+      <w:start w:val="1"/>
+      <w:numFmt w:val="decimal"/>
+      <w:lvlText w:val="%1.%2.%3.%4.%5.%6.%7.%8.%9."/>
+      <w:lvlJc w:val="left"/>
+      <w:pPr>
+        <w:ind w:left="4320" w:hanging="1440"/>
+      </w:pPr>
+    </w:lvl>
+  </w:abstractNum>
+  <w:abstractNum w:abstractNumId="27" w15:restartNumberingAfterBreak="0">
     <w:nsid w:val="4DB127F8"/>
     <w:multiLevelType w:val="hybridMultilevel"/>
     <w:tmpl w:val="F774D808"/>
@@ -5321,7 +6209,7 @@
       </w:pPr>
     </w:lvl>
   </w:abstractNum>
-  <w:abstractNum w:abstractNumId="19" w15:restartNumberingAfterBreak="0">
+  <w:abstractNum w:abstractNumId="28" w15:restartNumberingAfterBreak="0">
     <w:nsid w:val="507ED7AB"/>
     <w:multiLevelType w:val="hybridMultilevel"/>
     <w:tmpl w:val="F7E8395C"/>
@@ -5399,7 +6287,7 @@
       </w:pPr>
     </w:lvl>
   </w:abstractNum>
-  <w:abstractNum w:abstractNumId="20" w15:restartNumberingAfterBreak="0">
+  <w:abstractNum w:abstractNumId="29" w15:restartNumberingAfterBreak="0">
     <w:nsid w:val="515F007C"/>
     <w:multiLevelType w:val="hybridMultilevel"/>
     <w:tmpl w:val="A6DE12CA"/>
@@ -5477,7 +6365,7 @@
       </w:pPr>
     </w:lvl>
   </w:abstractNum>
-  <w:abstractNum w:abstractNumId="21" w15:restartNumberingAfterBreak="0">
+  <w:abstractNum w:abstractNumId="30" w15:restartNumberingAfterBreak="0">
     <w:nsid w:val="525A0AEF"/>
     <w:multiLevelType w:val="hybridMultilevel"/>
     <w:tmpl w:val="6E1C83E6"/>
@@ -5596,7 +6484,7 @@
       </w:rPr>
     </w:lvl>
   </w:abstractNum>
-  <w:abstractNum w:abstractNumId="22" w15:restartNumberingAfterBreak="0">
+  <w:abstractNum w:abstractNumId="31" w15:restartNumberingAfterBreak="0">
     <w:nsid w:val="54341989"/>
     <w:multiLevelType w:val="hybridMultilevel"/>
     <w:tmpl w:val="821E2C02"/>
@@ -5682,7 +6570,385 @@
       </w:pPr>
     </w:lvl>
   </w:abstractNum>
-  <w:abstractNum w:abstractNumId="23" w15:restartNumberingAfterBreak="0">
+  <w:abstractNum w:abstractNumId="32" w15:restartNumberingAfterBreak="0">
+    <w:nsid w:val="572F6635"/>
+    <w:multiLevelType w:val="hybridMultilevel"/>
+    <w:tmpl w:val="94144D1C"/>
+    <w:lvl w:ilvl="0" w:tplc="0809000F">
+      <w:start w:val="1"/>
+      <w:numFmt w:val="decimal"/>
+      <w:lvlText w:val="%1."/>
+      <w:lvlJc w:val="left"/>
+      <w:pPr>
+        <w:ind w:left="360" w:hanging="360"/>
+      </w:pPr>
+    </w:lvl>
+    <w:lvl w:ilvl="1" w:tplc="08090019" w:tentative="1">
+      <w:start w:val="1"/>
+      <w:numFmt w:val="lowerLetter"/>
+      <w:lvlText w:val="%2."/>
+      <w:lvlJc w:val="left"/>
+      <w:pPr>
+        <w:ind w:left="1080" w:hanging="360"/>
+      </w:pPr>
+    </w:lvl>
+    <w:lvl w:ilvl="2" w:tplc="0809001B" w:tentative="1">
+      <w:start w:val="1"/>
+      <w:numFmt w:val="lowerRoman"/>
+      <w:lvlText w:val="%3."/>
+      <w:lvlJc w:val="right"/>
+      <w:pPr>
+        <w:ind w:left="1800" w:hanging="180"/>
+      </w:pPr>
+    </w:lvl>
+    <w:lvl w:ilvl="3" w:tplc="0809000F" w:tentative="1">
+      <w:start w:val="1"/>
+      <w:numFmt w:val="decimal"/>
+      <w:lvlText w:val="%4."/>
+      <w:lvlJc w:val="left"/>
+      <w:pPr>
+        <w:ind w:left="2520" w:hanging="360"/>
+      </w:pPr>
+    </w:lvl>
+    <w:lvl w:ilvl="4" w:tplc="08090019" w:tentative="1">
+      <w:start w:val="1"/>
+      <w:numFmt w:val="lowerLetter"/>
+      <w:lvlText w:val="%5."/>
+      <w:lvlJc w:val="left"/>
+      <w:pPr>
+        <w:ind w:left="3240" w:hanging="360"/>
+      </w:pPr>
+    </w:lvl>
+    <w:lvl w:ilvl="5" w:tplc="0809001B" w:tentative="1">
+      <w:start w:val="1"/>
+      <w:numFmt w:val="lowerRoman"/>
+      <w:lvlText w:val="%6."/>
+      <w:lvlJc w:val="right"/>
+      <w:pPr>
+        <w:ind w:left="3960" w:hanging="180"/>
+      </w:pPr>
+    </w:lvl>
+    <w:lvl w:ilvl="6" w:tplc="0809000F" w:tentative="1">
+      <w:start w:val="1"/>
+      <w:numFmt w:val="decimal"/>
+      <w:lvlText w:val="%7."/>
+      <w:lvlJc w:val="left"/>
+      <w:pPr>
+        <w:ind w:left="4680" w:hanging="360"/>
+      </w:pPr>
+    </w:lvl>
+    <w:lvl w:ilvl="7" w:tplc="08090019" w:tentative="1">
+      <w:start w:val="1"/>
+      <w:numFmt w:val="lowerLetter"/>
+      <w:lvlText w:val="%8."/>
+      <w:lvlJc w:val="left"/>
+      <w:pPr>
+        <w:ind w:left="5400" w:hanging="360"/>
+      </w:pPr>
+    </w:lvl>
+    <w:lvl w:ilvl="8" w:tplc="0809001B" w:tentative="1">
+      <w:start w:val="1"/>
+      <w:numFmt w:val="lowerRoman"/>
+      <w:lvlText w:val="%9."/>
+      <w:lvlJc w:val="right"/>
+      <w:pPr>
+        <w:ind w:left="6120" w:hanging="180"/>
+      </w:pPr>
+    </w:lvl>
+  </w:abstractNum>
+  <w:abstractNum w:abstractNumId="33" w15:restartNumberingAfterBreak="0">
+    <w:nsid w:val="592E0F79"/>
+    <w:multiLevelType w:val="hybridMultilevel"/>
+    <w:tmpl w:val="9DF426CE"/>
+    <w:lvl w:ilvl="0" w:tplc="08090001">
+      <w:start w:val="1"/>
+      <w:numFmt w:val="bullet"/>
+      <w:lvlText w:val=""/>
+      <w:lvlJc w:val="left"/>
+      <w:pPr>
+        <w:ind w:left="360" w:hanging="360"/>
+      </w:pPr>
+      <w:rPr>
+        <w:rFonts w:ascii="Symbol" w:hAnsi="Symbol" w:hint="default"/>
+      </w:rPr>
+    </w:lvl>
+    <w:lvl w:ilvl="1" w:tplc="08090003">
+      <w:start w:val="1"/>
+      <w:numFmt w:val="bullet"/>
+      <w:lvlText w:val="o"/>
+      <w:lvlJc w:val="left"/>
+      <w:pPr>
+        <w:ind w:left="1080" w:hanging="360"/>
+      </w:pPr>
+      <w:rPr>
+        <w:rFonts w:ascii="Courier New" w:hAnsi="Courier New" w:cs="Courier New" w:hint="default"/>
+      </w:rPr>
+    </w:lvl>
+    <w:lvl w:ilvl="2" w:tplc="08090005" w:tentative="1">
+      <w:start w:val="1"/>
+      <w:numFmt w:val="bullet"/>
+      <w:lvlText w:val=""/>
+      <w:lvlJc w:val="left"/>
+      <w:pPr>
+        <w:ind w:left="1800" w:hanging="360"/>
+      </w:pPr>
+      <w:rPr>
+        <w:rFonts w:ascii="Wingdings" w:hAnsi="Wingdings" w:hint="default"/>
+      </w:rPr>
+    </w:lvl>
+    <w:lvl w:ilvl="3" w:tplc="08090001" w:tentative="1">
+      <w:start w:val="1"/>
+      <w:numFmt w:val="bullet"/>
+      <w:lvlText w:val=""/>
+      <w:lvlJc w:val="left"/>
+      <w:pPr>
+        <w:ind w:left="2520" w:hanging="360"/>
+      </w:pPr>
+      <w:rPr>
+        <w:rFonts w:ascii="Symbol" w:hAnsi="Symbol" w:hint="default"/>
+      </w:rPr>
+    </w:lvl>
+    <w:lvl w:ilvl="4" w:tplc="08090003" w:tentative="1">
+      <w:start w:val="1"/>
+      <w:numFmt w:val="bullet"/>
+      <w:lvlText w:val="o"/>
+      <w:lvlJc w:val="left"/>
+      <w:pPr>
+        <w:ind w:left="3240" w:hanging="360"/>
+      </w:pPr>
+      <w:rPr>
+        <w:rFonts w:ascii="Courier New" w:hAnsi="Courier New" w:cs="Courier New" w:hint="default"/>
+      </w:rPr>
+    </w:lvl>
+    <w:lvl w:ilvl="5" w:tplc="08090005" w:tentative="1">
+      <w:start w:val="1"/>
+      <w:numFmt w:val="bullet"/>
+      <w:lvlText w:val=""/>
+      <w:lvlJc w:val="left"/>
+      <w:pPr>
+        <w:ind w:left="3960" w:hanging="360"/>
+      </w:pPr>
+      <w:rPr>
+        <w:rFonts w:ascii="Wingdings" w:hAnsi="Wingdings" w:hint="default"/>
+      </w:rPr>
+    </w:lvl>
+    <w:lvl w:ilvl="6" w:tplc="08090001" w:tentative="1">
+      <w:start w:val="1"/>
+      <w:numFmt w:val="bullet"/>
+      <w:lvlText w:val=""/>
+      <w:lvlJc w:val="left"/>
+      <w:pPr>
+        <w:ind w:left="4680" w:hanging="360"/>
+      </w:pPr>
+      <w:rPr>
+        <w:rFonts w:ascii="Symbol" w:hAnsi="Symbol" w:hint="default"/>
+      </w:rPr>
+    </w:lvl>
+    <w:lvl w:ilvl="7" w:tplc="08090003" w:tentative="1">
+      <w:start w:val="1"/>
+      <w:numFmt w:val="bullet"/>
+      <w:lvlText w:val="o"/>
+      <w:lvlJc w:val="left"/>
+      <w:pPr>
+        <w:ind w:left="5400" w:hanging="360"/>
+      </w:pPr>
+      <w:rPr>
+        <w:rFonts w:ascii="Courier New" w:hAnsi="Courier New" w:cs="Courier New" w:hint="default"/>
+      </w:rPr>
+    </w:lvl>
+    <w:lvl w:ilvl="8" w:tplc="08090005" w:tentative="1">
+      <w:start w:val="1"/>
+      <w:numFmt w:val="bullet"/>
+      <w:lvlText w:val=""/>
+      <w:lvlJc w:val="left"/>
+      <w:pPr>
+        <w:ind w:left="6120" w:hanging="360"/>
+      </w:pPr>
+      <w:rPr>
+        <w:rFonts w:ascii="Wingdings" w:hAnsi="Wingdings" w:hint="default"/>
+      </w:rPr>
+    </w:lvl>
+  </w:abstractNum>
+  <w:abstractNum w:abstractNumId="34" w15:restartNumberingAfterBreak="0">
+    <w:nsid w:val="5E1C15FB"/>
+    <w:multiLevelType w:val="hybridMultilevel"/>
+    <w:tmpl w:val="F15AC942"/>
+    <w:lvl w:ilvl="0" w:tplc="0809000F">
+      <w:start w:val="1"/>
+      <w:numFmt w:val="decimal"/>
+      <w:lvlText w:val="%1."/>
+      <w:lvlJc w:val="left"/>
+      <w:pPr>
+        <w:ind w:left="360" w:hanging="360"/>
+      </w:pPr>
+    </w:lvl>
+    <w:lvl w:ilvl="1" w:tplc="08090019" w:tentative="1">
+      <w:start w:val="1"/>
+      <w:numFmt w:val="lowerLetter"/>
+      <w:lvlText w:val="%2."/>
+      <w:lvlJc w:val="left"/>
+      <w:pPr>
+        <w:ind w:left="1080" w:hanging="360"/>
+      </w:pPr>
+    </w:lvl>
+    <w:lvl w:ilvl="2" w:tplc="0809001B" w:tentative="1">
+      <w:start w:val="1"/>
+      <w:numFmt w:val="lowerRoman"/>
+      <w:lvlText w:val="%3."/>
+      <w:lvlJc w:val="right"/>
+      <w:pPr>
+        <w:ind w:left="1800" w:hanging="180"/>
+      </w:pPr>
+    </w:lvl>
+    <w:lvl w:ilvl="3" w:tplc="0809000F" w:tentative="1">
+      <w:start w:val="1"/>
+      <w:numFmt w:val="decimal"/>
+      <w:lvlText w:val="%4."/>
+      <w:lvlJc w:val="left"/>
+      <w:pPr>
+        <w:ind w:left="2520" w:hanging="360"/>
+      </w:pPr>
+    </w:lvl>
+    <w:lvl w:ilvl="4" w:tplc="08090019" w:tentative="1">
+      <w:start w:val="1"/>
+      <w:numFmt w:val="lowerLetter"/>
+      <w:lvlText w:val="%5."/>
+      <w:lvlJc w:val="left"/>
+      <w:pPr>
+        <w:ind w:left="3240" w:hanging="360"/>
+      </w:pPr>
+    </w:lvl>
+    <w:lvl w:ilvl="5" w:tplc="0809001B" w:tentative="1">
+      <w:start w:val="1"/>
+      <w:numFmt w:val="lowerRoman"/>
+      <w:lvlText w:val="%6."/>
+      <w:lvlJc w:val="right"/>
+      <w:pPr>
+        <w:ind w:left="3960" w:hanging="180"/>
+      </w:pPr>
+    </w:lvl>
+    <w:lvl w:ilvl="6" w:tplc="0809000F" w:tentative="1">
+      <w:start w:val="1"/>
+      <w:numFmt w:val="decimal"/>
+      <w:lvlText w:val="%7."/>
+      <w:lvlJc w:val="left"/>
+      <w:pPr>
+        <w:ind w:left="4680" w:hanging="360"/>
+      </w:pPr>
+    </w:lvl>
+    <w:lvl w:ilvl="7" w:tplc="08090019" w:tentative="1">
+      <w:start w:val="1"/>
+      <w:numFmt w:val="lowerLetter"/>
+      <w:lvlText w:val="%8."/>
+      <w:lvlJc w:val="left"/>
+      <w:pPr>
+        <w:ind w:left="5400" w:hanging="360"/>
+      </w:pPr>
+    </w:lvl>
+    <w:lvl w:ilvl="8" w:tplc="0809001B" w:tentative="1">
+      <w:start w:val="1"/>
+      <w:numFmt w:val="lowerRoman"/>
+      <w:lvlText w:val="%9."/>
+      <w:lvlJc w:val="right"/>
+      <w:pPr>
+        <w:ind w:left="6120" w:hanging="180"/>
+      </w:pPr>
+    </w:lvl>
+  </w:abstractNum>
+  <w:abstractNum w:abstractNumId="35" w15:restartNumberingAfterBreak="0">
+    <w:nsid w:val="5F1B5F2E"/>
+    <w:multiLevelType w:val="multilevel"/>
+    <w:tmpl w:val="7E282944"/>
+    <w:lvl w:ilvl="0">
+      <w:start w:val="1"/>
+      <w:numFmt w:val="decimal"/>
+      <w:lvlText w:val="%1."/>
+      <w:lvlJc w:val="left"/>
+      <w:pPr>
+        <w:ind w:left="360" w:hanging="360"/>
+      </w:pPr>
+      <w:rPr>
+        <w:sz w:val="22"/>
+        <w:szCs w:val="22"/>
+      </w:rPr>
+    </w:lvl>
+    <w:lvl w:ilvl="1">
+      <w:start w:val="1"/>
+      <w:numFmt w:val="decimal"/>
+      <w:lvlText w:val="%1.%2."/>
+      <w:lvlJc w:val="left"/>
+      <w:pPr>
+        <w:ind w:left="792" w:hanging="432"/>
+      </w:pPr>
+      <w:rPr>
+        <w:sz w:val="22"/>
+      </w:rPr>
+    </w:lvl>
+    <w:lvl w:ilvl="2">
+      <w:start w:val="1"/>
+      <w:numFmt w:val="decimal"/>
+      <w:lvlText w:val="%1.%2.%3."/>
+      <w:lvlJc w:val="left"/>
+      <w:pPr>
+        <w:ind w:left="1224" w:hanging="504"/>
+      </w:pPr>
+    </w:lvl>
+    <w:lvl w:ilvl="3">
+      <w:start w:val="1"/>
+      <w:numFmt w:val="decimal"/>
+      <w:lvlText w:val="%1.%2.%3.%4."/>
+      <w:lvlJc w:val="left"/>
+      <w:pPr>
+        <w:ind w:left="1728" w:hanging="648"/>
+      </w:pPr>
+    </w:lvl>
+    <w:lvl w:ilvl="4">
+      <w:start w:val="1"/>
+      <w:numFmt w:val="decimal"/>
+      <w:lvlText w:val="%1.%2.%3.%4.%5."/>
+      <w:lvlJc w:val="left"/>
+      <w:pPr>
+        <w:ind w:left="2232" w:hanging="792"/>
+      </w:pPr>
+    </w:lvl>
+    <w:lvl w:ilvl="5">
+      <w:start w:val="1"/>
+      <w:numFmt w:val="decimal"/>
+      <w:lvlText w:val="%1.%2.%3.%4.%5.%6."/>
+      <w:lvlJc w:val="left"/>
+      <w:pPr>
+        <w:ind w:left="2736" w:hanging="936"/>
+      </w:pPr>
+    </w:lvl>
+    <w:lvl w:ilvl="6">
+      <w:start w:val="1"/>
+      <w:numFmt w:val="decimal"/>
+      <w:lvlText w:val="%1.%2.%3.%4.%5.%6.%7."/>
+      <w:lvlJc w:val="left"/>
+      <w:pPr>
+        <w:ind w:left="3240" w:hanging="1080"/>
+      </w:pPr>
+    </w:lvl>
+    <w:lvl w:ilvl="7">
+      <w:start w:val="1"/>
+      <w:numFmt w:val="decimal"/>
+      <w:lvlText w:val="%1.%2.%3.%4.%5.%6.%7.%8."/>
+      <w:lvlJc w:val="left"/>
+      <w:pPr>
+        <w:ind w:left="3744" w:hanging="1224"/>
+      </w:pPr>
+    </w:lvl>
+    <w:lvl w:ilvl="8">
+      <w:start w:val="1"/>
+      <w:numFmt w:val="decimal"/>
+      <w:lvlText w:val="%1.%2.%3.%4.%5.%6.%7.%8.%9."/>
+      <w:lvlJc w:val="left"/>
+      <w:pPr>
+        <w:ind w:left="4320" w:hanging="1440"/>
+      </w:pPr>
+    </w:lvl>
+  </w:abstractNum>
+  <w:abstractNum w:abstractNumId="36" w15:restartNumberingAfterBreak="0">
     <w:nsid w:val="60CF241B"/>
     <w:multiLevelType w:val="hybridMultilevel"/>
     <w:tmpl w:val="1CE85E20"/>
@@ -5795,7 +7061,236 @@
       </w:rPr>
     </w:lvl>
   </w:abstractNum>
-  <w:abstractNum w:abstractNumId="24" w15:restartNumberingAfterBreak="0">
+  <w:abstractNum w:abstractNumId="37" w15:restartNumberingAfterBreak="0">
+    <w:nsid w:val="64DA4CF4"/>
+    <w:multiLevelType w:val="multilevel"/>
+    <w:tmpl w:val="01FC7536"/>
+    <w:lvl w:ilvl="0">
+      <w:start w:val="1"/>
+      <w:numFmt w:val="decimal"/>
+      <w:lvlText w:val="%1."/>
+      <w:lvlJc w:val="left"/>
+      <w:pPr>
+        <w:ind w:left="360" w:hanging="360"/>
+      </w:pPr>
+      <w:rPr>
+        <w:sz w:val="22"/>
+        <w:szCs w:val="22"/>
+      </w:rPr>
+    </w:lvl>
+    <w:lvl w:ilvl="1">
+      <w:start w:val="1"/>
+      <w:numFmt w:val="decimal"/>
+      <w:lvlText w:val="%1.%2."/>
+      <w:lvlJc w:val="left"/>
+      <w:pPr>
+        <w:ind w:left="792" w:hanging="432"/>
+      </w:pPr>
+    </w:lvl>
+    <w:lvl w:ilvl="2">
+      <w:start w:val="1"/>
+      <w:numFmt w:val="decimal"/>
+      <w:lvlText w:val="%1.%2.%3."/>
+      <w:lvlJc w:val="left"/>
+      <w:pPr>
+        <w:ind w:left="1224" w:hanging="504"/>
+      </w:pPr>
+    </w:lvl>
+    <w:lvl w:ilvl="3">
+      <w:start w:val="1"/>
+      <w:numFmt w:val="decimal"/>
+      <w:lvlText w:val="%1.%2.%3.%4."/>
+      <w:lvlJc w:val="left"/>
+      <w:pPr>
+        <w:ind w:left="1728" w:hanging="648"/>
+      </w:pPr>
+    </w:lvl>
+    <w:lvl w:ilvl="4">
+      <w:start w:val="1"/>
+      <w:numFmt w:val="decimal"/>
+      <w:lvlText w:val="%1.%2.%3.%4.%5."/>
+      <w:lvlJc w:val="left"/>
+      <w:pPr>
+        <w:ind w:left="2232" w:hanging="792"/>
+      </w:pPr>
+    </w:lvl>
+    <w:lvl w:ilvl="5">
+      <w:start w:val="1"/>
+      <w:numFmt w:val="decimal"/>
+      <w:lvlText w:val="%1.%2.%3.%4.%5.%6."/>
+      <w:lvlJc w:val="left"/>
+      <w:pPr>
+        <w:ind w:left="2736" w:hanging="936"/>
+      </w:pPr>
+    </w:lvl>
+    <w:lvl w:ilvl="6">
+      <w:start w:val="1"/>
+      <w:numFmt w:val="decimal"/>
+      <w:lvlText w:val="%1.%2.%3.%4.%5.%6.%7."/>
+      <w:lvlJc w:val="left"/>
+      <w:pPr>
+        <w:ind w:left="3240" w:hanging="1080"/>
+      </w:pPr>
+    </w:lvl>
+    <w:lvl w:ilvl="7">
+      <w:start w:val="1"/>
+      <w:numFmt w:val="decimal"/>
+      <w:lvlText w:val="%1.%2.%3.%4.%5.%6.%7.%8."/>
+      <w:lvlJc w:val="left"/>
+      <w:pPr>
+        <w:ind w:left="3744" w:hanging="1224"/>
+      </w:pPr>
+    </w:lvl>
+    <w:lvl w:ilvl="8">
+      <w:start w:val="1"/>
+      <w:numFmt w:val="decimal"/>
+      <w:lvlText w:val="%1.%2.%3.%4.%5.%6.%7.%8.%9."/>
+      <w:lvlJc w:val="left"/>
+      <w:pPr>
+        <w:ind w:left="4320" w:hanging="1440"/>
+      </w:pPr>
+    </w:lvl>
+  </w:abstractNum>
+  <w:abstractNum w:abstractNumId="38" w15:restartNumberingAfterBreak="0">
+    <w:nsid w:val="6EA46967"/>
+    <w:multiLevelType w:val="hybridMultilevel"/>
+    <w:tmpl w:val="D28E4566"/>
+    <w:lvl w:ilvl="0" w:tplc="CC02E3EE">
+      <w:start w:val="1"/>
+      <w:numFmt w:val="bullet"/>
+      <w:lvlText w:val=""/>
+      <w:lvlJc w:val="left"/>
+      <w:pPr>
+        <w:tabs>
+          <w:tab w:val="num" w:pos="720"/>
+        </w:tabs>
+        <w:ind w:left="720" w:hanging="360"/>
+      </w:pPr>
+      <w:rPr>
+        <w:rFonts w:ascii="Wingdings" w:hAnsi="Wingdings" w:hint="default"/>
+      </w:rPr>
+    </w:lvl>
+    <w:lvl w:ilvl="1" w:tplc="A112AB1C">
+      <w:numFmt w:val="bullet"/>
+      <w:lvlText w:val=""/>
+      <w:lvlJc w:val="left"/>
+      <w:pPr>
+        <w:tabs>
+          <w:tab w:val="num" w:pos="1440"/>
+        </w:tabs>
+        <w:ind w:left="1440" w:hanging="360"/>
+      </w:pPr>
+      <w:rPr>
+        <w:rFonts w:ascii="Wingdings" w:hAnsi="Wingdings" w:hint="default"/>
+      </w:rPr>
+    </w:lvl>
+    <w:lvl w:ilvl="2" w:tplc="06A8A03C" w:tentative="1">
+      <w:start w:val="1"/>
+      <w:numFmt w:val="bullet"/>
+      <w:lvlText w:val=""/>
+      <w:lvlJc w:val="left"/>
+      <w:pPr>
+        <w:tabs>
+          <w:tab w:val="num" w:pos="2160"/>
+        </w:tabs>
+        <w:ind w:left="2160" w:hanging="360"/>
+      </w:pPr>
+      <w:rPr>
+        <w:rFonts w:ascii="Wingdings" w:hAnsi="Wingdings" w:hint="default"/>
+      </w:rPr>
+    </w:lvl>
+    <w:lvl w:ilvl="3" w:tplc="CA606270" w:tentative="1">
+      <w:start w:val="1"/>
+      <w:numFmt w:val="bullet"/>
+      <w:lvlText w:val=""/>
+      <w:lvlJc w:val="left"/>
+      <w:pPr>
+        <w:tabs>
+          <w:tab w:val="num" w:pos="2880"/>
+        </w:tabs>
+        <w:ind w:left="2880" w:hanging="360"/>
+      </w:pPr>
+      <w:rPr>
+        <w:rFonts w:ascii="Wingdings" w:hAnsi="Wingdings" w:hint="default"/>
+      </w:rPr>
+    </w:lvl>
+    <w:lvl w:ilvl="4" w:tplc="E7E61392" w:tentative="1">
+      <w:start w:val="1"/>
+      <w:numFmt w:val="bullet"/>
+      <w:lvlText w:val=""/>
+      <w:lvlJc w:val="left"/>
+      <w:pPr>
+        <w:tabs>
+          <w:tab w:val="num" w:pos="3600"/>
+        </w:tabs>
+        <w:ind w:left="3600" w:hanging="360"/>
+      </w:pPr>
+      <w:rPr>
+        <w:rFonts w:ascii="Wingdings" w:hAnsi="Wingdings" w:hint="default"/>
+      </w:rPr>
+    </w:lvl>
+    <w:lvl w:ilvl="5" w:tplc="317CAB36" w:tentative="1">
+      <w:start w:val="1"/>
+      <w:numFmt w:val="bullet"/>
+      <w:lvlText w:val=""/>
+      <w:lvlJc w:val="left"/>
+      <w:pPr>
+        <w:tabs>
+          <w:tab w:val="num" w:pos="4320"/>
+        </w:tabs>
+        <w:ind w:left="4320" w:hanging="360"/>
+      </w:pPr>
+      <w:rPr>
+        <w:rFonts w:ascii="Wingdings" w:hAnsi="Wingdings" w:hint="default"/>
+      </w:rPr>
+    </w:lvl>
+    <w:lvl w:ilvl="6" w:tplc="B50AD16E" w:tentative="1">
+      <w:start w:val="1"/>
+      <w:numFmt w:val="bullet"/>
+      <w:lvlText w:val=""/>
+      <w:lvlJc w:val="left"/>
+      <w:pPr>
+        <w:tabs>
+          <w:tab w:val="num" w:pos="5040"/>
+        </w:tabs>
+        <w:ind w:left="5040" w:hanging="360"/>
+      </w:pPr>
+      <w:rPr>
+        <w:rFonts w:ascii="Wingdings" w:hAnsi="Wingdings" w:hint="default"/>
+      </w:rPr>
+    </w:lvl>
+    <w:lvl w:ilvl="7" w:tplc="27EAB1C0" w:tentative="1">
+      <w:start w:val="1"/>
+      <w:numFmt w:val="bullet"/>
+      <w:lvlText w:val=""/>
+      <w:lvlJc w:val="left"/>
+      <w:pPr>
+        <w:tabs>
+          <w:tab w:val="num" w:pos="5760"/>
+        </w:tabs>
+        <w:ind w:left="5760" w:hanging="360"/>
+      </w:pPr>
+      <w:rPr>
+        <w:rFonts w:ascii="Wingdings" w:hAnsi="Wingdings" w:hint="default"/>
+      </w:rPr>
+    </w:lvl>
+    <w:lvl w:ilvl="8" w:tplc="B5E0EE4E" w:tentative="1">
+      <w:start w:val="1"/>
+      <w:numFmt w:val="bullet"/>
+      <w:lvlText w:val=""/>
+      <w:lvlJc w:val="left"/>
+      <w:pPr>
+        <w:tabs>
+          <w:tab w:val="num" w:pos="6480"/>
+        </w:tabs>
+        <w:ind w:left="6480" w:hanging="360"/>
+      </w:pPr>
+      <w:rPr>
+        <w:rFonts w:ascii="Wingdings" w:hAnsi="Wingdings" w:hint="default"/>
+      </w:rPr>
+    </w:lvl>
+  </w:abstractNum>
+  <w:abstractNum w:abstractNumId="39" w15:restartNumberingAfterBreak="0">
     <w:nsid w:val="7545E146"/>
     <w:multiLevelType w:val="hybridMultilevel"/>
     <w:tmpl w:val="B67AE226"/>
@@ -5873,7 +7368,93 @@
       </w:pPr>
     </w:lvl>
   </w:abstractNum>
-  <w:abstractNum w:abstractNumId="25" w15:restartNumberingAfterBreak="0">
+  <w:abstractNum w:abstractNumId="40" w15:restartNumberingAfterBreak="0">
+    <w:nsid w:val="76015DD1"/>
+    <w:multiLevelType w:val="multilevel"/>
+    <w:tmpl w:val="0809001F"/>
+    <w:lvl w:ilvl="0">
+      <w:start w:val="1"/>
+      <w:numFmt w:val="decimal"/>
+      <w:lvlText w:val="%1."/>
+      <w:lvlJc w:val="left"/>
+      <w:pPr>
+        <w:ind w:left="360" w:hanging="360"/>
+      </w:pPr>
+    </w:lvl>
+    <w:lvl w:ilvl="1">
+      <w:start w:val="1"/>
+      <w:numFmt w:val="decimal"/>
+      <w:lvlText w:val="%1.%2."/>
+      <w:lvlJc w:val="left"/>
+      <w:pPr>
+        <w:ind w:left="792" w:hanging="432"/>
+      </w:pPr>
+    </w:lvl>
+    <w:lvl w:ilvl="2">
+      <w:start w:val="1"/>
+      <w:numFmt w:val="decimal"/>
+      <w:lvlText w:val="%1.%2.%3."/>
+      <w:lvlJc w:val="left"/>
+      <w:pPr>
+        <w:ind w:left="1224" w:hanging="504"/>
+      </w:pPr>
+    </w:lvl>
+    <w:lvl w:ilvl="3">
+      <w:start w:val="1"/>
+      <w:numFmt w:val="decimal"/>
+      <w:lvlText w:val="%1.%2.%3.%4."/>
+      <w:lvlJc w:val="left"/>
+      <w:pPr>
+        <w:ind w:left="1728" w:hanging="648"/>
+      </w:pPr>
+    </w:lvl>
+    <w:lvl w:ilvl="4">
+      <w:start w:val="1"/>
+      <w:numFmt w:val="decimal"/>
+      <w:lvlText w:val="%1.%2.%3.%4.%5."/>
+      <w:lvlJc w:val="left"/>
+      <w:pPr>
+        <w:ind w:left="2232" w:hanging="792"/>
+      </w:pPr>
+    </w:lvl>
+    <w:lvl w:ilvl="5">
+      <w:start w:val="1"/>
+      <w:numFmt w:val="decimal"/>
+      <w:lvlText w:val="%1.%2.%3.%4.%5.%6."/>
+      <w:lvlJc w:val="left"/>
+      <w:pPr>
+        <w:ind w:left="2736" w:hanging="936"/>
+      </w:pPr>
+    </w:lvl>
+    <w:lvl w:ilvl="6">
+      <w:start w:val="1"/>
+      <w:numFmt w:val="decimal"/>
+      <w:lvlText w:val="%1.%2.%3.%4.%5.%6.%7."/>
+      <w:lvlJc w:val="left"/>
+      <w:pPr>
+        <w:ind w:left="3240" w:hanging="1080"/>
+      </w:pPr>
+    </w:lvl>
+    <w:lvl w:ilvl="7">
+      <w:start w:val="1"/>
+      <w:numFmt w:val="decimal"/>
+      <w:lvlText w:val="%1.%2.%3.%4.%5.%6.%7.%8."/>
+      <w:lvlJc w:val="left"/>
+      <w:pPr>
+        <w:ind w:left="3744" w:hanging="1224"/>
+      </w:pPr>
+    </w:lvl>
+    <w:lvl w:ilvl="8">
+      <w:start w:val="1"/>
+      <w:numFmt w:val="decimal"/>
+      <w:lvlText w:val="%1.%2.%3.%4.%5.%6.%7.%8.%9."/>
+      <w:lvlJc w:val="left"/>
+      <w:pPr>
+        <w:ind w:left="4320" w:hanging="1440"/>
+      </w:pPr>
+    </w:lvl>
+  </w:abstractNum>
+  <w:abstractNum w:abstractNumId="41" w15:restartNumberingAfterBreak="0">
     <w:nsid w:val="78AD530C"/>
     <w:multiLevelType w:val="hybridMultilevel"/>
     <w:tmpl w:val="4ECC5C0E"/>
@@ -5986,7 +7567,7 @@
       </w:rPr>
     </w:lvl>
   </w:abstractNum>
-  <w:abstractNum w:abstractNumId="26" w15:restartNumberingAfterBreak="0">
+  <w:abstractNum w:abstractNumId="42" w15:restartNumberingAfterBreak="0">
     <w:nsid w:val="79E2A9E3"/>
     <w:multiLevelType w:val="hybridMultilevel"/>
     <w:tmpl w:val="DF8CA786"/>
@@ -6064,53 +7645,279 @@
       </w:pPr>
     </w:lvl>
   </w:abstractNum>
+  <w:abstractNum w:abstractNumId="43" w15:restartNumberingAfterBreak="0">
+    <w:nsid w:val="7B497FAB"/>
+    <w:multiLevelType w:val="hybridMultilevel"/>
+    <w:tmpl w:val="3306F4C2"/>
+    <w:lvl w:ilvl="0" w:tplc="0809000F">
+      <w:start w:val="1"/>
+      <w:numFmt w:val="decimal"/>
+      <w:lvlText w:val="%1."/>
+      <w:lvlJc w:val="left"/>
+      <w:pPr>
+        <w:ind w:left="360" w:hanging="360"/>
+      </w:pPr>
+    </w:lvl>
+    <w:lvl w:ilvl="1" w:tplc="08090019" w:tentative="1">
+      <w:start w:val="1"/>
+      <w:numFmt w:val="lowerLetter"/>
+      <w:lvlText w:val="%2."/>
+      <w:lvlJc w:val="left"/>
+      <w:pPr>
+        <w:ind w:left="1080" w:hanging="360"/>
+      </w:pPr>
+    </w:lvl>
+    <w:lvl w:ilvl="2" w:tplc="0809001B" w:tentative="1">
+      <w:start w:val="1"/>
+      <w:numFmt w:val="lowerRoman"/>
+      <w:lvlText w:val="%3."/>
+      <w:lvlJc w:val="right"/>
+      <w:pPr>
+        <w:ind w:left="1800" w:hanging="180"/>
+      </w:pPr>
+    </w:lvl>
+    <w:lvl w:ilvl="3" w:tplc="0809000F" w:tentative="1">
+      <w:start w:val="1"/>
+      <w:numFmt w:val="decimal"/>
+      <w:lvlText w:val="%4."/>
+      <w:lvlJc w:val="left"/>
+      <w:pPr>
+        <w:ind w:left="2520" w:hanging="360"/>
+      </w:pPr>
+    </w:lvl>
+    <w:lvl w:ilvl="4" w:tplc="08090019" w:tentative="1">
+      <w:start w:val="1"/>
+      <w:numFmt w:val="lowerLetter"/>
+      <w:lvlText w:val="%5."/>
+      <w:lvlJc w:val="left"/>
+      <w:pPr>
+        <w:ind w:left="3240" w:hanging="360"/>
+      </w:pPr>
+    </w:lvl>
+    <w:lvl w:ilvl="5" w:tplc="0809001B" w:tentative="1">
+      <w:start w:val="1"/>
+      <w:numFmt w:val="lowerRoman"/>
+      <w:lvlText w:val="%6."/>
+      <w:lvlJc w:val="right"/>
+      <w:pPr>
+        <w:ind w:left="3960" w:hanging="180"/>
+      </w:pPr>
+    </w:lvl>
+    <w:lvl w:ilvl="6" w:tplc="0809000F" w:tentative="1">
+      <w:start w:val="1"/>
+      <w:numFmt w:val="decimal"/>
+      <w:lvlText w:val="%7."/>
+      <w:lvlJc w:val="left"/>
+      <w:pPr>
+        <w:ind w:left="4680" w:hanging="360"/>
+      </w:pPr>
+    </w:lvl>
+    <w:lvl w:ilvl="7" w:tplc="08090019" w:tentative="1">
+      <w:start w:val="1"/>
+      <w:numFmt w:val="lowerLetter"/>
+      <w:lvlText w:val="%8."/>
+      <w:lvlJc w:val="left"/>
+      <w:pPr>
+        <w:ind w:left="5400" w:hanging="360"/>
+      </w:pPr>
+    </w:lvl>
+    <w:lvl w:ilvl="8" w:tplc="0809001B" w:tentative="1">
+      <w:start w:val="1"/>
+      <w:numFmt w:val="lowerRoman"/>
+      <w:lvlText w:val="%9."/>
+      <w:lvlJc w:val="right"/>
+      <w:pPr>
+        <w:ind w:left="6120" w:hanging="180"/>
+      </w:pPr>
+    </w:lvl>
+  </w:abstractNum>
+  <w:abstractNum w:abstractNumId="44" w15:restartNumberingAfterBreak="0">
+    <w:nsid w:val="7CC445BE"/>
+    <w:multiLevelType w:val="hybridMultilevel"/>
+    <w:tmpl w:val="AD8A1576"/>
+    <w:lvl w:ilvl="0" w:tplc="D3E22078">
+      <w:start w:val="1"/>
+      <w:numFmt w:val="bullet"/>
+      <w:lvlText w:val=""/>
+      <w:lvlJc w:val="left"/>
+      <w:pPr>
+        <w:tabs>
+          <w:tab w:val="num" w:pos="720"/>
+        </w:tabs>
+        <w:ind w:left="720" w:hanging="360"/>
+      </w:pPr>
+      <w:rPr>
+        <w:rFonts w:ascii="Wingdings" w:hAnsi="Wingdings" w:hint="default"/>
+      </w:rPr>
+    </w:lvl>
+    <w:lvl w:ilvl="1" w:tplc="E39A460C" w:tentative="1">
+      <w:start w:val="1"/>
+      <w:numFmt w:val="bullet"/>
+      <w:lvlText w:val=""/>
+      <w:lvlJc w:val="left"/>
+      <w:pPr>
+        <w:tabs>
+          <w:tab w:val="num" w:pos="1440"/>
+        </w:tabs>
+        <w:ind w:left="1440" w:hanging="360"/>
+      </w:pPr>
+      <w:rPr>
+        <w:rFonts w:ascii="Wingdings" w:hAnsi="Wingdings" w:hint="default"/>
+      </w:rPr>
+    </w:lvl>
+    <w:lvl w:ilvl="2" w:tplc="A1885122" w:tentative="1">
+      <w:start w:val="1"/>
+      <w:numFmt w:val="bullet"/>
+      <w:lvlText w:val=""/>
+      <w:lvlJc w:val="left"/>
+      <w:pPr>
+        <w:tabs>
+          <w:tab w:val="num" w:pos="2160"/>
+        </w:tabs>
+        <w:ind w:left="2160" w:hanging="360"/>
+      </w:pPr>
+      <w:rPr>
+        <w:rFonts w:ascii="Wingdings" w:hAnsi="Wingdings" w:hint="default"/>
+      </w:rPr>
+    </w:lvl>
+    <w:lvl w:ilvl="3" w:tplc="F6B40E78" w:tentative="1">
+      <w:start w:val="1"/>
+      <w:numFmt w:val="bullet"/>
+      <w:lvlText w:val=""/>
+      <w:lvlJc w:val="left"/>
+      <w:pPr>
+        <w:tabs>
+          <w:tab w:val="num" w:pos="2880"/>
+        </w:tabs>
+        <w:ind w:left="2880" w:hanging="360"/>
+      </w:pPr>
+      <w:rPr>
+        <w:rFonts w:ascii="Wingdings" w:hAnsi="Wingdings" w:hint="default"/>
+      </w:rPr>
+    </w:lvl>
+    <w:lvl w:ilvl="4" w:tplc="95660298" w:tentative="1">
+      <w:start w:val="1"/>
+      <w:numFmt w:val="bullet"/>
+      <w:lvlText w:val=""/>
+      <w:lvlJc w:val="left"/>
+      <w:pPr>
+        <w:tabs>
+          <w:tab w:val="num" w:pos="3600"/>
+        </w:tabs>
+        <w:ind w:left="3600" w:hanging="360"/>
+      </w:pPr>
+      <w:rPr>
+        <w:rFonts w:ascii="Wingdings" w:hAnsi="Wingdings" w:hint="default"/>
+      </w:rPr>
+    </w:lvl>
+    <w:lvl w:ilvl="5" w:tplc="E91A3986" w:tentative="1">
+      <w:start w:val="1"/>
+      <w:numFmt w:val="bullet"/>
+      <w:lvlText w:val=""/>
+      <w:lvlJc w:val="left"/>
+      <w:pPr>
+        <w:tabs>
+          <w:tab w:val="num" w:pos="4320"/>
+        </w:tabs>
+        <w:ind w:left="4320" w:hanging="360"/>
+      </w:pPr>
+      <w:rPr>
+        <w:rFonts w:ascii="Wingdings" w:hAnsi="Wingdings" w:hint="default"/>
+      </w:rPr>
+    </w:lvl>
+    <w:lvl w:ilvl="6" w:tplc="2DC09E98" w:tentative="1">
+      <w:start w:val="1"/>
+      <w:numFmt w:val="bullet"/>
+      <w:lvlText w:val=""/>
+      <w:lvlJc w:val="left"/>
+      <w:pPr>
+        <w:tabs>
+          <w:tab w:val="num" w:pos="5040"/>
+        </w:tabs>
+        <w:ind w:left="5040" w:hanging="360"/>
+      </w:pPr>
+      <w:rPr>
+        <w:rFonts w:ascii="Wingdings" w:hAnsi="Wingdings" w:hint="default"/>
+      </w:rPr>
+    </w:lvl>
+    <w:lvl w:ilvl="7" w:tplc="D25CAECC" w:tentative="1">
+      <w:start w:val="1"/>
+      <w:numFmt w:val="bullet"/>
+      <w:lvlText w:val=""/>
+      <w:lvlJc w:val="left"/>
+      <w:pPr>
+        <w:tabs>
+          <w:tab w:val="num" w:pos="5760"/>
+        </w:tabs>
+        <w:ind w:left="5760" w:hanging="360"/>
+      </w:pPr>
+      <w:rPr>
+        <w:rFonts w:ascii="Wingdings" w:hAnsi="Wingdings" w:hint="default"/>
+      </w:rPr>
+    </w:lvl>
+    <w:lvl w:ilvl="8" w:tplc="38C2E148" w:tentative="1">
+      <w:start w:val="1"/>
+      <w:numFmt w:val="bullet"/>
+      <w:lvlText w:val=""/>
+      <w:lvlJc w:val="left"/>
+      <w:pPr>
+        <w:tabs>
+          <w:tab w:val="num" w:pos="6480"/>
+        </w:tabs>
+        <w:ind w:left="6480" w:hanging="360"/>
+      </w:pPr>
+      <w:rPr>
+        <w:rFonts w:ascii="Wingdings" w:hAnsi="Wingdings" w:hint="default"/>
+      </w:rPr>
+    </w:lvl>
+  </w:abstractNum>
   <w:num w:numId="1">
+    <w:abstractNumId w:val="11"/>
+  </w:num>
+  <w:num w:numId="2">
+    <w:abstractNumId w:val="30"/>
+  </w:num>
+  <w:num w:numId="3">
+    <w:abstractNumId w:val="2"/>
+  </w:num>
+  <w:num w:numId="4">
     <w:abstractNumId w:val="8"/>
   </w:num>
-  <w:num w:numId="2">
-    <w:abstractNumId w:val="21"/>
-  </w:num>
-  <w:num w:numId="3">
-    <w:abstractNumId w:val="1"/>
-  </w:num>
-  <w:num w:numId="4">
-    <w:abstractNumId w:val="5"/>
-  </w:num>
   <w:num w:numId="5">
-    <w:abstractNumId w:val="25"/>
+    <w:abstractNumId w:val="41"/>
   </w:num>
   <w:num w:numId="6">
-    <w:abstractNumId w:val="7"/>
+    <w:abstractNumId w:val="10"/>
   </w:num>
   <w:num w:numId="7">
-    <w:abstractNumId w:val="23"/>
+    <w:abstractNumId w:val="36"/>
   </w:num>
   <w:num w:numId="8">
-    <w:abstractNumId w:val="13"/>
+    <w:abstractNumId w:val="20"/>
   </w:num>
   <w:num w:numId="9">
-    <w:abstractNumId w:val="6"/>
+    <w:abstractNumId w:val="9"/>
   </w:num>
   <w:num w:numId="10">
-    <w:abstractNumId w:val="11"/>
+    <w:abstractNumId w:val="17"/>
   </w:num>
   <w:num w:numId="11">
     <w:abstractNumId w:val="0"/>
   </w:num>
   <w:num w:numId="12">
-    <w:abstractNumId w:val="17"/>
+    <w:abstractNumId w:val="25"/>
   </w:num>
   <w:num w:numId="13">
-    <w:abstractNumId w:val="12"/>
+    <w:abstractNumId w:val="19"/>
   </w:num>
   <w:num w:numId="14">
-    <w:abstractNumId w:val="2"/>
+    <w:abstractNumId w:val="3"/>
   </w:num>
   <w:num w:numId="15">
-    <w:abstractNumId w:val="15"/>
+    <w:abstractNumId w:val="22"/>
   </w:num>
   <w:num w:numId="16">
-    <w:abstractNumId w:val="19"/>
+    <w:abstractNumId w:val="28"/>
     <w:lvlOverride w:ilvl="0">
       <w:startOverride w:val="1"/>
     </w:lvlOverride>
@@ -6124,7 +7931,7 @@
     <w:lvlOverride w:ilvl="8"/>
   </w:num>
   <w:num w:numId="17">
-    <w:abstractNumId w:val="10"/>
+    <w:abstractNumId w:val="16"/>
     <w:lvlOverride w:ilvl="0">
       <w:startOverride w:val="3"/>
     </w:lvlOverride>
@@ -6138,7 +7945,7 @@
     <w:lvlOverride w:ilvl="8"/>
   </w:num>
   <w:num w:numId="18">
-    <w:abstractNumId w:val="14"/>
+    <w:abstractNumId w:val="21"/>
     <w:lvlOverride w:ilvl="0">
       <w:startOverride w:val="4"/>
     </w:lvlOverride>
@@ -6152,7 +7959,7 @@
     <w:lvlOverride w:ilvl="8"/>
   </w:num>
   <w:num w:numId="19">
-    <w:abstractNumId w:val="26"/>
+    <w:abstractNumId w:val="42"/>
     <w:lvlOverride w:ilvl="0">
       <w:startOverride w:val="1"/>
     </w:lvlOverride>
@@ -6166,7 +7973,7 @@
     <w:lvlOverride w:ilvl="8"/>
   </w:num>
   <w:num w:numId="20">
-    <w:abstractNumId w:val="24"/>
+    <w:abstractNumId w:val="39"/>
     <w:lvlOverride w:ilvl="0">
       <w:startOverride w:val="1"/>
     </w:lvlOverride>
@@ -6180,7 +7987,7 @@
     <w:lvlOverride w:ilvl="8"/>
   </w:num>
   <w:num w:numId="21">
-    <w:abstractNumId w:val="20"/>
+    <w:abstractNumId w:val="29"/>
     <w:lvlOverride w:ilvl="0">
       <w:startOverride w:val="2"/>
     </w:lvlOverride>
@@ -6194,7 +8001,7 @@
     <w:lvlOverride w:ilvl="8"/>
   </w:num>
   <w:num w:numId="22">
-    <w:abstractNumId w:val="4"/>
+    <w:abstractNumId w:val="5"/>
     <w:lvlOverride w:ilvl="0">
       <w:startOverride w:val="1"/>
     </w:lvlOverride>
@@ -6208,7 +8015,7 @@
     <w:lvlOverride w:ilvl="8"/>
   </w:num>
   <w:num w:numId="23">
-    <w:abstractNumId w:val="18"/>
+    <w:abstractNumId w:val="27"/>
     <w:lvlOverride w:ilvl="0">
       <w:startOverride w:val="2"/>
     </w:lvlOverride>
@@ -6222,16 +8029,70 @@
     <w:lvlOverride w:ilvl="8"/>
   </w:num>
   <w:num w:numId="24">
-    <w:abstractNumId w:val="9"/>
+    <w:abstractNumId w:val="15"/>
   </w:num>
   <w:num w:numId="25">
-    <w:abstractNumId w:val="22"/>
+    <w:abstractNumId w:val="31"/>
   </w:num>
   <w:num w:numId="26">
-    <w:abstractNumId w:val="16"/>
+    <w:abstractNumId w:val="24"/>
   </w:num>
   <w:num w:numId="27">
-    <w:abstractNumId w:val="3"/>
+    <w:abstractNumId w:val="4"/>
+  </w:num>
+  <w:num w:numId="28">
+    <w:abstractNumId w:val="34"/>
+  </w:num>
+  <w:num w:numId="29">
+    <w:abstractNumId w:val="13"/>
+  </w:num>
+  <w:num w:numId="30">
+    <w:abstractNumId w:val="43"/>
+  </w:num>
+  <w:num w:numId="31">
+    <w:abstractNumId w:val="32"/>
+  </w:num>
+  <w:num w:numId="32">
+    <w:abstractNumId w:val="1"/>
+  </w:num>
+  <w:num w:numId="33">
+    <w:abstractNumId w:val="6"/>
+  </w:num>
+  <w:num w:numId="34">
+    <w:abstractNumId w:val="7"/>
+  </w:num>
+  <w:num w:numId="35">
+    <w:abstractNumId w:val="40"/>
+  </w:num>
+  <w:num w:numId="36">
+    <w:abstractNumId w:val="26"/>
+  </w:num>
+  <w:num w:numId="37">
+    <w:abstractNumId w:val="18"/>
+  </w:num>
+  <w:num w:numId="38">
+    <w:abstractNumId w:val="12"/>
+  </w:num>
+  <w:num w:numId="39">
+    <w:abstractNumId w:val="37"/>
+  </w:num>
+  <w:num w:numId="40">
+    <w:abstractNumId w:val="35"/>
+  </w:num>
+  <w:num w:numId="41">
+    <w:abstractNumId w:val="23"/>
+  </w:num>
+  <w:num w:numId="42">
+    <w:abstractNumId w:val="33"/>
+  </w:num>
+  <w:num w:numId="43">
+    <w:abstractNumId w:val="14"/>
+  </w:num>
+  <w:num w:numId="44">
+    <w:abstractNumId w:val="44"/>
+  </w:num>
+  <w:num w:numId="45">
+    <w:abstractNumId w:val="38"/>
   </w:num>
 </w:numbering>
 </file>
@@ -6253,7 +8114,7 @@
       </w:pPr>
     </w:pPrDefault>
   </w:docDefaults>
-  <w:latentStyles w:defLockedState="0" w:defUIPriority="99" w:defSemiHidden="0" w:defUnhideWhenUsed="0" w:defQFormat="0" w:count="375">
+  <w:latentStyles w:defLockedState="0" w:defUIPriority="99" w:defSemiHidden="0" w:defUnhideWhenUsed="0" w:defQFormat="0" w:count="376">
     <w:lsdException w:name="Normal" w:uiPriority="0" w:qFormat="1"/>
     <w:lsdException w:name="heading 1" w:uiPriority="9" w:qFormat="1"/>
     <w:lsdException w:name="heading 2" w:semiHidden="1" w:uiPriority="9" w:unhideWhenUsed="1" w:qFormat="1"/>
@@ -6629,6 +8490,7 @@
     <w:lsdException w:name="Smart Hyperlink" w:semiHidden="1" w:unhideWhenUsed="1"/>
     <w:lsdException w:name="Hashtag" w:semiHidden="1" w:unhideWhenUsed="1"/>
     <w:lsdException w:name="Unresolved Mention" w:semiHidden="1" w:unhideWhenUsed="1"/>
+    <w:lsdException w:name="Smart Link" w:semiHidden="1" w:unhideWhenUsed="1"/>
   </w:latentStyles>
   <w:style w:type="paragraph" w:default="1" w:styleId="Normal">
     <w:name w:val="Normal"/>
@@ -7013,6 +8875,28 @@
       <w:lang w:val="cs-CZ"/>
     </w:rPr>
   </w:style>
+  <w:style w:type="character" w:styleId="PlaceholderText">
+    <w:name w:val="Placeholder Text"/>
+    <w:basedOn w:val="DefaultParagraphFont"/>
+    <w:uiPriority w:val="99"/>
+    <w:semiHidden/>
+    <w:rsid w:val="009F3335"/>
+    <w:rPr>
+      <w:color w:val="808080"/>
+    </w:rPr>
+  </w:style>
+  <w:style w:type="character" w:styleId="UnresolvedMention">
+    <w:name w:val="Unresolved Mention"/>
+    <w:basedOn w:val="DefaultParagraphFont"/>
+    <w:uiPriority w:val="99"/>
+    <w:semiHidden/>
+    <w:unhideWhenUsed/>
+    <w:rsid w:val="00530192"/>
+    <w:rPr>
+      <w:color w:val="605E5C"/>
+      <w:shd w:val="clear" w:color="auto" w:fill="E1DFDD"/>
+    </w:rPr>
+  </w:style>
 </w:styles>
 </file>
 

--- a/22 Číselné soustavy/22. otázka.docx
+++ b/22 Číselné soustavy/22. otázka.docx
@@ -189,7 +189,6 @@
         </w:rPr>
         <w:t xml:space="preserve">, </w:t>
       </w:r>
-      <w:proofErr w:type="spellStart"/>
       <w:r>
         <w:rPr>
           <w:sz w:val="20"/>
@@ -198,11 +197,7 @@
         <w:t>š</w:t>
       </w:r>
       <w:r>
-        <w:t>edesátková</w:t>
-      </w:r>
-      <w:proofErr w:type="spellEnd"/>
-      <w:r>
-        <w:t xml:space="preserve"> (úhly, čas)</w:t>
+        <w:t>edesátková (úhly, čas)</w:t>
       </w:r>
       <w:r>
         <w:t>.</w:t>
@@ -249,7 +244,13 @@
         <w:br/>
       </w:r>
       <w:r>
-        <w:t xml:space="preserve">Každá soustava, pokud překročí svůj nejvyšší znak přesouvá se první znak do vyššího řádu. Hodnota na každým řádu je </w:t>
+        <w:t>Každá soustava, pokud překročí svůj nejvyšší znak přesouvá se první znak do vyššího řádu. Hodnota na každ</w:t>
+      </w:r>
+      <w:r>
+        <w:t>é</w:t>
+      </w:r>
+      <w:r>
+        <w:t xml:space="preserve">m řádu je </w:t>
       </w:r>
       <w:r>
         <w:t>rovna (</w:t>
@@ -292,15 +293,7 @@
         <w:t>)</w:t>
       </w:r>
       <w:r>
-        <w:t xml:space="preserve">– </w:t>
-      </w:r>
-      <w:proofErr w:type="spellStart"/>
-      <w:r>
-        <w:t>polyadický</w:t>
-      </w:r>
-      <w:proofErr w:type="spellEnd"/>
-      <w:r>
-        <w:t xml:space="preserve"> zápis</w:t>
+        <w:t>– polyadický zápis</w:t>
       </w:r>
       <w:r>
         <w:t>.</w:t>
@@ -312,19 +305,7 @@
         <w:rPr>
           <w:rFonts w:ascii="Calibri" w:eastAsia="Calibri" w:hAnsi="Calibri" w:cs="Calibri"/>
         </w:rPr>
-        <w:t>U všech soustav</w:t>
-      </w:r>
-      <w:r>
-        <w:rPr>
-          <w:rFonts w:ascii="Calibri" w:eastAsia="Calibri" w:hAnsi="Calibri" w:cs="Calibri"/>
-        </w:rPr>
-        <w:t>y</w:t>
-      </w:r>
-      <w:r>
-        <w:rPr>
-          <w:rFonts w:ascii="Calibri" w:eastAsia="Calibri" w:hAnsi="Calibri" w:cs="Calibri"/>
-        </w:rPr>
-        <w:t xml:space="preserve"> fungují všechny operace a převody na stejném principu</w:t>
+        <w:t>U všech soustav fungují všechny operace a převody na stejném principu</w:t>
       </w:r>
       <w:r>
         <w:rPr>
@@ -360,15 +341,7 @@
         <w:t>Z</w:t>
       </w:r>
       <w:r>
-        <w:t xml:space="preserve">působ - Pomocí </w:t>
-      </w:r>
-      <w:proofErr w:type="spellStart"/>
-      <w:r>
-        <w:t>polyadického</w:t>
-      </w:r>
-      <w:proofErr w:type="spellEnd"/>
-      <w:r>
-        <w:t xml:space="preserve"> zápisu čísla</w:t>
+        <w:t>působ - Pomocí polyadického zápisu čísla</w:t>
       </w:r>
       <w:r>
         <w:t>.</w:t>
@@ -506,6 +479,9 @@
       <w:r>
         <w:t>číslo na desetinné a postupně ho násobíme základem jiné soustavy. Zapisujeme si výsledky za desetinou čarou</w:t>
       </w:r>
+      <w:r>
+        <w:t>.</w:t>
+      </w:r>
     </w:p>
     <w:p>
       <w:pPr>
@@ -529,6 +505,9 @@
       </w:r>
       <w:r>
         <w:t>ednotlivé číslice napsat zvlášť a rozdělit je mezerou</w:t>
+      </w:r>
+      <w:r>
+        <w:t>.</w:t>
       </w:r>
     </w:p>
     <w:p>
@@ -715,6 +694,7 @@
         <w:rPr>
           <w:rFonts w:eastAsia="Calibri"/>
         </w:rPr>
+        <w:lastRenderedPageBreak/>
         <w:t>Násobení</w:t>
       </w:r>
     </w:p>
@@ -800,7 +780,6 @@
           <w:szCs w:val="20"/>
         </w:rPr>
       </w:pPr>
-      <w:proofErr w:type="spellStart"/>
       <w:r>
         <w:rPr>
           <w:rFonts w:eastAsia="Calibri"/>
@@ -811,14 +790,7 @@
         <w:rPr>
           <w:rFonts w:eastAsia="Calibri"/>
         </w:rPr>
-        <w:t>olyadický</w:t>
-      </w:r>
-      <w:proofErr w:type="spellEnd"/>
-      <w:r>
-        <w:rPr>
-          <w:rFonts w:eastAsia="Calibri"/>
-        </w:rPr>
-        <w:t xml:space="preserve"> zápis čísla</w:t>
+        <w:t>olyadický zápis čísla</w:t>
       </w:r>
     </w:p>
     <w:p>
@@ -1653,15 +1625,7 @@
         <w:t xml:space="preserve"> </w:t>
       </w:r>
       <w:r>
-        <w:t xml:space="preserve">Původně navržen pro zabránění hazardu spínacím relé, dnes se používá pro opravu chyb v digitální komunikaci, pro některé snímače poloh, pro </w:t>
-      </w:r>
-      <w:proofErr w:type="spellStart"/>
-      <w:r>
-        <w:t>Kargnauhovu</w:t>
-      </w:r>
-      <w:proofErr w:type="spellEnd"/>
-      <w:r>
-        <w:t xml:space="preserve"> mapu.</w:t>
+        <w:t>Původně navržen pro zabránění hazardu spínacím relé, dnes se používá pro opravu chyb v digitální komunikaci, pro některé snímače poloh, pro Kargnauhovu mapu.</w:t>
       </w:r>
     </w:p>
     <w:p>
@@ -1700,6 +1664,7 @@
         <w:rPr>
           <w:rFonts w:eastAsia="Calibri"/>
         </w:rPr>
+        <w:lastRenderedPageBreak/>
         <w:t>Z</w:t>
       </w:r>
       <w:r>
@@ -2083,21 +2048,21 @@
         <w:rPr>
           <w:rFonts w:ascii="Calibri" w:eastAsia="Calibri" w:hAnsi="Calibri" w:cs="Calibri"/>
         </w:rPr>
-        <w:t xml:space="preserve">První bit </w:t>
-      </w:r>
-      <w:proofErr w:type="spellStart"/>
+        <w:t>První bit mantisy</w:t>
+      </w:r>
       <w:r>
         <w:rPr>
           <w:rFonts w:ascii="Calibri" w:eastAsia="Calibri" w:hAnsi="Calibri" w:cs="Calibri"/>
         </w:rPr>
-        <w:t>mantisyje</w:t>
-      </w:r>
-      <w:proofErr w:type="spellEnd"/>
+        <w:t xml:space="preserve"> </w:t>
+      </w:r>
+      <w:bookmarkStart w:id="4" w:name="_GoBack"/>
+      <w:bookmarkEnd w:id="4"/>
       <w:r>
         <w:rPr>
           <w:rFonts w:ascii="Calibri" w:eastAsia="Calibri" w:hAnsi="Calibri" w:cs="Calibri"/>
         </w:rPr>
-        <w:t xml:space="preserve"> vždy jednička</w:t>
+        <w:t>je vždy jednička</w:t>
       </w:r>
       <w:r>
         <w:rPr>
@@ -2519,8 +2484,6 @@
           <w:lang w:eastAsia="en-GB"/>
         </w:rPr>
       </w:pPr>
-      <w:bookmarkStart w:id="4" w:name="_GoBack"/>
-      <w:bookmarkEnd w:id="4"/>
       <w:r>
         <w:rPr>
           <w:lang w:eastAsia="en-GB"/>
@@ -2582,6 +2545,7 @@
           <w:sz w:val="20"/>
           <w:szCs w:val="20"/>
         </w:rPr>
+        <w:lastRenderedPageBreak/>
         <w:t xml:space="preserve"> </w:t>
       </w:r>
       <w:r>
@@ -3238,6 +3202,7 @@
         <w:docPartUnique/>
       </w:docPartObj>
     </w:sdtPr>
+    <w:sdtEndPr/>
     <w:sdtContent>
       <w:p>
         <w:pPr>

--- a/22 Číselné soustavy/22. otázka.docx
+++ b/22 Číselné soustavy/22. otázka.docx
@@ -4,7 +4,7 @@
   <w:body>
     <w:p>
       <w:pPr>
-        <w:pStyle w:val="Title"/>
+        <w:pStyle w:val="Nzev"/>
       </w:pPr>
       <w:r>
         <w:t>Číselné soustavy</w:t>
@@ -12,7 +12,7 @@
     </w:p>
     <w:p>
       <w:pPr>
-        <w:pStyle w:val="Heading4"/>
+        <w:pStyle w:val="Nadpis4"/>
       </w:pPr>
       <w:r>
         <w:t>Úvod</w:t>
@@ -51,7 +51,6 @@
       <w:r>
         <w:rPr>
           <w:sz w:val="16"/>
-          <w:lang w:val="en-GB"/>
         </w:rPr>
         <w:t>Enjoy</w:t>
       </w:r>
@@ -64,7 +63,7 @@
     </w:p>
     <w:p>
       <w:pPr>
-        <w:pStyle w:val="Heading1"/>
+        <w:pStyle w:val="Nadpis1"/>
         <w:rPr>
           <w:sz w:val="20"/>
           <w:szCs w:val="20"/>
@@ -210,7 +209,7 @@
     </w:p>
     <w:p>
       <w:pPr>
-        <w:pStyle w:val="Heading1"/>
+        <w:pStyle w:val="Nadpis1"/>
         <w:rPr>
           <w:sz w:val="20"/>
           <w:szCs w:val="20"/>
@@ -335,7 +334,7 @@
     </w:p>
     <w:p>
       <w:pPr>
-        <w:pStyle w:val="Heading2"/>
+        <w:pStyle w:val="Nadpis2"/>
         <w:rPr>
           <w:sz w:val="20"/>
           <w:szCs w:val="20"/>
@@ -350,7 +349,7 @@
     </w:p>
     <w:p>
       <w:pPr>
-        <w:pStyle w:val="ListParagraph"/>
+        <w:pStyle w:val="Odstavecseseznamem"/>
         <w:numPr>
           <w:ilvl w:val="0"/>
           <w:numId w:val="28"/>
@@ -385,7 +384,7 @@
     </w:p>
     <w:p>
       <w:pPr>
-        <w:pStyle w:val="ListParagraph"/>
+        <w:pStyle w:val="Odstavecseseznamem"/>
         <w:numPr>
           <w:ilvl w:val="0"/>
           <w:numId w:val="28"/>
@@ -448,7 +447,7 @@
     </w:p>
     <w:p>
       <w:pPr>
-        <w:pStyle w:val="ListParagraph"/>
+        <w:pStyle w:val="Odstavecseseznamem"/>
         <w:numPr>
           <w:ilvl w:val="0"/>
           <w:numId w:val="28"/>
@@ -509,7 +508,7 @@
     </w:p>
     <w:p>
       <w:pPr>
-        <w:pStyle w:val="ListParagraph"/>
+        <w:pStyle w:val="Odstavecseseznamem"/>
         <w:numPr>
           <w:ilvl w:val="0"/>
           <w:numId w:val="28"/>
@@ -533,7 +532,7 @@
     </w:p>
     <w:p>
       <w:pPr>
-        <w:pStyle w:val="Heading1"/>
+        <w:pStyle w:val="Nadpis1"/>
         <w:rPr>
           <w:sz w:val="20"/>
           <w:szCs w:val="20"/>
@@ -548,7 +547,7 @@
     </w:p>
     <w:p>
       <w:pPr>
-        <w:pStyle w:val="Heading2"/>
+        <w:pStyle w:val="Nadpis2"/>
         <w:rPr>
           <w:sz w:val="20"/>
           <w:szCs w:val="20"/>
@@ -592,7 +591,7 @@
     </w:p>
     <w:p>
       <w:pPr>
-        <w:pStyle w:val="Heading2"/>
+        <w:pStyle w:val="Nadpis2"/>
         <w:rPr>
           <w:sz w:val="20"/>
           <w:szCs w:val="20"/>
@@ -607,7 +606,7 @@
     </w:p>
     <w:p>
       <w:pPr>
-        <w:pStyle w:val="ListParagraph"/>
+        <w:pStyle w:val="Odstavecseseznamem"/>
         <w:numPr>
           <w:ilvl w:val="0"/>
           <w:numId w:val="30"/>
@@ -673,7 +672,7 @@
     </w:p>
     <w:p>
       <w:pPr>
-        <w:pStyle w:val="ListParagraph"/>
+        <w:pStyle w:val="Odstavecseseznamem"/>
         <w:numPr>
           <w:ilvl w:val="0"/>
           <w:numId w:val="30"/>
@@ -705,7 +704,7 @@
     </w:p>
     <w:p>
       <w:pPr>
-        <w:pStyle w:val="Heading2"/>
+        <w:pStyle w:val="Nadpis2"/>
         <w:rPr>
           <w:sz w:val="20"/>
           <w:szCs w:val="20"/>
@@ -715,12 +714,13 @@
         <w:rPr>
           <w:rFonts w:eastAsia="Calibri"/>
         </w:rPr>
+        <w:lastRenderedPageBreak/>
         <w:t>Násobení</w:t>
       </w:r>
     </w:p>
     <w:p>
       <w:pPr>
-        <w:pStyle w:val="ListParagraph"/>
+        <w:pStyle w:val="Odstavecseseznamem"/>
         <w:numPr>
           <w:ilvl w:val="0"/>
           <w:numId w:val="31"/>
@@ -746,7 +746,7 @@
     </w:p>
     <w:p>
       <w:pPr>
-        <w:pStyle w:val="ListParagraph"/>
+        <w:pStyle w:val="Odstavecseseznamem"/>
         <w:numPr>
           <w:ilvl w:val="0"/>
           <w:numId w:val="31"/>
@@ -768,7 +768,7 @@
     </w:p>
     <w:p>
       <w:pPr>
-        <w:pStyle w:val="Heading1"/>
+        <w:pStyle w:val="Nadpis1"/>
         <w:rPr>
           <w:sz w:val="20"/>
           <w:szCs w:val="20"/>
@@ -794,7 +794,7 @@
     </w:p>
     <w:p>
       <w:pPr>
-        <w:pStyle w:val="Heading1"/>
+        <w:pStyle w:val="Nadpis1"/>
         <w:rPr>
           <w:sz w:val="20"/>
           <w:szCs w:val="20"/>
@@ -1180,7 +1180,7 @@
     </w:p>
     <w:p>
       <w:pPr>
-        <w:pStyle w:val="Heading1"/>
+        <w:pStyle w:val="Nadpis1"/>
         <w:rPr>
           <w:sz w:val="20"/>
           <w:szCs w:val="20"/>
@@ -1214,8 +1214,12 @@
       <w:pPr>
         <w:spacing w:after="0"/>
         <w:sectPr>
-          <w:headerReference w:type="default" r:id="rId7"/>
-          <w:footerReference w:type="default" r:id="rId8"/>
+          <w:headerReference w:type="even" r:id="rId7"/>
+          <w:headerReference w:type="default" r:id="rId8"/>
+          <w:footerReference w:type="even" r:id="rId9"/>
+          <w:footerReference w:type="default" r:id="rId10"/>
+          <w:headerReference w:type="first" r:id="rId11"/>
+          <w:footerReference w:type="first" r:id="rId12"/>
           <w:pgSz w:w="11906" w:h="16838"/>
           <w:pgMar w:top="1440" w:right="1440" w:bottom="1440" w:left="1440" w:header="708" w:footer="708" w:gutter="0"/>
           <w:cols w:space="708"/>
@@ -1323,7 +1327,7 @@
     </w:p>
     <w:p>
       <w:pPr>
-        <w:pStyle w:val="Heading2"/>
+        <w:pStyle w:val="Nadpis2"/>
       </w:pPr>
       <w:r>
         <w:rPr>
@@ -1363,7 +1367,7 @@
                     </pic:cNvPicPr>
                   </pic:nvPicPr>
                   <pic:blipFill>
-                    <a:blip r:embed="rId9">
+                    <a:blip r:embed="rId13">
                       <a:extLst>
                         <a:ext uri="{28A0092B-C50C-407E-A947-70E740481C1C}">
                           <a14:useLocalDpi xmlns:a14="http://schemas.microsoft.com/office/drawing/2010/main" val="0"/>
@@ -1403,7 +1407,7 @@
     </w:p>
     <w:p>
       <w:pPr>
-        <w:pStyle w:val="ListParagraph"/>
+        <w:pStyle w:val="Odstavecseseznamem"/>
         <w:numPr>
           <w:ilvl w:val="0"/>
           <w:numId w:val="32"/>
@@ -1418,7 +1422,7 @@
     </w:p>
     <w:p>
       <w:pPr>
-        <w:pStyle w:val="ListParagraph"/>
+        <w:pStyle w:val="Odstavecseseznamem"/>
         <w:numPr>
           <w:ilvl w:val="0"/>
           <w:numId w:val="32"/>
@@ -1430,7 +1434,7 @@
     </w:p>
     <w:p>
       <w:pPr>
-        <w:pStyle w:val="ListParagraph"/>
+        <w:pStyle w:val="Odstavecseseznamem"/>
         <w:numPr>
           <w:ilvl w:val="0"/>
           <w:numId w:val="32"/>
@@ -1442,7 +1446,7 @@
     </w:p>
     <w:p>
       <w:pPr>
-        <w:pStyle w:val="ListParagraph"/>
+        <w:pStyle w:val="Odstavecseseznamem"/>
         <w:numPr>
           <w:ilvl w:val="0"/>
           <w:numId w:val="32"/>
@@ -1454,7 +1458,7 @@
     </w:p>
     <w:p>
       <w:pPr>
-        <w:pStyle w:val="Heading2"/>
+        <w:pStyle w:val="Nadpis2"/>
         <w:rPr>
           <w:sz w:val="20"/>
           <w:szCs w:val="20"/>
@@ -1483,7 +1487,7 @@
       </w:pPr>
       <w:r>
         <w:rPr>
-          <w:rStyle w:val="Heading3Char"/>
+          <w:rStyle w:val="Nadpis3Char"/>
         </w:rPr>
         <w:t>BCD kód</w:t>
       </w:r>
@@ -1545,19 +1549,19 @@
       </w:pPr>
       <w:r>
         <w:rPr>
-          <w:rStyle w:val="Heading3Char"/>
+          <w:rStyle w:val="Nadpis3Char"/>
         </w:rPr>
         <w:t>ASC</w:t>
       </w:r>
       <w:r>
         <w:rPr>
-          <w:rStyle w:val="Heading3Char"/>
+          <w:rStyle w:val="Nadpis3Char"/>
         </w:rPr>
         <w:t>I</w:t>
       </w:r>
       <w:r>
         <w:rPr>
-          <w:rStyle w:val="Heading3Char"/>
+          <w:rStyle w:val="Nadpis3Char"/>
         </w:rPr>
         <w:t>I kód</w:t>
       </w:r>
@@ -1575,8 +1579,8 @@
         </w:rPr>
         <w:t>– Definuje velké množství znaků jako binární číslo</w:t>
       </w:r>
-      <w:bookmarkStart w:id="2" w:name="page4"/>
-      <w:bookmarkEnd w:id="2"/>
+      <w:bookmarkStart w:id="3" w:name="page4"/>
+      <w:bookmarkEnd w:id="3"/>
       <w:r>
         <w:rPr>
           <w:rFonts w:ascii="Calibri" w:eastAsia="Calibri" w:hAnsi="Calibri" w:cs="Calibri"/>
@@ -1622,7 +1626,7 @@
     </w:p>
     <w:p>
       <w:pPr>
-        <w:pStyle w:val="Heading3"/>
+        <w:pStyle w:val="Nadpis3"/>
         <w:rPr>
           <w:sz w:val="20"/>
           <w:szCs w:val="20"/>
@@ -1675,7 +1679,7 @@
     </w:p>
     <w:p>
       <w:pPr>
-        <w:pStyle w:val="Heading1"/>
+        <w:pStyle w:val="Nadpis1"/>
         <w:rPr>
           <w:rFonts w:eastAsia="Calibri"/>
         </w:rPr>
@@ -1690,7 +1694,7 @@
     </w:p>
     <w:p>
       <w:pPr>
-        <w:pStyle w:val="Heading1"/>
+        <w:pStyle w:val="Nadpis1"/>
         <w:rPr>
           <w:sz w:val="20"/>
           <w:szCs w:val="20"/>
@@ -1700,6 +1704,7 @@
         <w:rPr>
           <w:rFonts w:eastAsia="Calibri"/>
         </w:rPr>
+        <w:lastRenderedPageBreak/>
         <w:t>Z</w:t>
       </w:r>
       <w:r>
@@ -1711,7 +1716,7 @@
     </w:p>
     <w:p>
       <w:pPr>
-        <w:pStyle w:val="Heading2"/>
+        <w:pStyle w:val="Nadpis2"/>
         <w:rPr>
           <w:sz w:val="20"/>
           <w:szCs w:val="20"/>
@@ -1726,7 +1731,7 @@
     </w:p>
     <w:p>
       <w:pPr>
-        <w:pStyle w:val="ListParagraph"/>
+        <w:pStyle w:val="Odstavecseseznamem"/>
         <w:numPr>
           <w:ilvl w:val="0"/>
           <w:numId w:val="37"/>
@@ -1747,7 +1752,7 @@
     </w:p>
     <w:p>
       <w:pPr>
-        <w:pStyle w:val="ListParagraph"/>
+        <w:pStyle w:val="Odstavecseseznamem"/>
         <w:numPr>
           <w:ilvl w:val="0"/>
           <w:numId w:val="37"/>
@@ -1769,7 +1774,7 @@
     </w:p>
     <w:p>
       <w:pPr>
-        <w:pStyle w:val="ListParagraph"/>
+        <w:pStyle w:val="Odstavecseseznamem"/>
         <w:numPr>
           <w:ilvl w:val="1"/>
           <w:numId w:val="37"/>
@@ -1805,7 +1810,7 @@
     </w:p>
     <w:p>
       <w:pPr>
-        <w:pStyle w:val="ListParagraph"/>
+        <w:pStyle w:val="Odstavecseseznamem"/>
         <w:numPr>
           <w:ilvl w:val="1"/>
           <w:numId w:val="37"/>
@@ -1844,7 +1849,7 @@
     </w:p>
     <w:p>
       <w:pPr>
-        <w:pStyle w:val="ListParagraph"/>
+        <w:pStyle w:val="Odstavecseseznamem"/>
         <w:numPr>
           <w:ilvl w:val="1"/>
           <w:numId w:val="37"/>
@@ -1904,7 +1909,7 @@
     </w:p>
     <w:p>
       <w:pPr>
-        <w:pStyle w:val="Heading2"/>
+        <w:pStyle w:val="Nadpis2"/>
         <w:rPr>
           <w:sz w:val="20"/>
           <w:szCs w:val="20"/>
@@ -1919,7 +1924,7 @@
     </w:p>
     <w:p>
       <w:pPr>
-        <w:pStyle w:val="ListParagraph"/>
+        <w:pStyle w:val="Odstavecseseznamem"/>
         <w:numPr>
           <w:ilvl w:val="0"/>
           <w:numId w:val="40"/>
@@ -1981,7 +1986,7 @@
     </w:p>
     <w:p>
       <w:pPr>
-        <w:pStyle w:val="ListParagraph"/>
+        <w:pStyle w:val="Odstavecseseznamem"/>
         <w:numPr>
           <w:ilvl w:val="0"/>
           <w:numId w:val="40"/>
@@ -2023,7 +2028,7 @@
     </w:p>
     <w:p>
       <w:pPr>
-        <w:pStyle w:val="ListParagraph"/>
+        <w:pStyle w:val="Odstavecseseznamem"/>
         <w:numPr>
           <w:ilvl w:val="0"/>
           <w:numId w:val="43"/>
@@ -2043,7 +2048,7 @@
     </w:p>
     <w:p>
       <w:pPr>
-        <w:pStyle w:val="ListParagraph"/>
+        <w:pStyle w:val="Odstavecseseznamem"/>
         <w:numPr>
           <w:ilvl w:val="0"/>
           <w:numId w:val="43"/>
@@ -2061,8 +2066,8 @@
         </w:rPr>
         <w:t>Násobení, dělení – vydělíme/vynásobíme mantisy a sečteme/odečteme exponenty</w:t>
       </w:r>
-      <w:bookmarkStart w:id="3" w:name="page5"/>
-      <w:bookmarkEnd w:id="3"/>
+      <w:bookmarkStart w:id="4" w:name="page5"/>
+      <w:bookmarkEnd w:id="4"/>
     </w:p>
     <w:p>
       <w:pPr>
@@ -2083,21 +2088,19 @@
         <w:rPr>
           <w:rFonts w:ascii="Calibri" w:eastAsia="Calibri" w:hAnsi="Calibri" w:cs="Calibri"/>
         </w:rPr>
-        <w:t xml:space="preserve">První bit </w:t>
-      </w:r>
-      <w:proofErr w:type="spellStart"/>
+        <w:t>První bit mantisy</w:t>
+      </w:r>
       <w:r>
         <w:rPr>
           <w:rFonts w:ascii="Calibri" w:eastAsia="Calibri" w:hAnsi="Calibri" w:cs="Calibri"/>
         </w:rPr>
-        <w:t>mantisyje</w:t>
-      </w:r>
-      <w:proofErr w:type="spellEnd"/>
+        <w:t xml:space="preserve"> </w:t>
+      </w:r>
       <w:r>
         <w:rPr>
           <w:rFonts w:ascii="Calibri" w:eastAsia="Calibri" w:hAnsi="Calibri" w:cs="Calibri"/>
         </w:rPr>
-        <w:t xml:space="preserve"> vždy jednička</w:t>
+        <w:t>je vždy jednička</w:t>
       </w:r>
       <w:r>
         <w:rPr>
@@ -2280,7 +2283,7 @@
     </w:p>
     <w:p>
       <w:pPr>
-        <w:pStyle w:val="Heading2"/>
+        <w:pStyle w:val="Nadpis2"/>
         <w:rPr>
           <w:rFonts w:ascii="Times New Roman" w:eastAsiaTheme="minorEastAsia" w:hAnsi="Times New Roman" w:cs="Times New Roman"/>
           <w:sz w:val="20"/>
@@ -2308,7 +2311,7 @@
     </w:p>
     <w:p>
       <w:pPr>
-        <w:pStyle w:val="ListParagraph"/>
+        <w:pStyle w:val="Odstavecseseznamem"/>
         <w:numPr>
           <w:ilvl w:val="0"/>
           <w:numId w:val="42"/>
@@ -2341,7 +2344,7 @@
     </w:p>
     <w:p>
       <w:pPr>
-        <w:pStyle w:val="ListParagraph"/>
+        <w:pStyle w:val="Odstavecseseznamem"/>
         <w:numPr>
           <w:ilvl w:val="0"/>
           <w:numId w:val="42"/>
@@ -2363,7 +2366,7 @@
     </w:p>
     <w:p>
       <w:pPr>
-        <w:pStyle w:val="ListParagraph"/>
+        <w:pStyle w:val="Odstavecseseznamem"/>
         <w:numPr>
           <w:ilvl w:val="1"/>
           <w:numId w:val="42"/>
@@ -2403,7 +2406,7 @@
     </w:p>
     <w:p>
       <w:pPr>
-        <w:pStyle w:val="Heading1"/>
+        <w:pStyle w:val="Nadpis1"/>
         <w:rPr>
           <w:lang w:eastAsia="en-GB"/>
         </w:rPr>
@@ -2450,7 +2453,7 @@
       <w:pPr>
         <w:spacing w:after="0"/>
         <w:rPr>
-          <w:lang w:val="en-GB" w:eastAsia="en-GB"/>
+          <w:lang w:eastAsia="en-GB"/>
         </w:rPr>
       </w:pPr>
       <w:r>
@@ -2501,7 +2504,7 @@
     </w:p>
     <w:p>
       <w:pPr>
-        <w:pStyle w:val="Heading3"/>
+        <w:pStyle w:val="Nadpis3"/>
         <w:rPr>
           <w:lang w:eastAsia="en-GB"/>
         </w:rPr>
@@ -2519,8 +2522,6 @@
           <w:lang w:eastAsia="en-GB"/>
         </w:rPr>
       </w:pPr>
-      <w:bookmarkStart w:id="4" w:name="_GoBack"/>
-      <w:bookmarkEnd w:id="4"/>
       <w:r>
         <w:rPr>
           <w:lang w:eastAsia="en-GB"/>
@@ -2572,7 +2573,7 @@
     </w:p>
     <w:p>
       <w:pPr>
-        <w:pStyle w:val="Heading1"/>
+        <w:pStyle w:val="Nadpis1"/>
         <w:rPr>
           <w:lang w:eastAsia="en-GB"/>
         </w:rPr>
@@ -2582,6 +2583,7 @@
           <w:sz w:val="20"/>
           <w:szCs w:val="20"/>
         </w:rPr>
+        <w:lastRenderedPageBreak/>
         <w:t xml:space="preserve"> </w:t>
       </w:r>
       <w:r>
@@ -2593,7 +2595,7 @@
     </w:p>
     <w:p>
       <w:pPr>
-        <w:pStyle w:val="ListParagraph"/>
+        <w:pStyle w:val="Odstavecseseznamem"/>
         <w:numPr>
           <w:ilvl w:val="0"/>
           <w:numId w:val="1"/>
@@ -2618,7 +2620,7 @@
     </w:p>
     <w:p>
       <w:pPr>
-        <w:pStyle w:val="ListParagraph"/>
+        <w:pStyle w:val="Odstavecseseznamem"/>
         <w:numPr>
           <w:ilvl w:val="0"/>
           <w:numId w:val="1"/>
@@ -2633,10 +2635,10 @@
           <w:lang w:eastAsia="en-GB"/>
         </w:rPr>
       </w:pPr>
-      <w:hyperlink r:id="rId10" w:history="1">
+      <w:hyperlink r:id="rId14" w:history="1">
         <w:r>
           <w:rPr>
-            <w:rStyle w:val="Hyperlink"/>
+            <w:rStyle w:val="Hypertextovodkaz"/>
             <w:rFonts w:cstheme="minorHAnsi"/>
             <w:sz w:val="18"/>
             <w:szCs w:val="18"/>
@@ -2648,7 +2650,7 @@
     </w:p>
     <w:p>
       <w:pPr>
-        <w:pStyle w:val="ListParagraph"/>
+        <w:pStyle w:val="Odstavecseseznamem"/>
         <w:numPr>
           <w:ilvl w:val="0"/>
           <w:numId w:val="1"/>
@@ -2663,10 +2665,10 @@
           <w:lang w:eastAsia="en-GB"/>
         </w:rPr>
       </w:pPr>
-      <w:hyperlink r:id="rId11" w:anchor="P%C5%99%C3%ADm%C3%BD_k%C3%B3d" w:history="1">
+      <w:hyperlink r:id="rId15" w:anchor="P%C5%99%C3%ADm%C3%BD_k%C3%B3d" w:history="1">
         <w:r>
           <w:rPr>
-            <w:rStyle w:val="Hyperlink"/>
+            <w:rStyle w:val="Hypertextovodkaz"/>
             <w:rFonts w:cstheme="minorHAnsi"/>
             <w:sz w:val="18"/>
             <w:szCs w:val="18"/>
@@ -2678,7 +2680,7 @@
     </w:p>
     <w:p>
       <w:pPr>
-        <w:pStyle w:val="ListParagraph"/>
+        <w:pStyle w:val="Odstavecseseznamem"/>
         <w:numPr>
           <w:ilvl w:val="0"/>
           <w:numId w:val="1"/>
@@ -2693,10 +2695,10 @@
           <w:lang w:eastAsia="en-GB"/>
         </w:rPr>
       </w:pPr>
-      <w:hyperlink r:id="rId12" w:history="1">
+      <w:hyperlink r:id="rId16" w:history="1">
         <w:r>
           <w:rPr>
-            <w:rStyle w:val="Hyperlink"/>
+            <w:rStyle w:val="Hypertextovodkaz"/>
             <w:rFonts w:cstheme="minorHAnsi"/>
             <w:sz w:val="18"/>
             <w:szCs w:val="18"/>
@@ -2708,7 +2710,7 @@
     </w:p>
     <w:p>
       <w:pPr>
-        <w:pStyle w:val="ListParagraph"/>
+        <w:pStyle w:val="Odstavecseseznamem"/>
         <w:numPr>
           <w:ilvl w:val="0"/>
           <w:numId w:val="1"/>
@@ -2723,10 +2725,10 @@
           <w:lang w:eastAsia="en-GB"/>
         </w:rPr>
       </w:pPr>
-      <w:hyperlink r:id="rId13" w:history="1">
+      <w:hyperlink r:id="rId17" w:history="1">
         <w:r>
           <w:rPr>
-            <w:rStyle w:val="Hyperlink"/>
+            <w:rStyle w:val="Hypertextovodkaz"/>
             <w:rFonts w:cstheme="minorHAnsi"/>
             <w:sz w:val="18"/>
             <w:szCs w:val="18"/>
@@ -2738,7 +2740,7 @@
     </w:p>
     <w:p>
       <w:pPr>
-        <w:pStyle w:val="ListParagraph"/>
+        <w:pStyle w:val="Odstavecseseznamem"/>
         <w:numPr>
           <w:ilvl w:val="0"/>
           <w:numId w:val="1"/>
@@ -2753,10 +2755,10 @@
           <w:lang w:eastAsia="en-GB"/>
         </w:rPr>
       </w:pPr>
-      <w:hyperlink r:id="rId14" w:history="1">
+      <w:hyperlink r:id="rId18" w:history="1">
         <w:r>
           <w:rPr>
-            <w:rStyle w:val="Hyperlink"/>
+            <w:rStyle w:val="Hypertextovodkaz"/>
             <w:rFonts w:cstheme="minorHAnsi"/>
             <w:sz w:val="18"/>
             <w:szCs w:val="18"/>
@@ -2768,7 +2770,7 @@
     </w:p>
     <w:p>
       <w:pPr>
-        <w:pStyle w:val="ListParagraph"/>
+        <w:pStyle w:val="Odstavecseseznamem"/>
         <w:numPr>
           <w:ilvl w:val="0"/>
           <w:numId w:val="1"/>
@@ -2783,10 +2785,10 @@
           <w:lang w:eastAsia="en-GB"/>
         </w:rPr>
       </w:pPr>
-      <w:hyperlink r:id="rId15" w:history="1">
+      <w:hyperlink r:id="rId19" w:history="1">
         <w:r>
           <w:rPr>
-            <w:rStyle w:val="Hyperlink"/>
+            <w:rStyle w:val="Hypertextovodkaz"/>
             <w:rFonts w:cstheme="minorHAnsi"/>
             <w:sz w:val="18"/>
             <w:szCs w:val="18"/>
@@ -2798,7 +2800,7 @@
     </w:p>
     <w:p>
       <w:pPr>
-        <w:pStyle w:val="ListParagraph"/>
+        <w:pStyle w:val="Odstavecseseznamem"/>
         <w:numPr>
           <w:ilvl w:val="0"/>
           <w:numId w:val="1"/>
@@ -2813,10 +2815,10 @@
           <w:lang w:eastAsia="en-GB"/>
         </w:rPr>
       </w:pPr>
-      <w:hyperlink r:id="rId16" w:history="1">
+      <w:hyperlink r:id="rId20" w:history="1">
         <w:r>
           <w:rPr>
-            <w:rStyle w:val="Hyperlink"/>
+            <w:rStyle w:val="Hypertextovodkaz"/>
             <w:rFonts w:cstheme="minorHAnsi"/>
             <w:sz w:val="18"/>
             <w:szCs w:val="18"/>
@@ -2828,7 +2830,7 @@
     </w:p>
     <w:p>
       <w:pPr>
-        <w:pStyle w:val="ListParagraph"/>
+        <w:pStyle w:val="Odstavecseseznamem"/>
         <w:numPr>
           <w:ilvl w:val="0"/>
           <w:numId w:val="1"/>
@@ -2843,10 +2845,10 @@
           <w:lang w:eastAsia="en-GB"/>
         </w:rPr>
       </w:pPr>
-      <w:hyperlink r:id="rId17" w:anchor="P%C5%99%C3%ADm%C3%BD_k%C3%B3d" w:history="1">
+      <w:hyperlink r:id="rId21" w:anchor="P%C5%99%C3%ADm%C3%BD_k%C3%B3d" w:history="1">
         <w:r>
           <w:rPr>
-            <w:rStyle w:val="Hyperlink"/>
+            <w:rStyle w:val="Hypertextovodkaz"/>
             <w:rFonts w:cstheme="minorHAnsi"/>
             <w:sz w:val="18"/>
             <w:szCs w:val="18"/>
@@ -2858,7 +2860,7 @@
     </w:p>
     <w:p>
       <w:pPr>
-        <w:pStyle w:val="ListParagraph"/>
+        <w:pStyle w:val="Odstavecseseznamem"/>
         <w:numPr>
           <w:ilvl w:val="0"/>
           <w:numId w:val="1"/>
@@ -2873,10 +2875,10 @@
           <w:lang w:eastAsia="en-GB"/>
         </w:rPr>
       </w:pPr>
-      <w:hyperlink r:id="rId18" w:anchor="Zp%C5%AFsoby_ukl%C3%A1d%C3%A1n%C3%AD_%C4%8D%C3%ADsel_v_plovouc%C3%AD_desetinn%C3%A9_%C4%8D%C3%A1rce" w:history="1">
+      <w:hyperlink r:id="rId22" w:anchor="Zp%C5%AFsoby_ukl%C3%A1d%C3%A1n%C3%AD_%C4%8D%C3%ADsel_v_plovouc%C3%AD_desetinn%C3%A9_%C4%8D%C3%A1rce" w:history="1">
         <w:r>
           <w:rPr>
-            <w:rStyle w:val="Hyperlink"/>
+            <w:rStyle w:val="Hypertextovodkaz"/>
             <w:rFonts w:cstheme="minorHAnsi"/>
             <w:sz w:val="18"/>
             <w:szCs w:val="18"/>
@@ -2888,7 +2890,7 @@
     </w:p>
     <w:p>
       <w:pPr>
-        <w:pStyle w:val="ListParagraph"/>
+        <w:pStyle w:val="Odstavecseseznamem"/>
         <w:numPr>
           <w:ilvl w:val="0"/>
           <w:numId w:val="1"/>
@@ -2903,10 +2905,10 @@
           <w:lang w:eastAsia="en-GB"/>
         </w:rPr>
       </w:pPr>
-      <w:hyperlink r:id="rId19" w:history="1">
+      <w:hyperlink r:id="rId23" w:history="1">
         <w:r>
           <w:rPr>
-            <w:rStyle w:val="Hyperlink"/>
+            <w:rStyle w:val="Hypertextovodkaz"/>
             <w:rFonts w:cstheme="minorHAnsi"/>
             <w:sz w:val="18"/>
             <w:szCs w:val="18"/>
@@ -2918,7 +2920,7 @@
     </w:p>
     <w:p>
       <w:pPr>
-        <w:pStyle w:val="ListParagraph"/>
+        <w:pStyle w:val="Odstavecseseznamem"/>
         <w:numPr>
           <w:ilvl w:val="0"/>
           <w:numId w:val="1"/>
@@ -2933,10 +2935,10 @@
           <w:lang w:eastAsia="en-GB"/>
         </w:rPr>
       </w:pPr>
-      <w:hyperlink r:id="rId20" w:history="1">
+      <w:hyperlink r:id="rId24" w:history="1">
         <w:r>
           <w:rPr>
-            <w:rStyle w:val="Hyperlink"/>
+            <w:rStyle w:val="Hypertextovodkaz"/>
             <w:rFonts w:cstheme="minorHAnsi"/>
             <w:sz w:val="18"/>
             <w:szCs w:val="18"/>
@@ -2948,7 +2950,7 @@
     </w:p>
     <w:p>
       <w:pPr>
-        <w:pStyle w:val="ListParagraph"/>
+        <w:pStyle w:val="Odstavecseseznamem"/>
         <w:numPr>
           <w:ilvl w:val="0"/>
           <w:numId w:val="1"/>
@@ -2963,10 +2965,10 @@
           <w:lang w:eastAsia="en-GB"/>
         </w:rPr>
       </w:pPr>
-      <w:hyperlink r:id="rId21" w:history="1">
+      <w:hyperlink r:id="rId25" w:history="1">
         <w:r>
           <w:rPr>
-            <w:rStyle w:val="Hyperlink"/>
+            <w:rStyle w:val="Hypertextovodkaz"/>
             <w:rFonts w:cstheme="minorHAnsi"/>
             <w:sz w:val="18"/>
             <w:szCs w:val="18"/>
@@ -2978,7 +2980,7 @@
     </w:p>
     <w:p>
       <w:pPr>
-        <w:pStyle w:val="ListParagraph"/>
+        <w:pStyle w:val="Odstavecseseznamem"/>
         <w:numPr>
           <w:ilvl w:val="0"/>
           <w:numId w:val="1"/>
@@ -2993,10 +2995,10 @@
           <w:lang w:eastAsia="en-GB"/>
         </w:rPr>
       </w:pPr>
-      <w:hyperlink r:id="rId22" w:history="1">
+      <w:hyperlink r:id="rId26" w:history="1">
         <w:r>
           <w:rPr>
-            <w:rStyle w:val="Hyperlink"/>
+            <w:rStyle w:val="Hypertextovodkaz"/>
             <w:rFonts w:cstheme="minorHAnsi"/>
             <w:sz w:val="18"/>
             <w:szCs w:val="18"/>
@@ -3008,7 +3010,7 @@
     </w:p>
     <w:p>
       <w:pPr>
-        <w:pStyle w:val="ListParagraph"/>
+        <w:pStyle w:val="Odstavecseseznamem"/>
         <w:numPr>
           <w:ilvl w:val="0"/>
           <w:numId w:val="1"/>
@@ -3023,10 +3025,10 @@
           <w:lang w:eastAsia="en-GB"/>
         </w:rPr>
       </w:pPr>
-      <w:hyperlink r:id="rId23" w:history="1">
+      <w:hyperlink r:id="rId27" w:history="1">
         <w:r>
           <w:rPr>
-            <w:rStyle w:val="Hyperlink"/>
+            <w:rStyle w:val="Hypertextovodkaz"/>
             <w:rFonts w:cstheme="minorHAnsi"/>
             <w:sz w:val="18"/>
             <w:szCs w:val="18"/>
@@ -3038,7 +3040,7 @@
     </w:p>
     <w:p>
       <w:pPr>
-        <w:pStyle w:val="ListParagraph"/>
+        <w:pStyle w:val="Odstavecseseznamem"/>
         <w:numPr>
           <w:ilvl w:val="0"/>
           <w:numId w:val="1"/>
@@ -3053,10 +3055,10 @@
           <w:lang w:eastAsia="en-GB"/>
         </w:rPr>
       </w:pPr>
-      <w:hyperlink r:id="rId24" w:history="1">
+      <w:hyperlink r:id="rId28" w:history="1">
         <w:r>
           <w:rPr>
-            <w:rStyle w:val="Hyperlink"/>
+            <w:rStyle w:val="Hypertextovodkaz"/>
             <w:rFonts w:cstheme="minorHAnsi"/>
             <w:sz w:val="18"/>
             <w:szCs w:val="18"/>
@@ -3068,7 +3070,7 @@
     </w:p>
     <w:p>
       <w:pPr>
-        <w:pStyle w:val="ListParagraph"/>
+        <w:pStyle w:val="Odstavecseseznamem"/>
         <w:numPr>
           <w:ilvl w:val="0"/>
           <w:numId w:val="1"/>
@@ -3083,10 +3085,10 @@
           <w:lang w:eastAsia="en-GB"/>
         </w:rPr>
       </w:pPr>
-      <w:hyperlink r:id="rId25" w:history="1">
+      <w:hyperlink r:id="rId29" w:history="1">
         <w:r>
           <w:rPr>
-            <w:rStyle w:val="Hyperlink"/>
+            <w:rStyle w:val="Hypertextovodkaz"/>
             <w:rFonts w:cstheme="minorHAnsi"/>
             <w:sz w:val="18"/>
             <w:szCs w:val="18"/>
@@ -3098,7 +3100,7 @@
     </w:p>
     <w:p>
       <w:pPr>
-        <w:pStyle w:val="ListParagraph"/>
+        <w:pStyle w:val="Odstavecseseznamem"/>
         <w:numPr>
           <w:ilvl w:val="0"/>
           <w:numId w:val="1"/>
@@ -3113,10 +3115,10 @@
           <w:lang w:eastAsia="en-GB"/>
         </w:rPr>
       </w:pPr>
-      <w:hyperlink r:id="rId26" w:history="1">
+      <w:hyperlink r:id="rId30" w:history="1">
         <w:r>
           <w:rPr>
-            <w:rStyle w:val="Hyperlink"/>
+            <w:rStyle w:val="Hypertextovodkaz"/>
             <w:rFonts w:cstheme="minorHAnsi"/>
             <w:sz w:val="18"/>
             <w:szCs w:val="18"/>
@@ -3128,7 +3130,7 @@
     </w:p>
     <w:p>
       <w:pPr>
-        <w:pStyle w:val="ListParagraph"/>
+        <w:pStyle w:val="Odstavecseseznamem"/>
         <w:numPr>
           <w:ilvl w:val="0"/>
           <w:numId w:val="1"/>
@@ -3143,10 +3145,10 @@
           <w:lang w:eastAsia="en-GB"/>
         </w:rPr>
       </w:pPr>
-      <w:hyperlink r:id="rId27" w:history="1">
+      <w:hyperlink r:id="rId31" w:history="1">
         <w:r>
           <w:rPr>
-            <w:rStyle w:val="Hyperlink"/>
+            <w:rStyle w:val="Hypertextovodkaz"/>
             <w:rFonts w:cstheme="minorHAnsi"/>
             <w:sz w:val="18"/>
             <w:szCs w:val="18"/>
@@ -3158,7 +3160,7 @@
     </w:p>
     <w:p>
       <w:pPr>
-        <w:pStyle w:val="ListParagraph"/>
+        <w:pStyle w:val="Odstavecseseznamem"/>
         <w:numPr>
           <w:ilvl w:val="0"/>
           <w:numId w:val="1"/>
@@ -3230,6 +3232,16 @@
 
 <file path=word/footer1.xml><?xml version="1.0" encoding="utf-8"?>
 <w:ftr xmlns:wpc="http://schemas.microsoft.com/office/word/2010/wordprocessingCanvas" xmlns:cx="http://schemas.microsoft.com/office/drawing/2014/chartex" xmlns:cx1="http://schemas.microsoft.com/office/drawing/2015/9/8/chartex" xmlns:cx2="http://schemas.microsoft.com/office/drawing/2015/10/21/chartex" xmlns:cx3="http://schemas.microsoft.com/office/drawing/2016/5/9/chartex" xmlns:cx4="http://schemas.microsoft.com/office/drawing/2016/5/10/chartex" xmlns:cx5="http://schemas.microsoft.com/office/drawing/2016/5/11/chartex" xmlns:cx6="http://schemas.microsoft.com/office/drawing/2016/5/12/chartex" xmlns:cx7="http://schemas.microsoft.com/office/drawing/2016/5/13/chartex" xmlns:cx8="http://schemas.microsoft.com/office/drawing/2016/5/14/chartex" xmlns:mc="http://schemas.openxmlformats.org/markup-compatibility/2006" xmlns:aink="http://schemas.microsoft.com/office/drawing/2016/ink" xmlns:am3d="http://schemas.microsoft.com/office/drawing/2017/model3d" xmlns:o="urn:schemas-microsoft-com:office:office" xmlns:r="http://schemas.openxmlformats.org/officeDocument/2006/relationships" xmlns:m="http://schemas.openxmlformats.org/officeDocument/2006/math" xmlns:v="urn:schemas-microsoft-com:vml" xmlns:wp14="http://schemas.microsoft.com/office/word/2010/wordprocessingDrawing" xmlns:wp="http://schemas.openxmlformats.org/drawingml/2006/wordprocessingDrawing" xmlns:w10="urn:schemas-microsoft-com:office:word" xmlns:w="http://schemas.openxmlformats.org/wordprocessingml/2006/main" xmlns:w14="http://schemas.microsoft.com/office/word/2010/wordml" xmlns:w15="http://schemas.microsoft.com/office/word/2012/wordml" xmlns:w16cid="http://schemas.microsoft.com/office/word/2016/wordml/cid" xmlns:w16se="http://schemas.microsoft.com/office/word/2015/wordml/symex" xmlns:wpg="http://schemas.microsoft.com/office/word/2010/wordprocessingGroup" xmlns:wpi="http://schemas.microsoft.com/office/word/2010/wordprocessingInk" xmlns:wne="http://schemas.microsoft.com/office/word/2006/wordml" xmlns:wps="http://schemas.microsoft.com/office/word/2010/wordprocessingShape" mc:Ignorable="w14 w15 w16se w16cid wp14">
+  <w:p>
+    <w:pPr>
+      <w:pStyle w:val="Zpat"/>
+    </w:pPr>
+  </w:p>
+</w:ftr>
+</file>
+
+<file path=word/footer2.xml><?xml version="1.0" encoding="utf-8"?>
+<w:ftr xmlns:wpc="http://schemas.microsoft.com/office/word/2010/wordprocessingCanvas" xmlns:cx="http://schemas.microsoft.com/office/drawing/2014/chartex" xmlns:cx1="http://schemas.microsoft.com/office/drawing/2015/9/8/chartex" xmlns:cx2="http://schemas.microsoft.com/office/drawing/2015/10/21/chartex" xmlns:cx3="http://schemas.microsoft.com/office/drawing/2016/5/9/chartex" xmlns:cx4="http://schemas.microsoft.com/office/drawing/2016/5/10/chartex" xmlns:cx5="http://schemas.microsoft.com/office/drawing/2016/5/11/chartex" xmlns:cx6="http://schemas.microsoft.com/office/drawing/2016/5/12/chartex" xmlns:cx7="http://schemas.microsoft.com/office/drawing/2016/5/13/chartex" xmlns:cx8="http://schemas.microsoft.com/office/drawing/2016/5/14/chartex" xmlns:mc="http://schemas.openxmlformats.org/markup-compatibility/2006" xmlns:aink="http://schemas.microsoft.com/office/drawing/2016/ink" xmlns:am3d="http://schemas.microsoft.com/office/drawing/2017/model3d" xmlns:o="urn:schemas-microsoft-com:office:office" xmlns:r="http://schemas.openxmlformats.org/officeDocument/2006/relationships" xmlns:m="http://schemas.openxmlformats.org/officeDocument/2006/math" xmlns:v="urn:schemas-microsoft-com:vml" xmlns:wp14="http://schemas.microsoft.com/office/word/2010/wordprocessingDrawing" xmlns:wp="http://schemas.openxmlformats.org/drawingml/2006/wordprocessingDrawing" xmlns:w10="urn:schemas-microsoft-com:office:word" xmlns:w="http://schemas.openxmlformats.org/wordprocessingml/2006/main" xmlns:w14="http://schemas.microsoft.com/office/word/2010/wordml" xmlns:w15="http://schemas.microsoft.com/office/word/2012/wordml" xmlns:w16cid="http://schemas.microsoft.com/office/word/2016/wordml/cid" xmlns:w16se="http://schemas.microsoft.com/office/word/2015/wordml/symex" xmlns:wpg="http://schemas.microsoft.com/office/word/2010/wordprocessingGroup" xmlns:wpi="http://schemas.microsoft.com/office/word/2010/wordprocessingInk" xmlns:wne="http://schemas.microsoft.com/office/word/2006/wordml" xmlns:wps="http://schemas.microsoft.com/office/word/2010/wordprocessingShape" mc:Ignorable="w14 w15 w16se w16cid wp14">
   <w:sdt>
     <w:sdtPr>
       <w:id w:val="792784637"/>
@@ -3238,10 +3250,11 @@
         <w:docPartUnique/>
       </w:docPartObj>
     </w:sdtPr>
+    <w:sdtEndPr/>
     <w:sdtContent>
       <w:p>
         <w:pPr>
-          <w:pStyle w:val="Footer"/>
+          <w:pStyle w:val="Zpat"/>
           <w:jc w:val="center"/>
         </w:pPr>
         <w:r>
@@ -3272,6 +3285,16 @@
 </w:ftr>
 </file>
 
+<file path=word/footer3.xml><?xml version="1.0" encoding="utf-8"?>
+<w:ftr xmlns:wpc="http://schemas.microsoft.com/office/word/2010/wordprocessingCanvas" xmlns:cx="http://schemas.microsoft.com/office/drawing/2014/chartex" xmlns:cx1="http://schemas.microsoft.com/office/drawing/2015/9/8/chartex" xmlns:cx2="http://schemas.microsoft.com/office/drawing/2015/10/21/chartex" xmlns:cx3="http://schemas.microsoft.com/office/drawing/2016/5/9/chartex" xmlns:cx4="http://schemas.microsoft.com/office/drawing/2016/5/10/chartex" xmlns:cx5="http://schemas.microsoft.com/office/drawing/2016/5/11/chartex" xmlns:cx6="http://schemas.microsoft.com/office/drawing/2016/5/12/chartex" xmlns:cx7="http://schemas.microsoft.com/office/drawing/2016/5/13/chartex" xmlns:cx8="http://schemas.microsoft.com/office/drawing/2016/5/14/chartex" xmlns:mc="http://schemas.openxmlformats.org/markup-compatibility/2006" xmlns:aink="http://schemas.microsoft.com/office/drawing/2016/ink" xmlns:am3d="http://schemas.microsoft.com/office/drawing/2017/model3d" xmlns:o="urn:schemas-microsoft-com:office:office" xmlns:r="http://schemas.openxmlformats.org/officeDocument/2006/relationships" xmlns:m="http://schemas.openxmlformats.org/officeDocument/2006/math" xmlns:v="urn:schemas-microsoft-com:vml" xmlns:wp14="http://schemas.microsoft.com/office/word/2010/wordprocessingDrawing" xmlns:wp="http://schemas.openxmlformats.org/drawingml/2006/wordprocessingDrawing" xmlns:w10="urn:schemas-microsoft-com:office:word" xmlns:w="http://schemas.openxmlformats.org/wordprocessingml/2006/main" xmlns:w14="http://schemas.microsoft.com/office/word/2010/wordml" xmlns:w15="http://schemas.microsoft.com/office/word/2012/wordml" xmlns:w16cid="http://schemas.microsoft.com/office/word/2016/wordml/cid" xmlns:w16se="http://schemas.microsoft.com/office/word/2015/wordml/symex" xmlns:wpg="http://schemas.microsoft.com/office/word/2010/wordprocessingGroup" xmlns:wpi="http://schemas.microsoft.com/office/word/2010/wordprocessingInk" xmlns:wne="http://schemas.microsoft.com/office/word/2006/wordml" xmlns:wps="http://schemas.microsoft.com/office/word/2010/wordprocessingShape" mc:Ignorable="w14 w15 w16se w16cid wp14">
+  <w:p>
+    <w:pPr>
+      <w:pStyle w:val="Zpat"/>
+    </w:pPr>
+  </w:p>
+</w:ftr>
+</file>
+
 <file path=word/footnotes.xml><?xml version="1.0" encoding="utf-8"?>
 <w:footnotes xmlns:wpc="http://schemas.microsoft.com/office/word/2010/wordprocessingCanvas" xmlns:cx="http://schemas.microsoft.com/office/drawing/2014/chartex" xmlns:cx1="http://schemas.microsoft.com/office/drawing/2015/9/8/chartex" xmlns:cx2="http://schemas.microsoft.com/office/drawing/2015/10/21/chartex" xmlns:cx3="http://schemas.microsoft.com/office/drawing/2016/5/9/chartex" xmlns:cx4="http://schemas.microsoft.com/office/drawing/2016/5/10/chartex" xmlns:cx5="http://schemas.microsoft.com/office/drawing/2016/5/11/chartex" xmlns:cx6="http://schemas.microsoft.com/office/drawing/2016/5/12/chartex" xmlns:cx7="http://schemas.microsoft.com/office/drawing/2016/5/13/chartex" xmlns:cx8="http://schemas.microsoft.com/office/drawing/2016/5/14/chartex" xmlns:mc="http://schemas.openxmlformats.org/markup-compatibility/2006" xmlns:aink="http://schemas.microsoft.com/office/drawing/2016/ink" xmlns:am3d="http://schemas.microsoft.com/office/drawing/2017/model3d" xmlns:o="urn:schemas-microsoft-com:office:office" xmlns:r="http://schemas.openxmlformats.org/officeDocument/2006/relationships" xmlns:m="http://schemas.openxmlformats.org/officeDocument/2006/math" xmlns:v="urn:schemas-microsoft-com:vml" xmlns:wp14="http://schemas.microsoft.com/office/word/2010/wordprocessingDrawing" xmlns:wp="http://schemas.openxmlformats.org/drawingml/2006/wordprocessingDrawing" xmlns:w10="urn:schemas-microsoft-com:office:word" xmlns:w="http://schemas.openxmlformats.org/wordprocessingml/2006/main" xmlns:w14="http://schemas.microsoft.com/office/word/2010/wordml" xmlns:w15="http://schemas.microsoft.com/office/word/2012/wordml" xmlns:w16cid="http://schemas.microsoft.com/office/word/2016/wordml/cid" xmlns:w16se="http://schemas.microsoft.com/office/word/2015/wordml/symex" xmlns:wpg="http://schemas.microsoft.com/office/word/2010/wordprocessingGroup" xmlns:wpi="http://schemas.microsoft.com/office/word/2010/wordprocessingInk" xmlns:wne="http://schemas.microsoft.com/office/word/2006/wordml" xmlns:wps="http://schemas.microsoft.com/office/word/2010/wordprocessingShape" mc:Ignorable="w14 w15 w16se w16cid wp14">
   <w:footnote w:type="separator" w:id="-1">
@@ -3308,7 +3331,17 @@
 <w:hdr xmlns:wpc="http://schemas.microsoft.com/office/word/2010/wordprocessingCanvas" xmlns:cx="http://schemas.microsoft.com/office/drawing/2014/chartex" xmlns:cx1="http://schemas.microsoft.com/office/drawing/2015/9/8/chartex" xmlns:cx2="http://schemas.microsoft.com/office/drawing/2015/10/21/chartex" xmlns:cx3="http://schemas.microsoft.com/office/drawing/2016/5/9/chartex" xmlns:cx4="http://schemas.microsoft.com/office/drawing/2016/5/10/chartex" xmlns:cx5="http://schemas.microsoft.com/office/drawing/2016/5/11/chartex" xmlns:cx6="http://schemas.microsoft.com/office/drawing/2016/5/12/chartex" xmlns:cx7="http://schemas.microsoft.com/office/drawing/2016/5/13/chartex" xmlns:cx8="http://schemas.microsoft.com/office/drawing/2016/5/14/chartex" xmlns:mc="http://schemas.openxmlformats.org/markup-compatibility/2006" xmlns:aink="http://schemas.microsoft.com/office/drawing/2016/ink" xmlns:am3d="http://schemas.microsoft.com/office/drawing/2017/model3d" xmlns:o="urn:schemas-microsoft-com:office:office" xmlns:r="http://schemas.openxmlformats.org/officeDocument/2006/relationships" xmlns:m="http://schemas.openxmlformats.org/officeDocument/2006/math" xmlns:v="urn:schemas-microsoft-com:vml" xmlns:wp14="http://schemas.microsoft.com/office/word/2010/wordprocessingDrawing" xmlns:wp="http://schemas.openxmlformats.org/drawingml/2006/wordprocessingDrawing" xmlns:w10="urn:schemas-microsoft-com:office:word" xmlns:w="http://schemas.openxmlformats.org/wordprocessingml/2006/main" xmlns:w14="http://schemas.microsoft.com/office/word/2010/wordml" xmlns:w15="http://schemas.microsoft.com/office/word/2012/wordml" xmlns:w16cid="http://schemas.microsoft.com/office/word/2016/wordml/cid" xmlns:w16se="http://schemas.microsoft.com/office/word/2015/wordml/symex" xmlns:wpg="http://schemas.microsoft.com/office/word/2010/wordprocessingGroup" xmlns:wpi="http://schemas.microsoft.com/office/word/2010/wordprocessingInk" xmlns:wne="http://schemas.microsoft.com/office/word/2006/wordml" xmlns:wps="http://schemas.microsoft.com/office/word/2010/wordprocessingShape" mc:Ignorable="w14 w15 w16se w16cid wp14">
   <w:p>
     <w:pPr>
-      <w:pStyle w:val="Header"/>
+      <w:pStyle w:val="Zhlav"/>
+    </w:pPr>
+  </w:p>
+</w:hdr>
+</file>
+
+<file path=word/header2.xml><?xml version="1.0" encoding="utf-8"?>
+<w:hdr xmlns:wpc="http://schemas.microsoft.com/office/word/2010/wordprocessingCanvas" xmlns:cx="http://schemas.microsoft.com/office/drawing/2014/chartex" xmlns:cx1="http://schemas.microsoft.com/office/drawing/2015/9/8/chartex" xmlns:cx2="http://schemas.microsoft.com/office/drawing/2015/10/21/chartex" xmlns:cx3="http://schemas.microsoft.com/office/drawing/2016/5/9/chartex" xmlns:cx4="http://schemas.microsoft.com/office/drawing/2016/5/10/chartex" xmlns:cx5="http://schemas.microsoft.com/office/drawing/2016/5/11/chartex" xmlns:cx6="http://schemas.microsoft.com/office/drawing/2016/5/12/chartex" xmlns:cx7="http://schemas.microsoft.com/office/drawing/2016/5/13/chartex" xmlns:cx8="http://schemas.microsoft.com/office/drawing/2016/5/14/chartex" xmlns:mc="http://schemas.openxmlformats.org/markup-compatibility/2006" xmlns:aink="http://schemas.microsoft.com/office/drawing/2016/ink" xmlns:am3d="http://schemas.microsoft.com/office/drawing/2017/model3d" xmlns:o="urn:schemas-microsoft-com:office:office" xmlns:r="http://schemas.openxmlformats.org/officeDocument/2006/relationships" xmlns:m="http://schemas.openxmlformats.org/officeDocument/2006/math" xmlns:v="urn:schemas-microsoft-com:vml" xmlns:wp14="http://schemas.microsoft.com/office/word/2010/wordprocessingDrawing" xmlns:wp="http://schemas.openxmlformats.org/drawingml/2006/wordprocessingDrawing" xmlns:w10="urn:schemas-microsoft-com:office:word" xmlns:w="http://schemas.openxmlformats.org/wordprocessingml/2006/main" xmlns:w14="http://schemas.microsoft.com/office/word/2010/wordml" xmlns:w15="http://schemas.microsoft.com/office/word/2012/wordml" xmlns:w16cid="http://schemas.microsoft.com/office/word/2016/wordml/cid" xmlns:w16se="http://schemas.microsoft.com/office/word/2015/wordml/symex" xmlns:wpg="http://schemas.microsoft.com/office/word/2010/wordprocessingGroup" xmlns:wpi="http://schemas.microsoft.com/office/word/2010/wordprocessingInk" xmlns:wne="http://schemas.microsoft.com/office/word/2006/wordml" xmlns:wps="http://schemas.microsoft.com/office/word/2010/wordprocessingShape" mc:Ignorable="w14 w15 w16se w16cid wp14">
+  <w:p>
+    <w:pPr>
+      <w:pStyle w:val="Zhlav"/>
     </w:pPr>
     <w:r>
       <w:rPr>
@@ -3321,15 +3354,74 @@
         <w:lang w:val="en-GB"/>
       </w:rPr>
       <w:tab/>
-      <w:t>v1</w:t>
     </w:r>
     <w:r>
       <w:rPr>
         <w:lang w:val="en-GB"/>
       </w:rPr>
+      <w:t>v</w:t>
+    </w:r>
+    <w:r>
+      <w:rPr>
+        <w:lang w:val="en-GB"/>
+      </w:rPr>
+      <w:t>2</w:t>
+    </w:r>
+    <w:bookmarkStart w:id="2" w:name="_GoBack"/>
+    <w:bookmarkEnd w:id="2"/>
+    <w:r>
+      <w:rPr>
+        <w:lang w:val="en-GB"/>
+      </w:rPr>
+      <w:t xml:space="preserve"> - </w:t>
+    </w:r>
+    <w:r>
+      <w:rPr>
+        <w:lang w:val="en-GB"/>
+      </w:rPr>
+      <w:t>KO</w:t>
+    </w:r>
+    <w:r>
+      <w:rPr>
+        <w:lang w:val="en-GB"/>
+      </w:rPr>
       <w:tab/>
-      <w:t>05/03/19</w:t>
+      <w:t>0</w:t>
     </w:r>
+    <w:r>
+      <w:rPr>
+        <w:lang w:val="en-GB"/>
+      </w:rPr>
+      <w:t>8</w:t>
+    </w:r>
+    <w:r>
+      <w:rPr>
+        <w:lang w:val="en-GB"/>
+      </w:rPr>
+      <w:t>/0</w:t>
+    </w:r>
+    <w:r>
+      <w:rPr>
+        <w:lang w:val="en-GB"/>
+      </w:rPr>
+      <w:t>5</w:t>
+    </w:r>
+    <w:r>
+      <w:rPr>
+        <w:lang w:val="en-GB"/>
+      </w:rPr>
+      <w:t>/19</w:t>
+    </w:r>
+  </w:p>
+</w:hdr>
+</file>
+
+<file path=word/header3.xml><?xml version="1.0" encoding="utf-8"?>
+<w:hdr xmlns:wpc="http://schemas.microsoft.com/office/word/2010/wordprocessingCanvas" xmlns:cx="http://schemas.microsoft.com/office/drawing/2014/chartex" xmlns:cx1="http://schemas.microsoft.com/office/drawing/2015/9/8/chartex" xmlns:cx2="http://schemas.microsoft.com/office/drawing/2015/10/21/chartex" xmlns:cx3="http://schemas.microsoft.com/office/drawing/2016/5/9/chartex" xmlns:cx4="http://schemas.microsoft.com/office/drawing/2016/5/10/chartex" xmlns:cx5="http://schemas.microsoft.com/office/drawing/2016/5/11/chartex" xmlns:cx6="http://schemas.microsoft.com/office/drawing/2016/5/12/chartex" xmlns:cx7="http://schemas.microsoft.com/office/drawing/2016/5/13/chartex" xmlns:cx8="http://schemas.microsoft.com/office/drawing/2016/5/14/chartex" xmlns:mc="http://schemas.openxmlformats.org/markup-compatibility/2006" xmlns:aink="http://schemas.microsoft.com/office/drawing/2016/ink" xmlns:am3d="http://schemas.microsoft.com/office/drawing/2017/model3d" xmlns:o="urn:schemas-microsoft-com:office:office" xmlns:r="http://schemas.openxmlformats.org/officeDocument/2006/relationships" xmlns:m="http://schemas.openxmlformats.org/officeDocument/2006/math" xmlns:v="urn:schemas-microsoft-com:vml" xmlns:wp14="http://schemas.microsoft.com/office/word/2010/wordprocessingDrawing" xmlns:wp="http://schemas.openxmlformats.org/drawingml/2006/wordprocessingDrawing" xmlns:w10="urn:schemas-microsoft-com:office:word" xmlns:w="http://schemas.openxmlformats.org/wordprocessingml/2006/main" xmlns:w14="http://schemas.microsoft.com/office/word/2010/wordml" xmlns:w15="http://schemas.microsoft.com/office/word/2012/wordml" xmlns:w16cid="http://schemas.microsoft.com/office/word/2016/wordml/cid" xmlns:w16se="http://schemas.microsoft.com/office/word/2015/wordml/symex" xmlns:wpg="http://schemas.microsoft.com/office/word/2010/wordprocessingGroup" xmlns:wpi="http://schemas.microsoft.com/office/word/2010/wordprocessingInk" xmlns:wne="http://schemas.microsoft.com/office/word/2006/wordml" xmlns:wps="http://schemas.microsoft.com/office/word/2010/wordprocessingShape" mc:Ignorable="w14 w15 w16se w16cid wp14">
+  <w:p>
+    <w:pPr>
+      <w:pStyle w:val="Zhlav"/>
+    </w:pPr>
   </w:p>
 </w:hdr>
 </file>
@@ -8492,7 +8584,7 @@
     <w:lsdException w:name="Unresolved Mention" w:semiHidden="1" w:unhideWhenUsed="1"/>
     <w:lsdException w:name="Smart Link" w:semiHidden="1" w:unhideWhenUsed="1"/>
   </w:latentStyles>
-  <w:style w:type="paragraph" w:default="1" w:styleId="Normal">
+  <w:style w:type="paragraph" w:default="1" w:styleId="Normln">
     <w:name w:val="Normal"/>
     <w:qFormat/>
     <w:rsid w:val="00231E2F"/>
@@ -8500,11 +8592,11 @@
       <w:lang w:val="cs-CZ"/>
     </w:rPr>
   </w:style>
-  <w:style w:type="paragraph" w:styleId="Heading1">
+  <w:style w:type="paragraph" w:styleId="Nadpis1">
     <w:name w:val="heading 1"/>
-    <w:basedOn w:val="Normal"/>
-    <w:next w:val="Normal"/>
-    <w:link w:val="Heading1Char"/>
+    <w:basedOn w:val="Normln"/>
+    <w:next w:val="Normln"/>
+    <w:link w:val="Nadpis1Char"/>
     <w:uiPriority w:val="9"/>
     <w:qFormat/>
     <w:rsid w:val="00AC0682"/>
@@ -8521,11 +8613,11 @@
       <w:szCs w:val="32"/>
     </w:rPr>
   </w:style>
-  <w:style w:type="paragraph" w:styleId="Heading2">
+  <w:style w:type="paragraph" w:styleId="Nadpis2">
     <w:name w:val="heading 2"/>
-    <w:basedOn w:val="Normal"/>
-    <w:next w:val="Normal"/>
-    <w:link w:val="Heading2Char"/>
+    <w:basedOn w:val="Normln"/>
+    <w:next w:val="Normln"/>
+    <w:link w:val="Nadpis2Char"/>
     <w:uiPriority w:val="9"/>
     <w:unhideWhenUsed/>
     <w:qFormat/>
@@ -8543,11 +8635,11 @@
       <w:szCs w:val="26"/>
     </w:rPr>
   </w:style>
-  <w:style w:type="paragraph" w:styleId="Heading3">
+  <w:style w:type="paragraph" w:styleId="Nadpis3">
     <w:name w:val="heading 3"/>
-    <w:basedOn w:val="Normal"/>
-    <w:next w:val="Normal"/>
-    <w:link w:val="Heading3Char"/>
+    <w:basedOn w:val="Normln"/>
+    <w:next w:val="Normln"/>
+    <w:link w:val="Nadpis3Char"/>
     <w:uiPriority w:val="9"/>
     <w:unhideWhenUsed/>
     <w:qFormat/>
@@ -8565,11 +8657,11 @@
       <w:szCs w:val="24"/>
     </w:rPr>
   </w:style>
-  <w:style w:type="paragraph" w:styleId="Heading4">
+  <w:style w:type="paragraph" w:styleId="Nadpis4">
     <w:name w:val="heading 4"/>
-    <w:basedOn w:val="Normal"/>
-    <w:next w:val="Normal"/>
-    <w:link w:val="Heading4Char"/>
+    <w:basedOn w:val="Normln"/>
+    <w:next w:val="Normln"/>
+    <w:link w:val="Nadpis4Char"/>
     <w:uiPriority w:val="9"/>
     <w:unhideWhenUsed/>
     <w:qFormat/>
@@ -8587,11 +8679,11 @@
       <w:color w:val="2F5496" w:themeColor="accent1" w:themeShade="BF"/>
     </w:rPr>
   </w:style>
-  <w:style w:type="paragraph" w:styleId="Heading5">
+  <w:style w:type="paragraph" w:styleId="Nadpis5">
     <w:name w:val="heading 5"/>
-    <w:basedOn w:val="Normal"/>
-    <w:next w:val="Normal"/>
-    <w:link w:val="Heading5Char"/>
+    <w:basedOn w:val="Normln"/>
+    <w:next w:val="Normln"/>
+    <w:link w:val="Nadpis5Char"/>
     <w:uiPriority w:val="9"/>
     <w:unhideWhenUsed/>
     <w:qFormat/>
@@ -8607,13 +8699,13 @@
       <w:color w:val="2F5496" w:themeColor="accent1" w:themeShade="BF"/>
     </w:rPr>
   </w:style>
-  <w:style w:type="character" w:default="1" w:styleId="DefaultParagraphFont">
+  <w:style w:type="character" w:default="1" w:styleId="Standardnpsmoodstavce">
     <w:name w:val="Default Paragraph Font"/>
     <w:uiPriority w:val="1"/>
     <w:semiHidden/>
     <w:unhideWhenUsed/>
   </w:style>
-  <w:style w:type="table" w:default="1" w:styleId="TableNormal">
+  <w:style w:type="table" w:default="1" w:styleId="Normlntabulka">
     <w:name w:val="Normal Table"/>
     <w:uiPriority w:val="99"/>
     <w:semiHidden/>
@@ -8628,16 +8720,16 @@
       </w:tblCellMar>
     </w:tblPr>
   </w:style>
-  <w:style w:type="numbering" w:default="1" w:styleId="NoList">
+  <w:style w:type="numbering" w:default="1" w:styleId="Bezseznamu">
     <w:name w:val="No List"/>
     <w:uiPriority w:val="99"/>
     <w:semiHidden/>
     <w:unhideWhenUsed/>
   </w:style>
-  <w:style w:type="character" w:customStyle="1" w:styleId="Heading4Char">
-    <w:name w:val="Heading 4 Char"/>
-    <w:basedOn w:val="DefaultParagraphFont"/>
-    <w:link w:val="Heading4"/>
+  <w:style w:type="character" w:customStyle="1" w:styleId="Nadpis4Char">
+    <w:name w:val="Nadpis 4 Char"/>
+    <w:basedOn w:val="Standardnpsmoodstavce"/>
+    <w:link w:val="Nadpis4"/>
     <w:uiPriority w:val="9"/>
     <w:rsid w:val="00FF24EF"/>
     <w:rPr>
@@ -8648,11 +8740,11 @@
       <w:lang w:val="cs-CZ"/>
     </w:rPr>
   </w:style>
-  <w:style w:type="paragraph" w:styleId="Title">
+  <w:style w:type="paragraph" w:styleId="Nzev">
     <w:name w:val="Title"/>
-    <w:basedOn w:val="Normal"/>
-    <w:next w:val="Normal"/>
-    <w:link w:val="TitleChar"/>
+    <w:basedOn w:val="Normln"/>
+    <w:next w:val="Normln"/>
+    <w:link w:val="NzevChar"/>
     <w:uiPriority w:val="10"/>
     <w:qFormat/>
     <w:rsid w:val="00FF24EF"/>
@@ -8668,10 +8760,10 @@
       <w:szCs w:val="56"/>
     </w:rPr>
   </w:style>
-  <w:style w:type="character" w:customStyle="1" w:styleId="TitleChar">
-    <w:name w:val="Title Char"/>
-    <w:basedOn w:val="DefaultParagraphFont"/>
-    <w:link w:val="Title"/>
+  <w:style w:type="character" w:customStyle="1" w:styleId="NzevChar">
+    <w:name w:val="Název Char"/>
+    <w:basedOn w:val="Standardnpsmoodstavce"/>
+    <w:link w:val="Nzev"/>
     <w:uiPriority w:val="10"/>
     <w:rsid w:val="00FF24EF"/>
     <w:rPr>
@@ -8683,10 +8775,10 @@
       <w:lang w:val="cs-CZ"/>
     </w:rPr>
   </w:style>
-  <w:style w:type="character" w:customStyle="1" w:styleId="Heading1Char">
-    <w:name w:val="Heading 1 Char"/>
-    <w:basedOn w:val="DefaultParagraphFont"/>
-    <w:link w:val="Heading1"/>
+  <w:style w:type="character" w:customStyle="1" w:styleId="Nadpis1Char">
+    <w:name w:val="Nadpis 1 Char"/>
+    <w:basedOn w:val="Standardnpsmoodstavce"/>
+    <w:link w:val="Nadpis1"/>
     <w:uiPriority w:val="9"/>
     <w:rsid w:val="00AC0682"/>
     <w:rPr>
@@ -8697,9 +8789,9 @@
       <w:lang w:val="cs-CZ"/>
     </w:rPr>
   </w:style>
-  <w:style w:type="paragraph" w:styleId="ListParagraph">
+  <w:style w:type="paragraph" w:styleId="Odstavecseseznamem">
     <w:name w:val="List Paragraph"/>
-    <w:basedOn w:val="Normal"/>
+    <w:basedOn w:val="Normln"/>
     <w:uiPriority w:val="34"/>
     <w:qFormat/>
     <w:rsid w:val="00AC0682"/>
@@ -8708,9 +8800,9 @@
       <w:contextualSpacing/>
     </w:pPr>
   </w:style>
-  <w:style w:type="character" w:styleId="Hyperlink">
+  <w:style w:type="character" w:styleId="Hypertextovodkaz">
     <w:name w:val="Hyperlink"/>
-    <w:basedOn w:val="DefaultParagraphFont"/>
+    <w:basedOn w:val="Standardnpsmoodstavce"/>
     <w:uiPriority w:val="99"/>
     <w:unhideWhenUsed/>
     <w:rsid w:val="00AC0682"/>
@@ -8719,10 +8811,10 @@
       <w:u w:val="single"/>
     </w:rPr>
   </w:style>
-  <w:style w:type="paragraph" w:styleId="BodyText">
+  <w:style w:type="paragraph" w:styleId="Zkladntext">
     <w:name w:val="Body Text"/>
-    <w:basedOn w:val="Normal"/>
-    <w:link w:val="BodyTextChar"/>
+    <w:basedOn w:val="Normln"/>
+    <w:link w:val="ZkladntextChar"/>
     <w:uiPriority w:val="1"/>
     <w:qFormat/>
     <w:rsid w:val="005B328D"/>
@@ -8738,10 +8830,10 @@
       <w:lang w:eastAsia="cs-CZ" w:bidi="cs-CZ"/>
     </w:rPr>
   </w:style>
-  <w:style w:type="character" w:customStyle="1" w:styleId="BodyTextChar">
-    <w:name w:val="Body Text Char"/>
-    <w:basedOn w:val="DefaultParagraphFont"/>
-    <w:link w:val="BodyText"/>
+  <w:style w:type="character" w:customStyle="1" w:styleId="ZkladntextChar">
+    <w:name w:val="Základní text Char"/>
+    <w:basedOn w:val="Standardnpsmoodstavce"/>
+    <w:link w:val="Zkladntext"/>
     <w:uiPriority w:val="1"/>
     <w:rsid w:val="005B328D"/>
     <w:rPr>
@@ -8749,10 +8841,10 @@
       <w:lang w:val="cs-CZ" w:eastAsia="cs-CZ" w:bidi="cs-CZ"/>
     </w:rPr>
   </w:style>
-  <w:style w:type="character" w:customStyle="1" w:styleId="Heading2Char">
-    <w:name w:val="Heading 2 Char"/>
-    <w:basedOn w:val="DefaultParagraphFont"/>
-    <w:link w:val="Heading2"/>
+  <w:style w:type="character" w:customStyle="1" w:styleId="Nadpis2Char">
+    <w:name w:val="Nadpis 2 Char"/>
+    <w:basedOn w:val="Standardnpsmoodstavce"/>
+    <w:link w:val="Nadpis2"/>
     <w:uiPriority w:val="9"/>
     <w:rsid w:val="005B328D"/>
     <w:rPr>
@@ -8763,10 +8855,10 @@
       <w:lang w:val="cs-CZ"/>
     </w:rPr>
   </w:style>
-  <w:style w:type="character" w:customStyle="1" w:styleId="Heading3Char">
-    <w:name w:val="Heading 3 Char"/>
-    <w:basedOn w:val="DefaultParagraphFont"/>
-    <w:link w:val="Heading3"/>
+  <w:style w:type="character" w:customStyle="1" w:styleId="Nadpis3Char">
+    <w:name w:val="Nadpis 3 Char"/>
+    <w:basedOn w:val="Standardnpsmoodstavce"/>
+    <w:link w:val="Nadpis3"/>
     <w:uiPriority w:val="9"/>
     <w:rsid w:val="00B70F4A"/>
     <w:rPr>
@@ -8779,13 +8871,13 @@
   </w:style>
   <w:style w:type="character" w:customStyle="1" w:styleId="mw-headline">
     <w:name w:val="mw-headline"/>
-    <w:basedOn w:val="DefaultParagraphFont"/>
+    <w:basedOn w:val="Standardnpsmoodstavce"/>
     <w:rsid w:val="00B70F4A"/>
   </w:style>
-  <w:style w:type="character" w:customStyle="1" w:styleId="Heading5Char">
-    <w:name w:val="Heading 5 Char"/>
-    <w:basedOn w:val="DefaultParagraphFont"/>
-    <w:link w:val="Heading5"/>
+  <w:style w:type="character" w:customStyle="1" w:styleId="Nadpis5Char">
+    <w:name w:val="Nadpis 5 Char"/>
+    <w:basedOn w:val="Standardnpsmoodstavce"/>
+    <w:link w:val="Nadpis5"/>
     <w:uiPriority w:val="9"/>
     <w:rsid w:val="00231E2F"/>
     <w:rPr>
@@ -8794,10 +8886,10 @@
       <w:lang w:val="cs-CZ"/>
     </w:rPr>
   </w:style>
-  <w:style w:type="paragraph" w:styleId="Header">
+  <w:style w:type="paragraph" w:styleId="Zhlav">
     <w:name w:val="header"/>
-    <w:basedOn w:val="Normal"/>
-    <w:link w:val="HeaderChar"/>
+    <w:basedOn w:val="Normln"/>
+    <w:link w:val="ZhlavChar"/>
     <w:uiPriority w:val="99"/>
     <w:unhideWhenUsed/>
     <w:rsid w:val="00F160FC"/>
@@ -8809,20 +8901,20 @@
       <w:spacing w:after="0" w:line="240" w:lineRule="auto"/>
     </w:pPr>
   </w:style>
-  <w:style w:type="character" w:customStyle="1" w:styleId="HeaderChar">
-    <w:name w:val="Header Char"/>
-    <w:basedOn w:val="DefaultParagraphFont"/>
-    <w:link w:val="Header"/>
+  <w:style w:type="character" w:customStyle="1" w:styleId="ZhlavChar">
+    <w:name w:val="Záhlaví Char"/>
+    <w:basedOn w:val="Standardnpsmoodstavce"/>
+    <w:link w:val="Zhlav"/>
     <w:uiPriority w:val="99"/>
     <w:rsid w:val="00F160FC"/>
     <w:rPr>
       <w:lang w:val="cs-CZ"/>
     </w:rPr>
   </w:style>
-  <w:style w:type="paragraph" w:styleId="Footer">
+  <w:style w:type="paragraph" w:styleId="Zpat">
     <w:name w:val="footer"/>
-    <w:basedOn w:val="Normal"/>
-    <w:link w:val="FooterChar"/>
+    <w:basedOn w:val="Normln"/>
+    <w:link w:val="ZpatChar"/>
     <w:uiPriority w:val="99"/>
     <w:unhideWhenUsed/>
     <w:rsid w:val="00F160FC"/>
@@ -8834,20 +8926,20 @@
       <w:spacing w:after="0" w:line="240" w:lineRule="auto"/>
     </w:pPr>
   </w:style>
-  <w:style w:type="character" w:customStyle="1" w:styleId="FooterChar">
-    <w:name w:val="Footer Char"/>
-    <w:basedOn w:val="DefaultParagraphFont"/>
-    <w:link w:val="Footer"/>
+  <w:style w:type="character" w:customStyle="1" w:styleId="ZpatChar">
+    <w:name w:val="Zápatí Char"/>
+    <w:basedOn w:val="Standardnpsmoodstavce"/>
+    <w:link w:val="Zpat"/>
     <w:uiPriority w:val="99"/>
     <w:rsid w:val="00F160FC"/>
     <w:rPr>
       <w:lang w:val="cs-CZ"/>
     </w:rPr>
   </w:style>
-  <w:style w:type="paragraph" w:styleId="BalloonText">
+  <w:style w:type="paragraph" w:styleId="Textbubliny">
     <w:name w:val="Balloon Text"/>
-    <w:basedOn w:val="Normal"/>
-    <w:link w:val="BalloonTextChar"/>
+    <w:basedOn w:val="Normln"/>
+    <w:link w:val="TextbublinyChar"/>
     <w:uiPriority w:val="99"/>
     <w:semiHidden/>
     <w:unhideWhenUsed/>
@@ -8861,10 +8953,10 @@
       <w:szCs w:val="18"/>
     </w:rPr>
   </w:style>
-  <w:style w:type="character" w:customStyle="1" w:styleId="BalloonTextChar">
-    <w:name w:val="Balloon Text Char"/>
-    <w:basedOn w:val="DefaultParagraphFont"/>
-    <w:link w:val="BalloonText"/>
+  <w:style w:type="character" w:customStyle="1" w:styleId="TextbublinyChar">
+    <w:name w:val="Text bubliny Char"/>
+    <w:basedOn w:val="Standardnpsmoodstavce"/>
+    <w:link w:val="Textbubliny"/>
     <w:uiPriority w:val="99"/>
     <w:semiHidden/>
     <w:rsid w:val="0051149A"/>
@@ -8875,9 +8967,9 @@
       <w:lang w:val="cs-CZ"/>
     </w:rPr>
   </w:style>
-  <w:style w:type="character" w:styleId="PlaceholderText">
+  <w:style w:type="character" w:styleId="Zstupntext">
     <w:name w:val="Placeholder Text"/>
-    <w:basedOn w:val="DefaultParagraphFont"/>
+    <w:basedOn w:val="Standardnpsmoodstavce"/>
     <w:uiPriority w:val="99"/>
     <w:semiHidden/>
     <w:rsid w:val="009F3335"/>
@@ -8885,9 +8977,9 @@
       <w:color w:val="808080"/>
     </w:rPr>
   </w:style>
-  <w:style w:type="character" w:styleId="UnresolvedMention">
+  <w:style w:type="character" w:styleId="Nevyeenzmnka">
     <w:name w:val="Unresolved Mention"/>
-    <w:basedOn w:val="DefaultParagraphFont"/>
+    <w:basedOn w:val="Standardnpsmoodstavce"/>
     <w:uiPriority w:val="99"/>
     <w:semiHidden/>
     <w:unhideWhenUsed/>
